--- a/Dokumentáció/SSADMsablon.docx
+++ b/Dokumentáció/SSADMsablon.docx
@@ -2709,13 +2709,14 @@
       <w:r>
         <w:rPr>
           <w:noProof/>
-          <w:lang w:val="hu-HU"/>
+          <w:color w:val="FF0000"/>
+          <w:lang w:val="hu-HU" w:eastAsia="hu-HU"/>
         </w:rPr>
         <w:drawing>
-          <wp:inline distT="0" distB="0" distL="0" distR="0" wp14:anchorId="78E1A4FD" wp14:editId="6B93C1CD">
-            <wp:extent cx="6645910" cy="4724400"/>
-            <wp:effectExtent l="0" t="0" r="2540" b="0"/>
-            <wp:docPr id="24" name="Kép 24"/>
+          <wp:inline distT="0" distB="0" distL="0" distR="0" wp14:anchorId="1F61E7DC" wp14:editId="6CE3CA8A">
+            <wp:extent cx="6239746" cy="4010585"/>
+            <wp:effectExtent l="0" t="0" r="8890" b="9525"/>
+            <wp:docPr id="2" name="Kép 2"/>
             <wp:cNvGraphicFramePr>
               <a:graphicFrameLocks xmlns:a="http://schemas.openxmlformats.org/drawingml/2006/main" noChangeAspect="1"/>
             </wp:cNvGraphicFramePr>
@@ -2723,11 +2724,17 @@
               <a:graphicData uri="http://schemas.openxmlformats.org/drawingml/2006/picture">
                 <pic:pic xmlns:pic="http://schemas.openxmlformats.org/drawingml/2006/picture">
                   <pic:nvPicPr>
-                    <pic:cNvPr id="1" name=""/>
+                    <pic:cNvPr id="2" name="Kép 2"/>
                     <pic:cNvPicPr/>
                   </pic:nvPicPr>
                   <pic:blipFill>
-                    <a:blip r:embed="rId15"/>
+                    <a:blip r:embed="rId15">
+                      <a:extLst>
+                        <a:ext uri="{28A0092B-C50C-407E-A947-70E740481C1C}">
+                          <a14:useLocalDpi xmlns:a14="http://schemas.microsoft.com/office/drawing/2010/main" val="0"/>
+                        </a:ext>
+                      </a:extLst>
+                    </a:blip>
                     <a:stretch>
                       <a:fillRect/>
                     </a:stretch>
@@ -2735,7 +2742,7 @@
                   <pic:spPr>
                     <a:xfrm>
                       <a:off x="0" y="0"/>
-                      <a:ext cx="6645910" cy="4724400"/>
+                      <a:ext cx="6239746" cy="4010585"/>
                     </a:xfrm>
                     <a:prstGeom prst="rect">
                       <a:avLst/>
@@ -2787,10 +2794,10 @@
           <w:lang w:val="hu-HU" w:eastAsia="hu-HU"/>
         </w:rPr>
         <w:drawing>
-          <wp:inline distT="0" distB="0" distL="0" distR="0" wp14:anchorId="6DCBCD42" wp14:editId="70FF6C37">
-            <wp:extent cx="6645910" cy="3670935"/>
-            <wp:effectExtent l="0" t="0" r="2540" b="5715"/>
-            <wp:docPr id="1" name="Kép 1"/>
+          <wp:inline distT="0" distB="0" distL="0" distR="0" wp14:anchorId="7F61ADDC" wp14:editId="53AEFF3F">
+            <wp:extent cx="6645910" cy="3381375"/>
+            <wp:effectExtent l="0" t="0" r="2540" b="9525"/>
+            <wp:docPr id="3" name="Kép 3"/>
             <wp:cNvGraphicFramePr>
               <a:graphicFrameLocks xmlns:a="http://schemas.openxmlformats.org/drawingml/2006/main" noChangeAspect="1"/>
             </wp:cNvGraphicFramePr>
@@ -2798,11 +2805,17 @@
               <a:graphicData uri="http://schemas.openxmlformats.org/drawingml/2006/picture">
                 <pic:pic xmlns:pic="http://schemas.openxmlformats.org/drawingml/2006/picture">
                   <pic:nvPicPr>
-                    <pic:cNvPr id="1" name=""/>
+                    <pic:cNvPr id="3" name="Kép 3"/>
                     <pic:cNvPicPr/>
                   </pic:nvPicPr>
                   <pic:blipFill>
-                    <a:blip r:embed="rId16"/>
+                    <a:blip r:embed="rId16">
+                      <a:extLst>
+                        <a:ext uri="{28A0092B-C50C-407E-A947-70E740481C1C}">
+                          <a14:useLocalDpi xmlns:a14="http://schemas.microsoft.com/office/drawing/2010/main" val="0"/>
+                        </a:ext>
+                      </a:extLst>
+                    </a:blip>
                     <a:stretch>
                       <a:fillRect/>
                     </a:stretch>
@@ -2810,7 +2823,7 @@
                   <pic:spPr>
                     <a:xfrm>
                       <a:off x="0" y="0"/>
-                      <a:ext cx="6645910" cy="3670935"/>
+                      <a:ext cx="6645910" cy="3381375"/>
                     </a:xfrm>
                     <a:prstGeom prst="rect">
                       <a:avLst/>
@@ -2880,7 +2893,6 @@
           <w:color w:val="7F7F7F" w:themeColor="text1" w:themeTint="80"/>
           <w:lang w:val="hu-HU"/>
         </w:rPr>
-        <w:lastRenderedPageBreak/>
         <w:t>Adverts</w:t>
       </w:r>
       <w:r>
@@ -2999,6 +3011,7 @@
           <w:color w:val="7F7F7F" w:themeColor="text1" w:themeTint="80"/>
           <w:lang w:val="hu-HU"/>
         </w:rPr>
+        <w:lastRenderedPageBreak/>
         <w:t>-----------------------------------------------------------------------------</w:t>
       </w:r>
     </w:p>
@@ -3360,13 +3373,15 @@
                 <w:lang w:val="hu-HU"/>
               </w:rPr>
             </w:pPr>
-            <w:r>
-              <w:rPr>
-                <w:color w:val="7F7F7F" w:themeColor="text1" w:themeTint="80"/>
-                <w:lang w:val="hu-HU"/>
-              </w:rPr>
-              <w:t>Id</w:t>
-            </w:r>
+            <w:proofErr w:type="spellStart"/>
+            <w:r>
+              <w:rPr>
+                <w:color w:val="7F7F7F" w:themeColor="text1" w:themeTint="80"/>
+                <w:lang w:val="hu-HU"/>
+              </w:rPr>
+              <w:t>id</w:t>
+            </w:r>
+            <w:proofErr w:type="spellEnd"/>
           </w:p>
         </w:tc>
         <w:tc>
@@ -3422,13 +3437,15 @@
                 <w:lang w:val="hu-HU"/>
               </w:rPr>
             </w:pPr>
-            <w:r>
-              <w:rPr>
-                <w:color w:val="7F7F7F" w:themeColor="text1" w:themeTint="80"/>
-                <w:lang w:val="hu-HU"/>
-              </w:rPr>
-              <w:t>Név</w:t>
-            </w:r>
+            <w:proofErr w:type="spellStart"/>
+            <w:r>
+              <w:rPr>
+                <w:color w:val="7F7F7F" w:themeColor="text1" w:themeTint="80"/>
+                <w:lang w:val="hu-HU"/>
+              </w:rPr>
+              <w:t>nev</w:t>
+            </w:r>
+            <w:proofErr w:type="spellEnd"/>
           </w:p>
         </w:tc>
         <w:tc>
@@ -3489,7 +3506,7 @@
                 <w:color w:val="7F7F7F" w:themeColor="text1" w:themeTint="80"/>
                 <w:lang w:val="hu-HU"/>
               </w:rPr>
-              <w:t>Email</w:t>
+              <w:t>email</w:t>
             </w:r>
           </w:p>
         </w:tc>
@@ -3546,20 +3563,15 @@
                 <w:lang w:val="hu-HU"/>
               </w:rPr>
             </w:pPr>
-            <w:r>
-              <w:rPr>
-                <w:color w:val="7F7F7F" w:themeColor="text1" w:themeTint="80"/>
-                <w:lang w:val="hu-HU"/>
-              </w:rPr>
-              <w:t>J</w:t>
-            </w:r>
-            <w:r>
-              <w:rPr>
-                <w:color w:val="7F7F7F" w:themeColor="text1" w:themeTint="80"/>
-                <w:lang w:val="hu-HU"/>
-              </w:rPr>
-              <w:t>elszó</w:t>
-            </w:r>
+            <w:proofErr w:type="spellStart"/>
+            <w:r>
+              <w:rPr>
+                <w:color w:val="7F7F7F" w:themeColor="text1" w:themeTint="80"/>
+                <w:lang w:val="hu-HU"/>
+              </w:rPr>
+              <w:t>password</w:t>
+            </w:r>
+            <w:proofErr w:type="spellEnd"/>
           </w:p>
         </w:tc>
         <w:tc>
@@ -3806,13 +3818,22 @@
                 <w:lang w:val="hu-HU"/>
               </w:rPr>
             </w:pPr>
-            <w:r>
-              <w:rPr>
-                <w:color w:val="7F7F7F" w:themeColor="text1" w:themeTint="80"/>
-                <w:lang w:val="hu-HU"/>
-              </w:rPr>
-              <w:t>termék_név</w:t>
-            </w:r>
+            <w:proofErr w:type="spellStart"/>
+            <w:r>
+              <w:rPr>
+                <w:color w:val="7F7F7F" w:themeColor="text1" w:themeTint="80"/>
+                <w:lang w:val="hu-HU"/>
+              </w:rPr>
+              <w:t>term</w:t>
+            </w:r>
+            <w:r>
+              <w:rPr>
+                <w:color w:val="7F7F7F" w:themeColor="text1" w:themeTint="80"/>
+                <w:lang w:val="hu-HU"/>
+              </w:rPr>
+              <w:t>ek_nev</w:t>
+            </w:r>
+            <w:proofErr w:type="spellEnd"/>
           </w:p>
         </w:tc>
         <w:tc>
@@ -3868,13 +3889,15 @@
                 <w:lang w:val="hu-HU"/>
               </w:rPr>
             </w:pPr>
-            <w:r>
-              <w:rPr>
-                <w:color w:val="7F7F7F" w:themeColor="text1" w:themeTint="80"/>
-                <w:lang w:val="hu-HU"/>
-              </w:rPr>
-              <w:t>mennyiség</w:t>
-            </w:r>
+            <w:proofErr w:type="spellStart"/>
+            <w:r>
+              <w:rPr>
+                <w:color w:val="7F7F7F" w:themeColor="text1" w:themeTint="80"/>
+                <w:lang w:val="hu-HU"/>
+              </w:rPr>
+              <w:t>mennyiseg</w:t>
+            </w:r>
+            <w:proofErr w:type="spellEnd"/>
           </w:p>
         </w:tc>
         <w:tc>
@@ -3930,13 +3953,15 @@
                 <w:lang w:val="hu-HU"/>
               </w:rPr>
             </w:pPr>
-            <w:r>
-              <w:rPr>
-                <w:color w:val="7F7F7F" w:themeColor="text1" w:themeTint="80"/>
-                <w:lang w:val="hu-HU"/>
-              </w:rPr>
-              <w:t>ár_kg</w:t>
-            </w:r>
+            <w:proofErr w:type="spellStart"/>
+            <w:r>
+              <w:rPr>
+                <w:color w:val="7F7F7F" w:themeColor="text1" w:themeTint="80"/>
+                <w:lang w:val="hu-HU"/>
+              </w:rPr>
+              <w:t>ar_kg</w:t>
+            </w:r>
+            <w:proofErr w:type="spellEnd"/>
           </w:p>
         </w:tc>
         <w:tc>
@@ -3992,13 +4017,22 @@
                 <w:lang w:val="hu-HU"/>
               </w:rPr>
             </w:pPr>
-            <w:r>
-              <w:rPr>
-                <w:color w:val="7F7F7F" w:themeColor="text1" w:themeTint="80"/>
-                <w:lang w:val="hu-HU"/>
-              </w:rPr>
-              <w:t>min_vásárlás</w:t>
-            </w:r>
+            <w:proofErr w:type="spellStart"/>
+            <w:r>
+              <w:rPr>
+                <w:color w:val="7F7F7F" w:themeColor="text1" w:themeTint="80"/>
+                <w:lang w:val="hu-HU"/>
+              </w:rPr>
+              <w:t>min_v</w:t>
+            </w:r>
+            <w:r>
+              <w:rPr>
+                <w:color w:val="7F7F7F" w:themeColor="text1" w:themeTint="80"/>
+                <w:lang w:val="hu-HU"/>
+              </w:rPr>
+              <w:t>asarlas</w:t>
+            </w:r>
+            <w:proofErr w:type="spellEnd"/>
           </w:p>
         </w:tc>
         <w:tc>
@@ -4415,6 +4449,70 @@
           </w:p>
         </w:tc>
       </w:tr>
+      <w:tr>
+        <w:tc>
+          <w:tcPr>
+            <w:tcW w:w="3005" w:type="dxa"/>
+          </w:tcPr>
+          <w:p>
+            <w:pPr>
+              <w:rPr>
+                <w:color w:val="7F7F7F" w:themeColor="text1" w:themeTint="80"/>
+                <w:lang w:val="hu-HU"/>
+              </w:rPr>
+            </w:pPr>
+            <w:proofErr w:type="spellStart"/>
+            <w:r>
+              <w:rPr>
+                <w:color w:val="7F7F7F" w:themeColor="text1" w:themeTint="80"/>
+                <w:lang w:val="hu-HU"/>
+              </w:rPr>
+              <w:t>ceg_nev</w:t>
+            </w:r>
+            <w:proofErr w:type="spellEnd"/>
+          </w:p>
+        </w:tc>
+        <w:tc>
+          <w:tcPr>
+            <w:tcW w:w="3005" w:type="dxa"/>
+          </w:tcPr>
+          <w:p>
+            <w:pPr>
+              <w:rPr>
+                <w:color w:val="7F7F7F" w:themeColor="text1" w:themeTint="80"/>
+                <w:lang w:val="hu-HU"/>
+              </w:rPr>
+            </w:pPr>
+            <w:r>
+              <w:rPr>
+                <w:color w:val="7F7F7F" w:themeColor="text1" w:themeTint="80"/>
+                <w:lang w:val="hu-HU"/>
+              </w:rPr>
+              <w:t>VARCHAR2</w:t>
+            </w:r>
+          </w:p>
+        </w:tc>
+        <w:tc>
+          <w:tcPr>
+            <w:tcW w:w="3006" w:type="dxa"/>
+          </w:tcPr>
+          <w:p>
+            <w:pPr>
+              <w:rPr>
+                <w:color w:val="7F7F7F" w:themeColor="text1" w:themeTint="80"/>
+                <w:lang w:val="hu-HU"/>
+              </w:rPr>
+            </w:pPr>
+            <w:r>
+              <w:rPr>
+                <w:color w:val="7F7F7F" w:themeColor="text1" w:themeTint="80"/>
+                <w:lang w:val="hu-HU"/>
+              </w:rPr>
+              <w:t>szállító cég neve</w:t>
+            </w:r>
+          </w:p>
+        </w:tc>
+      </w:tr>
     </w:tbl>
     <w:p>
       <w:pPr>
@@ -4544,17 +4642,21 @@
           <w:p>
             <w:pPr>
               <w:rPr>
-                <w:color w:val="7F7F7F" w:themeColor="text1" w:themeTint="80"/>
-                <w:lang w:val="hu-HU"/>
-              </w:rPr>
-            </w:pPr>
-            <w:r>
-              <w:rPr>
-                <w:color w:val="7F7F7F" w:themeColor="text1" w:themeTint="80"/>
-                <w:lang w:val="hu-HU"/>
-              </w:rPr>
-              <w:t>Szállító_id</w:t>
-            </w:r>
+                <w:bCs/>
+                <w:color w:val="7F7F7F" w:themeColor="text1" w:themeTint="80"/>
+                <w:lang w:val="hu-HU"/>
+              </w:rPr>
+            </w:pPr>
+            <w:proofErr w:type="spellStart"/>
+            <w:r>
+              <w:rPr>
+                <w:bCs/>
+                <w:color w:val="7F7F7F" w:themeColor="text1" w:themeTint="80"/>
+                <w:lang w:val="hu-HU"/>
+              </w:rPr>
+              <w:t>id</w:t>
+            </w:r>
+            <w:proofErr w:type="spellEnd"/>
           </w:p>
         </w:tc>
         <w:tc>
@@ -4564,12 +4666,14 @@
           <w:p>
             <w:pPr>
               <w:rPr>
-                <w:color w:val="7F7F7F" w:themeColor="text1" w:themeTint="80"/>
-                <w:lang w:val="hu-HU"/>
-              </w:rPr>
-            </w:pPr>
-            <w:r>
-              <w:rPr>
+                <w:bCs/>
+                <w:color w:val="7F7F7F" w:themeColor="text1" w:themeTint="80"/>
+                <w:lang w:val="hu-HU"/>
+              </w:rPr>
+            </w:pPr>
+            <w:r>
+              <w:rPr>
+                <w:bCs/>
                 <w:color w:val="7F7F7F" w:themeColor="text1" w:themeTint="80"/>
                 <w:lang w:val="hu-HU"/>
               </w:rPr>
@@ -4584,16 +4688,99 @@
           <w:p>
             <w:pPr>
               <w:rPr>
-                <w:color w:val="7F7F7F" w:themeColor="text1" w:themeTint="80"/>
-                <w:lang w:val="hu-HU"/>
-              </w:rPr>
-            </w:pPr>
-            <w:r>
-              <w:rPr>
-                <w:color w:val="7F7F7F" w:themeColor="text1" w:themeTint="80"/>
-                <w:lang w:val="hu-HU"/>
-              </w:rPr>
-              <w:t>Szállító tábla külső kulcs, itt elsődleges kulcs</w:t>
+                <w:bCs/>
+                <w:color w:val="7F7F7F" w:themeColor="text1" w:themeTint="80"/>
+                <w:lang w:val="hu-HU"/>
+              </w:rPr>
+            </w:pPr>
+            <w:proofErr w:type="spellStart"/>
+            <w:r>
+              <w:rPr>
+                <w:bCs/>
+                <w:color w:val="7F7F7F" w:themeColor="text1" w:themeTint="80"/>
+                <w:lang w:val="hu-HU"/>
+              </w:rPr>
+              <w:t>carries</w:t>
+            </w:r>
+            <w:proofErr w:type="spellEnd"/>
+            <w:r>
+              <w:rPr>
+                <w:bCs/>
+                <w:color w:val="7F7F7F" w:themeColor="text1" w:themeTint="80"/>
+                <w:lang w:val="hu-HU"/>
+              </w:rPr>
+              <w:t xml:space="preserve"> elsődleges kulcs</w:t>
+            </w:r>
+          </w:p>
+        </w:tc>
+      </w:tr>
+      <w:tr>
+        <w:tc>
+          <w:tcPr>
+            <w:tcW w:w="3005" w:type="dxa"/>
+          </w:tcPr>
+          <w:p>
+            <w:pPr>
+              <w:rPr>
+                <w:color w:val="7F7F7F" w:themeColor="text1" w:themeTint="80"/>
+                <w:lang w:val="hu-HU"/>
+              </w:rPr>
+            </w:pPr>
+            <w:proofErr w:type="spellStart"/>
+            <w:r>
+              <w:rPr>
+                <w:color w:val="7F7F7F" w:themeColor="text1" w:themeTint="80"/>
+                <w:lang w:val="hu-HU"/>
+              </w:rPr>
+              <w:t>supplier</w:t>
+            </w:r>
+            <w:r>
+              <w:rPr>
+                <w:color w:val="7F7F7F" w:themeColor="text1" w:themeTint="80"/>
+                <w:lang w:val="hu-HU"/>
+              </w:rPr>
+              <w:t>_id</w:t>
+            </w:r>
+            <w:proofErr w:type="spellEnd"/>
+          </w:p>
+        </w:tc>
+        <w:tc>
+          <w:tcPr>
+            <w:tcW w:w="3005" w:type="dxa"/>
+          </w:tcPr>
+          <w:p>
+            <w:pPr>
+              <w:rPr>
+                <w:color w:val="7F7F7F" w:themeColor="text1" w:themeTint="80"/>
+                <w:lang w:val="hu-HU"/>
+              </w:rPr>
+            </w:pPr>
+            <w:r>
+              <w:rPr>
+                <w:color w:val="7F7F7F" w:themeColor="text1" w:themeTint="80"/>
+                <w:lang w:val="hu-HU"/>
+              </w:rPr>
+              <w:t>INT</w:t>
+            </w:r>
+          </w:p>
+        </w:tc>
+        <w:tc>
+          <w:tcPr>
+            <w:tcW w:w="3006" w:type="dxa"/>
+          </w:tcPr>
+          <w:p>
+            <w:pPr>
+              <w:rPr>
+                <w:color w:val="7F7F7F" w:themeColor="text1" w:themeTint="80"/>
+                <w:lang w:val="hu-HU"/>
+              </w:rPr>
+            </w:pPr>
+            <w:r>
+              <w:rPr>
+                <w:color w:val="7F7F7F" w:themeColor="text1" w:themeTint="80"/>
+                <w:lang w:val="hu-HU"/>
+              </w:rPr>
+              <w:t>Szállító tábla külső kulcs</w:t>
             </w:r>
           </w:p>
         </w:tc>
@@ -4658,7 +4845,14 @@
                 <w:color w:val="7F7F7F" w:themeColor="text1" w:themeTint="80"/>
                 <w:lang w:val="hu-HU"/>
               </w:rPr>
-              <w:t>szállítható termék neve, elsődleges kulcs</w:t>
+              <w:t>szállítható termék neve</w:t>
+            </w:r>
+            <w:r>
+              <w:rPr>
+                <w:color w:val="7F7F7F" w:themeColor="text1" w:themeTint="80"/>
+                <w:lang w:val="hu-HU"/>
+              </w:rPr>
+              <w:t xml:space="preserve"> külső kulcs</w:t>
             </w:r>
           </w:p>
         </w:tc>
@@ -4682,6 +4876,7 @@
           <w:lang w:val="hu-HU"/>
         </w:rPr>
       </w:pPr>
+      <w:proofErr w:type="spellStart"/>
       <w:r>
         <w:rPr>
           <w:b/>
@@ -4692,6 +4887,7 @@
         </w:rPr>
         <w:t>Advertises</w:t>
       </w:r>
+      <w:proofErr w:type="spellEnd"/>
       <w:r>
         <w:rPr>
           <w:b/>
@@ -4790,18 +4986,21 @@
           <w:p>
             <w:pPr>
               <w:rPr>
-                <w:color w:val="7F7F7F" w:themeColor="text1" w:themeTint="80"/>
-                <w:lang w:val="hu-HU"/>
-              </w:rPr>
-            </w:pPr>
-            <w:r>
-              <w:rPr>
-                <w:color w:val="7F7F7F" w:themeColor="text1" w:themeTint="80"/>
-                <w:lang w:val="hu-HU"/>
-              </w:rPr>
-              <w:lastRenderedPageBreak/>
-              <w:t>felhaszn_id</w:t>
-            </w:r>
+                <w:b/>
+                <w:color w:val="7F7F7F" w:themeColor="text1" w:themeTint="80"/>
+                <w:lang w:val="hu-HU"/>
+              </w:rPr>
+            </w:pPr>
+            <w:proofErr w:type="spellStart"/>
+            <w:r>
+              <w:rPr>
+                <w:b/>
+                <w:color w:val="7F7F7F" w:themeColor="text1" w:themeTint="80"/>
+                <w:lang w:val="hu-HU"/>
+              </w:rPr>
+              <w:t>id</w:t>
+            </w:r>
+            <w:proofErr w:type="spellEnd"/>
           </w:p>
         </w:tc>
         <w:tc>
@@ -4811,12 +5010,14 @@
           <w:p>
             <w:pPr>
               <w:rPr>
-                <w:color w:val="7F7F7F" w:themeColor="text1" w:themeTint="80"/>
-                <w:lang w:val="hu-HU"/>
-              </w:rPr>
-            </w:pPr>
-            <w:r>
-              <w:rPr>
+                <w:b/>
+                <w:color w:val="7F7F7F" w:themeColor="text1" w:themeTint="80"/>
+                <w:lang w:val="hu-HU"/>
+              </w:rPr>
+            </w:pPr>
+            <w:r>
+              <w:rPr>
+                <w:b/>
                 <w:color w:val="7F7F7F" w:themeColor="text1" w:themeTint="80"/>
                 <w:lang w:val="hu-HU"/>
               </w:rPr>
@@ -4831,16 +5032,113 @@
           <w:p>
             <w:pPr>
               <w:rPr>
-                <w:color w:val="7F7F7F" w:themeColor="text1" w:themeTint="80"/>
-                <w:lang w:val="hu-HU"/>
-              </w:rPr>
-            </w:pPr>
-            <w:r>
-              <w:rPr>
-                <w:color w:val="7F7F7F" w:themeColor="text1" w:themeTint="80"/>
-                <w:lang w:val="hu-HU"/>
-              </w:rPr>
-              <w:t>felhasználó tábla kulcsa, elsődleges kulcs itt</w:t>
+                <w:bCs/>
+                <w:color w:val="7F7F7F" w:themeColor="text1" w:themeTint="80"/>
+                <w:lang w:val="hu-HU"/>
+              </w:rPr>
+            </w:pPr>
+            <w:proofErr w:type="spellStart"/>
+            <w:r>
+              <w:rPr>
+                <w:bCs/>
+                <w:color w:val="7F7F7F" w:themeColor="text1" w:themeTint="80"/>
+                <w:lang w:val="hu-HU"/>
+              </w:rPr>
+              <w:t>advertises</w:t>
+            </w:r>
+            <w:proofErr w:type="spellEnd"/>
+            <w:r>
+              <w:rPr>
+                <w:bCs/>
+                <w:color w:val="7F7F7F" w:themeColor="text1" w:themeTint="80"/>
+                <w:lang w:val="hu-HU"/>
+              </w:rPr>
+              <w:t xml:space="preserve"> elsődleges kulcs</w:t>
+            </w:r>
+          </w:p>
+        </w:tc>
+      </w:tr>
+      <w:tr>
+        <w:tc>
+          <w:tcPr>
+            <w:tcW w:w="3005" w:type="dxa"/>
+          </w:tcPr>
+          <w:p>
+            <w:pPr>
+              <w:rPr>
+                <w:color w:val="7F7F7F" w:themeColor="text1" w:themeTint="80"/>
+                <w:lang w:val="hu-HU"/>
+              </w:rPr>
+            </w:pPr>
+            <w:proofErr w:type="spellStart"/>
+            <w:r>
+              <w:rPr>
+                <w:color w:val="7F7F7F" w:themeColor="text1" w:themeTint="80"/>
+                <w:lang w:val="hu-HU"/>
+              </w:rPr>
+              <w:t>user</w:t>
+            </w:r>
+            <w:r>
+              <w:rPr>
+                <w:color w:val="7F7F7F" w:themeColor="text1" w:themeTint="80"/>
+                <w:lang w:val="hu-HU"/>
+              </w:rPr>
+              <w:t>_id</w:t>
+            </w:r>
+            <w:proofErr w:type="spellEnd"/>
+          </w:p>
+        </w:tc>
+        <w:tc>
+          <w:tcPr>
+            <w:tcW w:w="3005" w:type="dxa"/>
+          </w:tcPr>
+          <w:p>
+            <w:pPr>
+              <w:rPr>
+                <w:color w:val="7F7F7F" w:themeColor="text1" w:themeTint="80"/>
+                <w:lang w:val="hu-HU"/>
+              </w:rPr>
+            </w:pPr>
+            <w:r>
+              <w:rPr>
+                <w:color w:val="7F7F7F" w:themeColor="text1" w:themeTint="80"/>
+                <w:lang w:val="hu-HU"/>
+              </w:rPr>
+              <w:t>INT</w:t>
+            </w:r>
+          </w:p>
+        </w:tc>
+        <w:tc>
+          <w:tcPr>
+            <w:tcW w:w="3006" w:type="dxa"/>
+          </w:tcPr>
+          <w:p>
+            <w:pPr>
+              <w:rPr>
+                <w:color w:val="7F7F7F" w:themeColor="text1" w:themeTint="80"/>
+                <w:lang w:val="hu-HU"/>
+              </w:rPr>
+            </w:pPr>
+            <w:r>
+              <w:rPr>
+                <w:color w:val="7F7F7F" w:themeColor="text1" w:themeTint="80"/>
+                <w:lang w:val="hu-HU"/>
+              </w:rPr>
+              <w:t>felhasználó tábla</w:t>
+            </w:r>
+            <w:r>
+              <w:rPr>
+                <w:color w:val="7F7F7F" w:themeColor="text1" w:themeTint="80"/>
+                <w:lang w:val="hu-HU"/>
+              </w:rPr>
+              <w:t xml:space="preserve"> külső</w:t>
+            </w:r>
+            <w:r>
+              <w:rPr>
+                <w:color w:val="7F7F7F" w:themeColor="text1" w:themeTint="80"/>
+                <w:lang w:val="hu-HU"/>
+              </w:rPr>
+              <w:t xml:space="preserve"> kulcs</w:t>
             </w:r>
           </w:p>
         </w:tc>
@@ -4860,13 +5158,22 @@
                 <w:lang w:val="hu-HU"/>
               </w:rPr>
             </w:pPr>
-            <w:r>
-              <w:rPr>
-                <w:color w:val="7F7F7F" w:themeColor="text1" w:themeTint="80"/>
-                <w:lang w:val="hu-HU"/>
-              </w:rPr>
-              <w:t>Hirdetés_id</w:t>
-            </w:r>
+            <w:proofErr w:type="spellStart"/>
+            <w:r>
+              <w:rPr>
+                <w:color w:val="7F7F7F" w:themeColor="text1" w:themeTint="80"/>
+                <w:lang w:val="hu-HU"/>
+              </w:rPr>
+              <w:t>advert</w:t>
+            </w:r>
+            <w:r>
+              <w:rPr>
+                <w:color w:val="7F7F7F" w:themeColor="text1" w:themeTint="80"/>
+                <w:lang w:val="hu-HU"/>
+              </w:rPr>
+              <w:t>_id</w:t>
+            </w:r>
+            <w:proofErr w:type="spellEnd"/>
           </w:p>
         </w:tc>
         <w:tc>
@@ -4919,14 +5226,28 @@
                 <w:color w:val="7F7F7F" w:themeColor="text1" w:themeTint="80"/>
                 <w:lang w:val="hu-HU"/>
               </w:rPr>
-              <w:t>detés tábla kulcsa, elsődleges kulcs</w:t>
-            </w:r>
-            <w:r>
-              <w:rPr>
-                <w:color w:val="7F7F7F" w:themeColor="text1" w:themeTint="80"/>
-                <w:lang w:val="hu-HU"/>
-              </w:rPr>
-              <w:t xml:space="preserve"> itt</w:t>
+              <w:t xml:space="preserve">detés tábla </w:t>
+            </w:r>
+            <w:r>
+              <w:rPr>
+                <w:color w:val="7F7F7F" w:themeColor="text1" w:themeTint="80"/>
+                <w:lang w:val="hu-HU"/>
+              </w:rPr>
+              <w:t xml:space="preserve">külső </w:t>
+            </w:r>
+            <w:r>
+              <w:rPr>
+                <w:color w:val="7F7F7F" w:themeColor="text1" w:themeTint="80"/>
+                <w:lang w:val="hu-HU"/>
+              </w:rPr>
+              <w:t>kulc</w:t>
+            </w:r>
+            <w:r>
+              <w:rPr>
+                <w:color w:val="7F7F7F" w:themeColor="text1" w:themeTint="80"/>
+                <w:lang w:val="hu-HU"/>
+              </w:rPr>
+              <w:t>s</w:t>
             </w:r>
           </w:p>
         </w:tc>
@@ -5026,6 +5347,7 @@
           <w:lang w:val="hu-HU"/>
         </w:rPr>
       </w:pPr>
+      <w:proofErr w:type="spellStart"/>
       <w:r>
         <w:rPr>
           <w:b/>
@@ -5034,8 +5356,10 @@
           <w:u w:val="single"/>
           <w:lang w:val="hu-HU"/>
         </w:rPr>
+        <w:lastRenderedPageBreak/>
         <w:t>Rates</w:t>
       </w:r>
+      <w:proofErr w:type="spellEnd"/>
       <w:r>
         <w:rPr>
           <w:b/>
@@ -5046,6 +5370,17 @@
         </w:rPr>
         <w:t xml:space="preserve"> tábla:</w:t>
       </w:r>
+    </w:p>
+    <w:p>
+      <w:pPr>
+        <w:rPr>
+          <w:b/>
+          <w:color w:val="7F7F7F" w:themeColor="text1" w:themeTint="80"/>
+          <w:sz w:val="28"/>
+          <w:u w:val="single"/>
+          <w:lang w:val="hu-HU"/>
+        </w:rPr>
+      </w:pPr>
     </w:p>
     <w:tbl>
       <w:tblPr>
@@ -5138,13 +5473,22 @@
                 <w:lang w:val="hu-HU"/>
               </w:rPr>
             </w:pPr>
-            <w:r>
-              <w:rPr>
-                <w:color w:val="7F7F7F" w:themeColor="text1" w:themeTint="80"/>
-                <w:lang w:val="hu-HU"/>
-              </w:rPr>
-              <w:t>felhaszn_id</w:t>
-            </w:r>
+            <w:proofErr w:type="spellStart"/>
+            <w:r>
+              <w:rPr>
+                <w:color w:val="7F7F7F" w:themeColor="text1" w:themeTint="80"/>
+                <w:lang w:val="hu-HU"/>
+              </w:rPr>
+              <w:t>user</w:t>
+            </w:r>
+            <w:r>
+              <w:rPr>
+                <w:color w:val="7F7F7F" w:themeColor="text1" w:themeTint="80"/>
+                <w:lang w:val="hu-HU"/>
+              </w:rPr>
+              <w:t>_id</w:t>
+            </w:r>
+            <w:proofErr w:type="spellEnd"/>
           </w:p>
         </w:tc>
         <w:tc>
@@ -5203,13 +5547,22 @@
                 <w:lang w:val="hu-HU"/>
               </w:rPr>
             </w:pPr>
-            <w:r>
-              <w:rPr>
-                <w:color w:val="7F7F7F" w:themeColor="text1" w:themeTint="80"/>
-                <w:lang w:val="hu-HU"/>
-              </w:rPr>
-              <w:t>hírdetés_id</w:t>
-            </w:r>
+            <w:proofErr w:type="spellStart"/>
+            <w:r>
+              <w:rPr>
+                <w:color w:val="7F7F7F" w:themeColor="text1" w:themeTint="80"/>
+                <w:lang w:val="hu-HU"/>
+              </w:rPr>
+              <w:t>advert</w:t>
+            </w:r>
+            <w:r>
+              <w:rPr>
+                <w:color w:val="7F7F7F" w:themeColor="text1" w:themeTint="80"/>
+                <w:lang w:val="hu-HU"/>
+              </w:rPr>
+              <w:t>_id</w:t>
+            </w:r>
+            <w:proofErr w:type="spellEnd"/>
           </w:p>
         </w:tc>
         <w:tc>
@@ -5347,13 +5700,15 @@
                 <w:lang w:val="hu-HU"/>
               </w:rPr>
             </w:pPr>
-            <w:r>
-              <w:rPr>
-                <w:color w:val="7F7F7F" w:themeColor="text1" w:themeTint="80"/>
-                <w:lang w:val="hu-HU"/>
-              </w:rPr>
-              <w:t>leírás</w:t>
-            </w:r>
+            <w:proofErr w:type="spellStart"/>
+            <w:r>
+              <w:rPr>
+                <w:color w:val="7F7F7F" w:themeColor="text1" w:themeTint="80"/>
+                <w:lang w:val="hu-HU"/>
+              </w:rPr>
+              <w:t>leiras</w:t>
+            </w:r>
+            <w:proofErr w:type="spellEnd"/>
           </w:p>
         </w:tc>
         <w:tc>
@@ -5596,13 +5951,22 @@
                 <w:lang w:val="hu-HU"/>
               </w:rPr>
             </w:pPr>
-            <w:r>
-              <w:rPr>
-                <w:color w:val="7F7F7F" w:themeColor="text1" w:themeTint="80"/>
-                <w:lang w:val="hu-HU"/>
-              </w:rPr>
-              <w:t>felhaszn_id</w:t>
-            </w:r>
+            <w:proofErr w:type="spellStart"/>
+            <w:r>
+              <w:rPr>
+                <w:color w:val="7F7F7F" w:themeColor="text1" w:themeTint="80"/>
+                <w:lang w:val="hu-HU"/>
+              </w:rPr>
+              <w:t>user</w:t>
+            </w:r>
+            <w:r>
+              <w:rPr>
+                <w:color w:val="7F7F7F" w:themeColor="text1" w:themeTint="80"/>
+                <w:lang w:val="hu-HU"/>
+              </w:rPr>
+              <w:t>_id</w:t>
+            </w:r>
+            <w:proofErr w:type="spellEnd"/>
           </w:p>
         </w:tc>
         <w:tc>
@@ -5661,13 +6025,22 @@
                 <w:lang w:val="hu-HU"/>
               </w:rPr>
             </w:pPr>
-            <w:r>
-              <w:rPr>
-                <w:color w:val="7F7F7F" w:themeColor="text1" w:themeTint="80"/>
-                <w:lang w:val="hu-HU"/>
-              </w:rPr>
-              <w:t>hirdetés_id</w:t>
-            </w:r>
+            <w:proofErr w:type="spellStart"/>
+            <w:r>
+              <w:rPr>
+                <w:color w:val="7F7F7F" w:themeColor="text1" w:themeTint="80"/>
+                <w:lang w:val="hu-HU"/>
+              </w:rPr>
+              <w:t>advert</w:t>
+            </w:r>
+            <w:r>
+              <w:rPr>
+                <w:color w:val="7F7F7F" w:themeColor="text1" w:themeTint="80"/>
+                <w:lang w:val="hu-HU"/>
+              </w:rPr>
+              <w:t>_id</w:t>
+            </w:r>
+            <w:proofErr w:type="spellEnd"/>
           </w:p>
         </w:tc>
         <w:tc>
@@ -5726,13 +6099,22 @@
                 <w:lang w:val="hu-HU"/>
               </w:rPr>
             </w:pPr>
-            <w:r>
-              <w:rPr>
-                <w:color w:val="7F7F7F" w:themeColor="text1" w:themeTint="80"/>
-                <w:lang w:val="hu-HU"/>
-              </w:rPr>
-              <w:t>szállító_id</w:t>
-            </w:r>
+            <w:proofErr w:type="spellStart"/>
+            <w:r>
+              <w:rPr>
+                <w:color w:val="7F7F7F" w:themeColor="text1" w:themeTint="80"/>
+                <w:lang w:val="hu-HU"/>
+              </w:rPr>
+              <w:t>supplier</w:t>
+            </w:r>
+            <w:r>
+              <w:rPr>
+                <w:color w:val="7F7F7F" w:themeColor="text1" w:themeTint="80"/>
+                <w:lang w:val="hu-HU"/>
+              </w:rPr>
+              <w:t>_id</w:t>
+            </w:r>
+            <w:proofErr w:type="spellEnd"/>
           </w:p>
         </w:tc>
         <w:tc>
@@ -5913,13 +6295,22 @@
                 <w:lang w:val="hu-HU"/>
               </w:rPr>
             </w:pPr>
-            <w:r>
-              <w:rPr>
-                <w:color w:val="7F7F7F" w:themeColor="text1" w:themeTint="80"/>
-                <w:lang w:val="hu-HU"/>
-              </w:rPr>
-              <w:t>rendel_id</w:t>
-            </w:r>
+            <w:proofErr w:type="spellStart"/>
+            <w:r>
+              <w:rPr>
+                <w:color w:val="7F7F7F" w:themeColor="text1" w:themeTint="80"/>
+                <w:lang w:val="hu-HU"/>
+              </w:rPr>
+              <w:t>order</w:t>
+            </w:r>
+            <w:r>
+              <w:rPr>
+                <w:color w:val="7F7F7F" w:themeColor="text1" w:themeTint="80"/>
+                <w:lang w:val="hu-HU"/>
+              </w:rPr>
+              <w:t>_id</w:t>
+            </w:r>
+            <w:proofErr w:type="spellEnd"/>
           </w:p>
         </w:tc>
         <w:tc>
@@ -5975,13 +6366,22 @@
                 <w:lang w:val="hu-HU"/>
               </w:rPr>
             </w:pPr>
-            <w:r>
-              <w:rPr>
-                <w:color w:val="7F7F7F" w:themeColor="text1" w:themeTint="80"/>
-                <w:lang w:val="hu-HU"/>
-              </w:rPr>
-              <w:t>szállító_id</w:t>
-            </w:r>
+            <w:proofErr w:type="spellStart"/>
+            <w:r>
+              <w:rPr>
+                <w:color w:val="7F7F7F" w:themeColor="text1" w:themeTint="80"/>
+                <w:lang w:val="hu-HU"/>
+              </w:rPr>
+              <w:t>supplier</w:t>
+            </w:r>
+            <w:r>
+              <w:rPr>
+                <w:color w:val="7F7F7F" w:themeColor="text1" w:themeTint="80"/>
+                <w:lang w:val="hu-HU"/>
+              </w:rPr>
+              <w:t>_id</w:t>
+            </w:r>
+            <w:proofErr w:type="spellEnd"/>
           </w:p>
         </w:tc>
         <w:tc>
@@ -6040,13 +6440,15 @@
                 <w:lang w:val="hu-HU"/>
               </w:rPr>
             </w:pPr>
-            <w:r>
-              <w:rPr>
-                <w:color w:val="7F7F7F" w:themeColor="text1" w:themeTint="80"/>
-                <w:lang w:val="hu-HU"/>
-              </w:rPr>
-              <w:t>mennyiség</w:t>
-            </w:r>
+            <w:proofErr w:type="spellStart"/>
+            <w:r>
+              <w:rPr>
+                <w:color w:val="7F7F7F" w:themeColor="text1" w:themeTint="80"/>
+                <w:lang w:val="hu-HU"/>
+              </w:rPr>
+              <w:t>mennyiseg</w:t>
+            </w:r>
+            <w:proofErr w:type="spellEnd"/>
           </w:p>
         </w:tc>
         <w:tc>
@@ -6170,13 +6572,15 @@
                 <w:lang w:val="hu-HU"/>
               </w:rPr>
             </w:pPr>
-            <w:r>
-              <w:rPr>
-                <w:color w:val="7F7F7F" w:themeColor="text1" w:themeTint="80"/>
-                <w:lang w:val="hu-HU"/>
-              </w:rPr>
-              <w:t>költség</w:t>
-            </w:r>
+            <w:proofErr w:type="spellStart"/>
+            <w:r>
+              <w:rPr>
+                <w:color w:val="7F7F7F" w:themeColor="text1" w:themeTint="80"/>
+                <w:lang w:val="hu-HU"/>
+              </w:rPr>
+              <w:t>koltseg</w:t>
+            </w:r>
+            <w:proofErr w:type="spellEnd"/>
           </w:p>
         </w:tc>
         <w:tc>
@@ -6235,13 +6639,15 @@
                 <w:lang w:val="hu-HU"/>
               </w:rPr>
             </w:pPr>
-            <w:r>
-              <w:rPr>
-                <w:color w:val="7F7F7F" w:themeColor="text1" w:themeTint="80"/>
-                <w:lang w:val="hu-HU"/>
-              </w:rPr>
-              <w:t>várható_szállítás</w:t>
-            </w:r>
+            <w:proofErr w:type="spellStart"/>
+            <w:r>
+              <w:rPr>
+                <w:color w:val="7F7F7F" w:themeColor="text1" w:themeTint="80"/>
+                <w:lang w:val="hu-HU"/>
+              </w:rPr>
+              <w:t>varhato_szallitas</w:t>
+            </w:r>
+            <w:proofErr w:type="spellEnd"/>
           </w:p>
         </w:tc>
         <w:tc>
@@ -6302,6 +6708,33 @@
     </w:p>
     <w:p>
       <w:pPr>
+        <w:spacing w:line="360" w:lineRule="auto"/>
+        <w:jc w:val="center"/>
+        <w:rPr>
+          <w:rFonts w:asciiTheme="majorHAnsi" w:eastAsiaTheme="majorEastAsia" w:hAnsiTheme="majorHAnsi" w:cstheme="majorBidi"/>
+          <w:b/>
+          <w:bCs/>
+          <w:color w:val="FF0000"/>
+          <w:sz w:val="28"/>
+          <w:szCs w:val="26"/>
+          <w:lang w:val="hu-HU"/>
+        </w:rPr>
+      </w:pPr>
+      <w:r>
+        <w:rPr>
+          <w:rFonts w:asciiTheme="majorHAnsi" w:eastAsiaTheme="majorEastAsia" w:hAnsiTheme="majorHAnsi" w:cstheme="majorBidi"/>
+          <w:b/>
+          <w:bCs/>
+          <w:color w:val="FF0000"/>
+          <w:sz w:val="28"/>
+          <w:szCs w:val="26"/>
+          <w:lang w:val="hu-HU"/>
+        </w:rPr>
+        <w:br w:type="page"/>
+      </w:r>
+    </w:p>
+    <w:p>
+      <w:pPr>
         <w:pStyle w:val="Cmsor2"/>
         <w:rPr>
           <w:lang w:val="hu-HU"/>
@@ -6317,7 +6750,7 @@
     </w:p>
     <w:tbl>
       <w:tblPr>
-        <w:tblpPr w:leftFromText="180" w:rightFromText="180" w:vertAnchor="page" w:horzAnchor="margin" w:tblpXSpec="center" w:tblpY="1390"/>
+        <w:tblpPr w:leftFromText="180" w:rightFromText="180" w:vertAnchor="page" w:horzAnchor="margin" w:tblpXSpec="center" w:tblpY="1097"/>
         <w:tblW w:w="6800" w:type="dxa"/>
         <w:tblBorders>
           <w:top w:val="single" w:sz="4" w:space="0" w:color="auto"/>
@@ -6473,17 +6906,7 @@
                 <w:szCs w:val="22"/>
                 <w:lang w:val="hu-HU"/>
               </w:rPr>
-              <w:t xml:space="preserve">Hirdetés </w:t>
-            </w:r>
-            <w:r>
-              <w:rPr>
-                <w:rFonts w:ascii="Calibri" w:eastAsia="Times New Roman" w:hAnsi="Calibri" w:cs="Calibri"/>
-                <w:color w:val="000000"/>
-                <w:sz w:val="22"/>
-                <w:szCs w:val="22"/>
-                <w:lang w:val="hu-HU"/>
-              </w:rPr>
-              <w:t>módosítás</w:t>
+              <w:t>Hirdetés módosítás</w:t>
             </w:r>
           </w:p>
         </w:tc>
@@ -12779,6 +13202,73 @@
       <w:u w:val="single"/>
     </w:rPr>
   </w:style>
+  <w:style w:type="character" w:styleId="Jegyzethivatkozs">
+    <w:name w:val="annotation reference"/>
+    <w:basedOn w:val="Bekezdsalapbettpusa"/>
+    <w:uiPriority w:val="99"/>
+    <w:semiHidden/>
+    <w:unhideWhenUsed/>
+    <w:rsid w:val="00327D55"/>
+    <w:rPr>
+      <w:sz w:val="16"/>
+      <w:szCs w:val="16"/>
+    </w:rPr>
+  </w:style>
+  <w:style w:type="paragraph" w:styleId="Jegyzetszveg">
+    <w:name w:val="annotation text"/>
+    <w:basedOn w:val="Norml"/>
+    <w:link w:val="JegyzetszvegChar"/>
+    <w:uiPriority w:val="99"/>
+    <w:semiHidden/>
+    <w:unhideWhenUsed/>
+    <w:rsid w:val="00327D55"/>
+    <w:rPr>
+      <w:sz w:val="20"/>
+      <w:szCs w:val="20"/>
+    </w:rPr>
+  </w:style>
+  <w:style w:type="character" w:customStyle="1" w:styleId="JegyzetszvegChar">
+    <w:name w:val="Jegyzetszöveg Char"/>
+    <w:basedOn w:val="Bekezdsalapbettpusa"/>
+    <w:link w:val="Jegyzetszveg"/>
+    <w:uiPriority w:val="99"/>
+    <w:semiHidden/>
+    <w:rsid w:val="00327D55"/>
+    <w:rPr>
+      <w:sz w:val="20"/>
+      <w:szCs w:val="20"/>
+      <w:lang w:val="en-US"/>
+    </w:rPr>
+  </w:style>
+  <w:style w:type="paragraph" w:styleId="Megjegyzstrgya">
+    <w:name w:val="annotation subject"/>
+    <w:basedOn w:val="Jegyzetszveg"/>
+    <w:next w:val="Jegyzetszveg"/>
+    <w:link w:val="MegjegyzstrgyaChar"/>
+    <w:uiPriority w:val="99"/>
+    <w:semiHidden/>
+    <w:unhideWhenUsed/>
+    <w:rsid w:val="00327D55"/>
+    <w:rPr>
+      <w:b/>
+      <w:bCs/>
+    </w:rPr>
+  </w:style>
+  <w:style w:type="character" w:customStyle="1" w:styleId="MegjegyzstrgyaChar">
+    <w:name w:val="Megjegyzés tárgya Char"/>
+    <w:basedOn w:val="JegyzetszvegChar"/>
+    <w:link w:val="Megjegyzstrgya"/>
+    <w:uiPriority w:val="99"/>
+    <w:semiHidden/>
+    <w:rsid w:val="00327D55"/>
+    <w:rPr>
+      <w:b/>
+      <w:bCs/>
+      <w:sz w:val="20"/>
+      <w:szCs w:val="20"/>
+      <w:lang w:val="en-US"/>
+    </w:rPr>
+  </w:style>
 </w:styles>
 </file>
 

--- a/Dokumentáció/SSADMsablon.docx
+++ b/Dokumentáció/SSADMsablon.docx
@@ -3623,6 +3623,13 @@
           <w:lang w:val="hu-HU"/>
         </w:rPr>
       </w:pPr>
+      <w:r>
+        <w:rPr>
+          <w:color w:val="7F7F7F" w:themeColor="text1" w:themeTint="80"/>
+          <w:lang w:val="hu-HU"/>
+        </w:rPr>
+        <w:t>p</w:t>
+      </w:r>
     </w:p>
     <w:p>
       <w:pPr>

--- a/Dokumentáció/SSADMsablon.docx
+++ b/Dokumentáció/SSADMsablon.docx
@@ -11381,20 +11381,1728 @@
         </w:rPr>
         <w:t>Összetett lekérdezések</w:t>
       </w:r>
+      <w:r>
+        <w:rPr>
+          <w:lang w:val="hu-HU"/>
+        </w:rPr>
+        <w:t>:</w:t>
+      </w:r>
+    </w:p>
+    <w:p>
+      <w:pPr>
+        <w:pStyle w:val="Listaszerbekezds"/>
+        <w:numPr>
+          <w:ilvl w:val="0"/>
+          <w:numId w:val="10"/>
+        </w:numPr>
+        <w:rPr>
+          <w:b/>
+          <w:bCs/>
+          <w:color w:val="7F7F7F" w:themeColor="text1" w:themeTint="80"/>
+          <w:lang w:val="hu-HU"/>
+        </w:rPr>
+      </w:pPr>
+      <w:r>
+        <w:rPr>
+          <w:b/>
+          <w:bCs/>
+          <w:color w:val="7F7F7F" w:themeColor="text1" w:themeTint="80"/>
+          <w:lang w:val="hu-HU"/>
+        </w:rPr>
+        <w:t>A</w:t>
+      </w:r>
+      <w:r>
+        <w:rPr>
+          <w:b/>
+          <w:bCs/>
+          <w:color w:val="7F7F7F" w:themeColor="text1" w:themeTint="80"/>
+          <w:lang w:val="hu-HU"/>
+        </w:rPr>
+        <w:t xml:space="preserve"> hirdetések és a felhasználók közötti kapcsolatok</w:t>
+      </w:r>
+      <w:r>
+        <w:rPr>
+          <w:b/>
+          <w:bCs/>
+          <w:color w:val="7F7F7F" w:themeColor="text1" w:themeTint="80"/>
+          <w:lang w:val="hu-HU"/>
+        </w:rPr>
+        <w:t xml:space="preserve"> lekérdezése</w:t>
+      </w:r>
+    </w:p>
+    <w:p>
+      <w:pPr>
+        <w:rPr>
+          <w:color w:val="7F7F7F" w:themeColor="text1" w:themeTint="80"/>
+          <w:lang w:val="hu-HU"/>
+        </w:rPr>
+      </w:pPr>
+      <w:r>
+        <w:rPr>
+          <w:color w:val="7F7F7F" w:themeColor="text1" w:themeTint="80"/>
+          <w:lang w:val="hu-HU"/>
+        </w:rPr>
+        <w:t xml:space="preserve">SELECT * </w:t>
+      </w:r>
+    </w:p>
+    <w:p>
+      <w:pPr>
+        <w:rPr>
+          <w:color w:val="7F7F7F" w:themeColor="text1" w:themeTint="80"/>
+          <w:lang w:val="hu-HU"/>
+        </w:rPr>
+      </w:pPr>
+      <w:r>
+        <w:rPr>
+          <w:color w:val="7F7F7F" w:themeColor="text1" w:themeTint="80"/>
+          <w:lang w:val="hu-HU"/>
+        </w:rPr>
+        <w:t xml:space="preserve">FROM </w:t>
+      </w:r>
+      <w:proofErr w:type="spellStart"/>
+      <w:proofErr w:type="gramStart"/>
+      <w:r>
+        <w:rPr>
+          <w:color w:val="7F7F7F" w:themeColor="text1" w:themeTint="80"/>
+          <w:lang w:val="hu-HU"/>
+        </w:rPr>
+        <w:t>advertises,users</w:t>
+      </w:r>
+      <w:proofErr w:type="gramEnd"/>
+      <w:r>
+        <w:rPr>
+          <w:color w:val="7F7F7F" w:themeColor="text1" w:themeTint="80"/>
+          <w:lang w:val="hu-HU"/>
+        </w:rPr>
+        <w:t>,adverts</w:t>
+      </w:r>
+      <w:proofErr w:type="spellEnd"/>
+      <w:r>
+        <w:rPr>
+          <w:color w:val="7F7F7F" w:themeColor="text1" w:themeTint="80"/>
+          <w:lang w:val="hu-HU"/>
+        </w:rPr>
+        <w:t xml:space="preserve"> </w:t>
+      </w:r>
+    </w:p>
+    <w:p>
+      <w:pPr>
+        <w:rPr>
+          <w:color w:val="7F7F7F" w:themeColor="text1" w:themeTint="80"/>
+          <w:lang w:val="hu-HU"/>
+        </w:rPr>
+      </w:pPr>
+      <w:r>
+        <w:rPr>
+          <w:color w:val="7F7F7F" w:themeColor="text1" w:themeTint="80"/>
+          <w:lang w:val="hu-HU"/>
+        </w:rPr>
+        <w:t xml:space="preserve">WHERE advertises.User_id=users.id </w:t>
+      </w:r>
+    </w:p>
+    <w:p>
+      <w:pPr>
+        <w:rPr>
+          <w:color w:val="7F7F7F" w:themeColor="text1" w:themeTint="80"/>
+          <w:lang w:val="hu-HU"/>
+        </w:rPr>
+      </w:pPr>
+      <w:r>
+        <w:rPr>
+          <w:color w:val="7F7F7F" w:themeColor="text1" w:themeTint="80"/>
+          <w:lang w:val="hu-HU"/>
+        </w:rPr>
+        <w:t>AND advertises.advert_id=adverts.id</w:t>
+      </w:r>
+    </w:p>
+    <w:p>
+      <w:pPr>
+        <w:rPr>
+          <w:color w:val="7F7F7F" w:themeColor="text1" w:themeTint="80"/>
+          <w:lang w:val="hu-HU"/>
+        </w:rPr>
+      </w:pPr>
+    </w:p>
+    <w:p>
+      <w:pPr>
+        <w:pStyle w:val="Listaszerbekezds"/>
+        <w:numPr>
+          <w:ilvl w:val="0"/>
+          <w:numId w:val="10"/>
+        </w:numPr>
+        <w:rPr>
+          <w:b/>
+          <w:bCs/>
+          <w:color w:val="7F7F7F" w:themeColor="text1" w:themeTint="80"/>
+          <w:lang w:val="hu-HU"/>
+        </w:rPr>
+      </w:pPr>
+      <w:r>
+        <w:rPr>
+          <w:b/>
+          <w:bCs/>
+          <w:color w:val="7F7F7F" w:themeColor="text1" w:themeTint="80"/>
+          <w:lang w:val="hu-HU"/>
+        </w:rPr>
+        <w:t xml:space="preserve">Az adatbázisból kikeresi a </w:t>
+      </w:r>
+      <w:proofErr w:type="spellStart"/>
+      <w:r>
+        <w:rPr>
+          <w:b/>
+          <w:bCs/>
+          <w:color w:val="7F7F7F" w:themeColor="text1" w:themeTint="80"/>
+          <w:lang w:val="hu-HU"/>
+        </w:rPr>
+        <w:t>termek_nev</w:t>
+      </w:r>
+      <w:proofErr w:type="spellEnd"/>
+      <w:r>
+        <w:rPr>
+          <w:b/>
+          <w:bCs/>
+          <w:color w:val="7F7F7F" w:themeColor="text1" w:themeTint="80"/>
+          <w:lang w:val="hu-HU"/>
+        </w:rPr>
+        <w:t xml:space="preserve"> oszlopból a keresési kifejezést(</w:t>
+      </w:r>
+      <w:proofErr w:type="spellStart"/>
+      <w:r>
+        <w:rPr>
+          <w:b/>
+          <w:bCs/>
+          <w:color w:val="7F7F7F" w:themeColor="text1" w:themeTint="80"/>
+          <w:lang w:val="hu-HU"/>
+        </w:rPr>
+        <w:t>search_term</w:t>
+      </w:r>
+      <w:proofErr w:type="spellEnd"/>
+      <w:r>
+        <w:rPr>
+          <w:b/>
+          <w:bCs/>
+          <w:color w:val="7F7F7F" w:themeColor="text1" w:themeTint="80"/>
+          <w:lang w:val="hu-HU"/>
+        </w:rPr>
+        <w:t>).</w:t>
+      </w:r>
+    </w:p>
+    <w:p>
+      <w:pPr>
+        <w:rPr>
+          <w:color w:val="7F7F7F" w:themeColor="text1" w:themeTint="80"/>
+          <w:lang w:val="hu-HU"/>
+        </w:rPr>
+      </w:pPr>
+      <w:proofErr w:type="gramStart"/>
+      <w:r>
+        <w:rPr>
+          <w:color w:val="7F7F7F" w:themeColor="text1" w:themeTint="80"/>
+          <w:lang w:val="hu-HU"/>
+        </w:rPr>
+        <w:t>SELECT  *</w:t>
+      </w:r>
+      <w:proofErr w:type="gramEnd"/>
+      <w:r>
+        <w:rPr>
+          <w:color w:val="7F7F7F" w:themeColor="text1" w:themeTint="80"/>
+          <w:lang w:val="hu-HU"/>
+        </w:rPr>
+        <w:t xml:space="preserve"> </w:t>
+      </w:r>
+    </w:p>
+    <w:p>
+      <w:pPr>
+        <w:rPr>
+          <w:color w:val="7F7F7F" w:themeColor="text1" w:themeTint="80"/>
+          <w:lang w:val="hu-HU"/>
+        </w:rPr>
+      </w:pPr>
+      <w:r>
+        <w:rPr>
+          <w:color w:val="7F7F7F" w:themeColor="text1" w:themeTint="80"/>
+          <w:lang w:val="hu-HU"/>
+        </w:rPr>
+        <w:t xml:space="preserve">FROM </w:t>
+      </w:r>
+      <w:proofErr w:type="spellStart"/>
+      <w:proofErr w:type="gramStart"/>
+      <w:r>
+        <w:rPr>
+          <w:color w:val="7F7F7F" w:themeColor="text1" w:themeTint="80"/>
+          <w:lang w:val="hu-HU"/>
+        </w:rPr>
+        <w:t>advertises,users</w:t>
+      </w:r>
+      <w:proofErr w:type="gramEnd"/>
+      <w:r>
+        <w:rPr>
+          <w:color w:val="7F7F7F" w:themeColor="text1" w:themeTint="80"/>
+          <w:lang w:val="hu-HU"/>
+        </w:rPr>
+        <w:t>,adverts</w:t>
+      </w:r>
+      <w:proofErr w:type="spellEnd"/>
+      <w:r>
+        <w:rPr>
+          <w:color w:val="7F7F7F" w:themeColor="text1" w:themeTint="80"/>
+          <w:lang w:val="hu-HU"/>
+        </w:rPr>
+        <w:t xml:space="preserve"> </w:t>
+      </w:r>
+    </w:p>
+    <w:p>
+      <w:pPr>
+        <w:rPr>
+          <w:color w:val="7F7F7F" w:themeColor="text1" w:themeTint="80"/>
+          <w:lang w:val="hu-HU"/>
+        </w:rPr>
+      </w:pPr>
+      <w:r>
+        <w:rPr>
+          <w:color w:val="7F7F7F" w:themeColor="text1" w:themeTint="80"/>
+          <w:lang w:val="hu-HU"/>
+        </w:rPr>
+        <w:t xml:space="preserve">WHERE advertises.User_id=users.id </w:t>
+      </w:r>
+    </w:p>
+    <w:p>
+      <w:pPr>
+        <w:rPr>
+          <w:color w:val="7F7F7F" w:themeColor="text1" w:themeTint="80"/>
+          <w:lang w:val="hu-HU"/>
+        </w:rPr>
+      </w:pPr>
+      <w:r>
+        <w:rPr>
+          <w:color w:val="7F7F7F" w:themeColor="text1" w:themeTint="80"/>
+          <w:lang w:val="hu-HU"/>
+        </w:rPr>
+        <w:t xml:space="preserve">AND advertises.advert_id=adverts.id </w:t>
+      </w:r>
+    </w:p>
+    <w:p>
+      <w:pPr>
+        <w:rPr>
+          <w:color w:val="7F7F7F" w:themeColor="text1" w:themeTint="80"/>
+          <w:lang w:val="hu-HU"/>
+        </w:rPr>
+      </w:pPr>
+      <w:r>
+        <w:rPr>
+          <w:color w:val="7F7F7F" w:themeColor="text1" w:themeTint="80"/>
+          <w:lang w:val="hu-HU"/>
+        </w:rPr>
+        <w:t>AND</w:t>
+      </w:r>
+      <w:r>
+        <w:rPr>
+          <w:color w:val="7F7F7F" w:themeColor="text1" w:themeTint="80"/>
+          <w:lang w:val="hu-HU"/>
+        </w:rPr>
+        <w:t xml:space="preserve"> </w:t>
+      </w:r>
+      <w:proofErr w:type="spellStart"/>
+      <w:r>
+        <w:rPr>
+          <w:color w:val="7F7F7F" w:themeColor="text1" w:themeTint="80"/>
+          <w:lang w:val="hu-HU"/>
+        </w:rPr>
+        <w:t>termek_nev</w:t>
+      </w:r>
+      <w:proofErr w:type="spellEnd"/>
+      <w:r>
+        <w:rPr>
+          <w:color w:val="7F7F7F" w:themeColor="text1" w:themeTint="80"/>
+          <w:lang w:val="hu-HU"/>
+        </w:rPr>
+        <w:t xml:space="preserve"> </w:t>
+      </w:r>
+    </w:p>
+    <w:p>
+      <w:pPr>
+        <w:rPr>
+          <w:color w:val="7F7F7F" w:themeColor="text1" w:themeTint="80"/>
+          <w:lang w:val="hu-HU"/>
+        </w:rPr>
+      </w:pPr>
+      <w:r>
+        <w:rPr>
+          <w:color w:val="7F7F7F" w:themeColor="text1" w:themeTint="80"/>
+          <w:lang w:val="hu-HU"/>
+        </w:rPr>
+        <w:t>LIKE '%#{</w:t>
+      </w:r>
+      <w:proofErr w:type="spellStart"/>
+      <w:r>
+        <w:rPr>
+          <w:color w:val="7F7F7F" w:themeColor="text1" w:themeTint="80"/>
+          <w:lang w:val="hu-HU"/>
+        </w:rPr>
+        <w:t>search_</w:t>
+      </w:r>
+      <w:proofErr w:type="gramStart"/>
+      <w:r>
+        <w:rPr>
+          <w:color w:val="7F7F7F" w:themeColor="text1" w:themeTint="80"/>
+          <w:lang w:val="hu-HU"/>
+        </w:rPr>
+        <w:t>term</w:t>
+      </w:r>
+      <w:proofErr w:type="spellEnd"/>
+      <w:r>
+        <w:rPr>
+          <w:color w:val="7F7F7F" w:themeColor="text1" w:themeTint="80"/>
+          <w:lang w:val="hu-HU"/>
+        </w:rPr>
+        <w:t>}%</w:t>
+      </w:r>
+      <w:proofErr w:type="gramEnd"/>
+      <w:r>
+        <w:rPr>
+          <w:color w:val="7F7F7F" w:themeColor="text1" w:themeTint="80"/>
+          <w:lang w:val="hu-HU"/>
+        </w:rPr>
+        <w:t>'</w:t>
+      </w:r>
+    </w:p>
+    <w:p>
+      <w:pPr>
+        <w:rPr>
+          <w:color w:val="7F7F7F" w:themeColor="text1" w:themeTint="80"/>
+          <w:lang w:val="hu-HU"/>
+        </w:rPr>
+      </w:pPr>
+    </w:p>
+    <w:p>
+      <w:pPr>
+        <w:pStyle w:val="Listaszerbekezds"/>
+        <w:numPr>
+          <w:ilvl w:val="0"/>
+          <w:numId w:val="10"/>
+        </w:numPr>
+        <w:rPr>
+          <w:b/>
+          <w:bCs/>
+          <w:color w:val="7F7F7F" w:themeColor="text1" w:themeTint="80"/>
+          <w:lang w:val="hu-HU"/>
+        </w:rPr>
+      </w:pPr>
+      <w:r>
+        <w:rPr>
+          <w:b/>
+          <w:bCs/>
+          <w:color w:val="7F7F7F" w:themeColor="text1" w:themeTint="80"/>
+          <w:lang w:val="hu-HU"/>
+        </w:rPr>
+        <w:t xml:space="preserve">Számolja az értékelések számát </w:t>
+      </w:r>
+      <w:proofErr w:type="spellStart"/>
+      <w:r>
+        <w:rPr>
+          <w:b/>
+          <w:bCs/>
+          <w:color w:val="7F7F7F" w:themeColor="text1" w:themeTint="80"/>
+          <w:lang w:val="hu-HU"/>
+        </w:rPr>
+        <w:t>felhasználónként</w:t>
+      </w:r>
+      <w:proofErr w:type="spellEnd"/>
+      <w:r>
+        <w:rPr>
+          <w:b/>
+          <w:bCs/>
+          <w:color w:val="7F7F7F" w:themeColor="text1" w:themeTint="80"/>
+          <w:lang w:val="hu-HU"/>
+        </w:rPr>
+        <w:t>.</w:t>
+      </w:r>
+    </w:p>
+    <w:p>
+      <w:pPr>
+        <w:rPr>
+          <w:color w:val="7F7F7F" w:themeColor="text1" w:themeTint="80"/>
+          <w:lang w:val="hu-HU"/>
+        </w:rPr>
+      </w:pPr>
+      <w:r>
+        <w:rPr>
+          <w:color w:val="7F7F7F" w:themeColor="text1" w:themeTint="80"/>
+          <w:lang w:val="hu-HU"/>
+        </w:rPr>
+        <w:t xml:space="preserve">SELECT </w:t>
+      </w:r>
+      <w:proofErr w:type="spellStart"/>
+      <w:r>
+        <w:rPr>
+          <w:color w:val="7F7F7F" w:themeColor="text1" w:themeTint="80"/>
+          <w:lang w:val="hu-HU"/>
+        </w:rPr>
+        <w:t>users.nev</w:t>
+      </w:r>
+      <w:proofErr w:type="spellEnd"/>
+      <w:r>
+        <w:rPr>
+          <w:color w:val="7F7F7F" w:themeColor="text1" w:themeTint="80"/>
+          <w:lang w:val="hu-HU"/>
+        </w:rPr>
+        <w:t xml:space="preserve">, </w:t>
+      </w:r>
+      <w:proofErr w:type="spellStart"/>
+      <w:proofErr w:type="gramStart"/>
+      <w:r>
+        <w:rPr>
+          <w:color w:val="7F7F7F" w:themeColor="text1" w:themeTint="80"/>
+          <w:lang w:val="hu-HU"/>
+        </w:rPr>
+        <w:t>users.email</w:t>
+      </w:r>
+      <w:proofErr w:type="gramEnd"/>
+      <w:r>
+        <w:rPr>
+          <w:color w:val="7F7F7F" w:themeColor="text1" w:themeTint="80"/>
+          <w:lang w:val="hu-HU"/>
+        </w:rPr>
+        <w:t>,users.id</w:t>
+      </w:r>
+      <w:proofErr w:type="spellEnd"/>
+      <w:r>
+        <w:rPr>
+          <w:color w:val="7F7F7F" w:themeColor="text1" w:themeTint="80"/>
+          <w:lang w:val="hu-HU"/>
+        </w:rPr>
+        <w:t xml:space="preserve">, </w:t>
+      </w:r>
+    </w:p>
+    <w:p>
+      <w:pPr>
+        <w:rPr>
+          <w:color w:val="7F7F7F" w:themeColor="text1" w:themeTint="80"/>
+          <w:lang w:val="hu-HU"/>
+        </w:rPr>
+      </w:pPr>
+      <w:proofErr w:type="gramStart"/>
+      <w:r>
+        <w:rPr>
+          <w:color w:val="7F7F7F" w:themeColor="text1" w:themeTint="80"/>
+          <w:lang w:val="hu-HU"/>
+        </w:rPr>
+        <w:t>COUNT(</w:t>
+      </w:r>
+      <w:proofErr w:type="gramEnd"/>
+      <w:r>
+        <w:rPr>
+          <w:color w:val="7F7F7F" w:themeColor="text1" w:themeTint="80"/>
+          <w:lang w:val="hu-HU"/>
+        </w:rPr>
+        <w:t xml:space="preserve">rates.id) AS </w:t>
+      </w:r>
+      <w:proofErr w:type="spellStart"/>
+      <w:r>
+        <w:rPr>
+          <w:color w:val="7F7F7F" w:themeColor="text1" w:themeTint="80"/>
+          <w:lang w:val="hu-HU"/>
+        </w:rPr>
+        <w:t>num_ratings</w:t>
+      </w:r>
+      <w:proofErr w:type="spellEnd"/>
+      <w:r>
+        <w:rPr>
+          <w:color w:val="7F7F7F" w:themeColor="text1" w:themeTint="80"/>
+          <w:lang w:val="hu-HU"/>
+        </w:rPr>
+        <w:t xml:space="preserve"> </w:t>
+      </w:r>
+    </w:p>
+    <w:p>
+      <w:pPr>
+        <w:rPr>
+          <w:color w:val="7F7F7F" w:themeColor="text1" w:themeTint="80"/>
+          <w:lang w:val="hu-HU"/>
+        </w:rPr>
+      </w:pPr>
+      <w:r>
+        <w:rPr>
+          <w:color w:val="7F7F7F" w:themeColor="text1" w:themeTint="80"/>
+          <w:lang w:val="hu-HU"/>
+        </w:rPr>
+        <w:t xml:space="preserve">FROM </w:t>
+      </w:r>
+      <w:proofErr w:type="spellStart"/>
+      <w:r>
+        <w:rPr>
+          <w:color w:val="7F7F7F" w:themeColor="text1" w:themeTint="80"/>
+          <w:lang w:val="hu-HU"/>
+        </w:rPr>
+        <w:t>users</w:t>
+      </w:r>
+      <w:proofErr w:type="spellEnd"/>
+      <w:r>
+        <w:rPr>
+          <w:color w:val="7F7F7F" w:themeColor="text1" w:themeTint="80"/>
+          <w:lang w:val="hu-HU"/>
+        </w:rPr>
+        <w:t xml:space="preserve"> </w:t>
+      </w:r>
+    </w:p>
+    <w:p>
+      <w:pPr>
+        <w:rPr>
+          <w:color w:val="7F7F7F" w:themeColor="text1" w:themeTint="80"/>
+          <w:lang w:val="hu-HU"/>
+        </w:rPr>
+      </w:pPr>
+      <w:r>
+        <w:rPr>
+          <w:color w:val="7F7F7F" w:themeColor="text1" w:themeTint="80"/>
+          <w:lang w:val="hu-HU"/>
+        </w:rPr>
+        <w:t xml:space="preserve">LEFT JOIN </w:t>
+      </w:r>
+      <w:proofErr w:type="spellStart"/>
+      <w:r>
+        <w:rPr>
+          <w:color w:val="7F7F7F" w:themeColor="text1" w:themeTint="80"/>
+          <w:lang w:val="hu-HU"/>
+        </w:rPr>
+        <w:t>rates</w:t>
+      </w:r>
+      <w:proofErr w:type="spellEnd"/>
+      <w:r>
+        <w:rPr>
+          <w:color w:val="7F7F7F" w:themeColor="text1" w:themeTint="80"/>
+          <w:lang w:val="hu-HU"/>
+        </w:rPr>
+        <w:t xml:space="preserve"> </w:t>
+      </w:r>
+    </w:p>
+    <w:p>
+      <w:pPr>
+        <w:rPr>
+          <w:color w:val="7F7F7F" w:themeColor="text1" w:themeTint="80"/>
+          <w:lang w:val="hu-HU"/>
+        </w:rPr>
+      </w:pPr>
+      <w:r>
+        <w:rPr>
+          <w:color w:val="7F7F7F" w:themeColor="text1" w:themeTint="80"/>
+          <w:lang w:val="hu-HU"/>
+        </w:rPr>
+        <w:t xml:space="preserve">ON </w:t>
+      </w:r>
+      <w:proofErr w:type="spellStart"/>
+      <w:r>
+        <w:rPr>
+          <w:color w:val="7F7F7F" w:themeColor="text1" w:themeTint="80"/>
+          <w:lang w:val="hu-HU"/>
+        </w:rPr>
+        <w:t>rates.user_id</w:t>
+      </w:r>
+      <w:proofErr w:type="spellEnd"/>
+      <w:r>
+        <w:rPr>
+          <w:color w:val="7F7F7F" w:themeColor="text1" w:themeTint="80"/>
+          <w:lang w:val="hu-HU"/>
+        </w:rPr>
+        <w:t xml:space="preserve"> = users.id </w:t>
+      </w:r>
+    </w:p>
+    <w:p>
+      <w:pPr>
+        <w:rPr>
+          <w:color w:val="7F7F7F" w:themeColor="text1" w:themeTint="80"/>
+          <w:lang w:val="hu-HU"/>
+        </w:rPr>
+      </w:pPr>
+      <w:r>
+        <w:rPr>
+          <w:color w:val="7F7F7F" w:themeColor="text1" w:themeTint="80"/>
+          <w:lang w:val="hu-HU"/>
+        </w:rPr>
+        <w:t xml:space="preserve">GROUP BY </w:t>
+      </w:r>
+      <w:proofErr w:type="spellStart"/>
+      <w:r>
+        <w:rPr>
+          <w:color w:val="7F7F7F" w:themeColor="text1" w:themeTint="80"/>
+          <w:lang w:val="hu-HU"/>
+        </w:rPr>
+        <w:t>users.nev</w:t>
+      </w:r>
+      <w:proofErr w:type="spellEnd"/>
+      <w:r>
+        <w:rPr>
+          <w:color w:val="7F7F7F" w:themeColor="text1" w:themeTint="80"/>
+          <w:lang w:val="hu-HU"/>
+        </w:rPr>
+        <w:t xml:space="preserve">, </w:t>
+      </w:r>
+      <w:proofErr w:type="spellStart"/>
+      <w:proofErr w:type="gramStart"/>
+      <w:r>
+        <w:rPr>
+          <w:color w:val="7F7F7F" w:themeColor="text1" w:themeTint="80"/>
+          <w:lang w:val="hu-HU"/>
+        </w:rPr>
+        <w:t>users.email</w:t>
+      </w:r>
+      <w:proofErr w:type="gramEnd"/>
+      <w:r>
+        <w:rPr>
+          <w:color w:val="7F7F7F" w:themeColor="text1" w:themeTint="80"/>
+          <w:lang w:val="hu-HU"/>
+        </w:rPr>
+        <w:t>,users.id</w:t>
+      </w:r>
+      <w:proofErr w:type="spellEnd"/>
+    </w:p>
+    <w:p>
+      <w:pPr>
+        <w:rPr>
+          <w:color w:val="7F7F7F" w:themeColor="text1" w:themeTint="80"/>
+          <w:lang w:val="hu-HU"/>
+        </w:rPr>
+      </w:pPr>
+    </w:p>
+    <w:p>
+      <w:pPr>
+        <w:pStyle w:val="Listaszerbekezds"/>
+        <w:numPr>
+          <w:ilvl w:val="0"/>
+          <w:numId w:val="10"/>
+        </w:numPr>
+        <w:rPr>
+          <w:b/>
+          <w:bCs/>
+          <w:color w:val="7F7F7F" w:themeColor="text1" w:themeTint="80"/>
+          <w:lang w:val="hu-HU"/>
+        </w:rPr>
+      </w:pPr>
+      <w:r>
+        <w:rPr>
+          <w:b/>
+          <w:bCs/>
+          <w:color w:val="7F7F7F" w:themeColor="text1" w:themeTint="80"/>
+          <w:lang w:val="hu-HU"/>
+        </w:rPr>
+        <w:t>A felhasználókhoz tartozó hirdetéseket érjük el.</w:t>
+      </w:r>
+    </w:p>
+    <w:p>
+      <w:pPr>
+        <w:rPr>
+          <w:color w:val="7F7F7F" w:themeColor="text1" w:themeTint="80"/>
+          <w:lang w:val="hu-HU"/>
+        </w:rPr>
+      </w:pPr>
+      <w:r>
+        <w:rPr>
+          <w:color w:val="7F7F7F" w:themeColor="text1" w:themeTint="80"/>
+          <w:lang w:val="hu-HU"/>
+        </w:rPr>
+        <w:t xml:space="preserve">SELECT * FROM </w:t>
+      </w:r>
+      <w:proofErr w:type="spellStart"/>
+      <w:proofErr w:type="gramStart"/>
+      <w:r>
+        <w:rPr>
+          <w:color w:val="7F7F7F" w:themeColor="text1" w:themeTint="80"/>
+          <w:lang w:val="hu-HU"/>
+        </w:rPr>
+        <w:t>advertises,users</w:t>
+      </w:r>
+      <w:proofErr w:type="gramEnd"/>
+      <w:r>
+        <w:rPr>
+          <w:color w:val="7F7F7F" w:themeColor="text1" w:themeTint="80"/>
+          <w:lang w:val="hu-HU"/>
+        </w:rPr>
+        <w:t>,adverts</w:t>
+      </w:r>
+      <w:proofErr w:type="spellEnd"/>
+      <w:r>
+        <w:rPr>
+          <w:color w:val="7F7F7F" w:themeColor="text1" w:themeTint="80"/>
+          <w:lang w:val="hu-HU"/>
+        </w:rPr>
+        <w:t xml:space="preserve"> </w:t>
+      </w:r>
+    </w:p>
+    <w:p>
+      <w:pPr>
+        <w:rPr>
+          <w:color w:val="7F7F7F" w:themeColor="text1" w:themeTint="80"/>
+          <w:lang w:val="hu-HU"/>
+        </w:rPr>
+      </w:pPr>
+      <w:r>
+        <w:rPr>
+          <w:color w:val="7F7F7F" w:themeColor="text1" w:themeTint="80"/>
+          <w:lang w:val="hu-HU"/>
+        </w:rPr>
+        <w:t xml:space="preserve">WHERE advertises.User_id=users.id </w:t>
+      </w:r>
+    </w:p>
+    <w:p>
+      <w:pPr>
+        <w:rPr>
+          <w:color w:val="7F7F7F" w:themeColor="text1" w:themeTint="80"/>
+          <w:lang w:val="hu-HU"/>
+        </w:rPr>
+      </w:pPr>
+      <w:r>
+        <w:rPr>
+          <w:color w:val="7F7F7F" w:themeColor="text1" w:themeTint="80"/>
+          <w:lang w:val="hu-HU"/>
+        </w:rPr>
+        <w:t xml:space="preserve">AND advertises.advert_id=adverts.id </w:t>
+      </w:r>
+    </w:p>
+    <w:p>
+      <w:pPr>
+        <w:rPr>
+          <w:color w:val="7F7F7F" w:themeColor="text1" w:themeTint="80"/>
+          <w:lang w:val="hu-HU"/>
+        </w:rPr>
+      </w:pPr>
+      <w:r>
+        <w:rPr>
+          <w:color w:val="7F7F7F" w:themeColor="text1" w:themeTint="80"/>
+          <w:lang w:val="hu-HU"/>
+        </w:rPr>
+        <w:t>AND users.id=#{session['user_id']}</w:t>
+      </w:r>
+    </w:p>
+    <w:p>
+      <w:pPr>
+        <w:spacing w:line="360" w:lineRule="auto"/>
+        <w:jc w:val="center"/>
+        <w:rPr>
+          <w:color w:val="7F7F7F" w:themeColor="text1" w:themeTint="80"/>
+          <w:lang w:val="hu-HU"/>
+        </w:rPr>
+      </w:pPr>
+      <w:r>
+        <w:rPr>
+          <w:color w:val="7F7F7F" w:themeColor="text1" w:themeTint="80"/>
+          <w:lang w:val="hu-HU"/>
+        </w:rPr>
+        <w:br w:type="page"/>
+      </w:r>
+    </w:p>
+    <w:p>
+      <w:pPr>
+        <w:rPr>
+          <w:color w:val="7F7F7F" w:themeColor="text1" w:themeTint="80"/>
+          <w:lang w:val="hu-HU"/>
+        </w:rPr>
+      </w:pPr>
+    </w:p>
+    <w:p>
+      <w:pPr>
+        <w:rPr>
+          <w:color w:val="7F7F7F" w:themeColor="text1" w:themeTint="80"/>
+          <w:lang w:val="hu-HU"/>
+        </w:rPr>
+      </w:pPr>
+    </w:p>
+    <w:p>
+      <w:pPr>
+        <w:pStyle w:val="Listaszerbekezds"/>
+        <w:numPr>
+          <w:ilvl w:val="0"/>
+          <w:numId w:val="10"/>
+        </w:numPr>
+        <w:rPr>
+          <w:b/>
+          <w:bCs/>
+          <w:color w:val="7F7F7F" w:themeColor="text1" w:themeTint="80"/>
+          <w:lang w:val="hu-HU"/>
+        </w:rPr>
+      </w:pPr>
+      <w:r>
+        <w:rPr>
+          <w:b/>
+          <w:bCs/>
+          <w:color w:val="7F7F7F" w:themeColor="text1" w:themeTint="80"/>
+          <w:lang w:val="hu-HU"/>
+        </w:rPr>
+        <w:t>A felhasználó megrendeléseinek adatait érjük el vele.</w:t>
+      </w:r>
+    </w:p>
+    <w:p>
+      <w:pPr>
+        <w:rPr>
+          <w:color w:val="7F7F7F" w:themeColor="text1" w:themeTint="80"/>
+          <w:lang w:val="hu-HU"/>
+        </w:rPr>
+      </w:pPr>
+      <w:r>
+        <w:rPr>
+          <w:color w:val="7F7F7F" w:themeColor="text1" w:themeTint="80"/>
+          <w:lang w:val="hu-HU"/>
+        </w:rPr>
+        <w:t xml:space="preserve">SELECT </w:t>
+      </w:r>
+      <w:proofErr w:type="gramStart"/>
+      <w:r>
+        <w:rPr>
+          <w:color w:val="7F7F7F" w:themeColor="text1" w:themeTint="80"/>
+          <w:lang w:val="hu-HU"/>
+        </w:rPr>
+        <w:t>adverts.termek</w:t>
+      </w:r>
+      <w:proofErr w:type="gramEnd"/>
+      <w:r>
+        <w:rPr>
+          <w:color w:val="7F7F7F" w:themeColor="text1" w:themeTint="80"/>
+          <w:lang w:val="hu-HU"/>
+        </w:rPr>
+        <w:t xml:space="preserve">_nev,suppliers.ceg_nev,delivers.mennyiseg,delivers.koltseg,delivers.hova </w:t>
+      </w:r>
+    </w:p>
+    <w:p>
+      <w:pPr>
+        <w:rPr>
+          <w:color w:val="7F7F7F" w:themeColor="text1" w:themeTint="80"/>
+          <w:lang w:val="hu-HU"/>
+        </w:rPr>
+      </w:pPr>
+      <w:proofErr w:type="spellStart"/>
+      <w:r>
+        <w:rPr>
+          <w:color w:val="7F7F7F" w:themeColor="text1" w:themeTint="80"/>
+          <w:lang w:val="hu-HU"/>
+        </w:rPr>
+        <w:t>From</w:t>
+      </w:r>
+      <w:proofErr w:type="spellEnd"/>
+      <w:r>
+        <w:rPr>
+          <w:color w:val="7F7F7F" w:themeColor="text1" w:themeTint="80"/>
+          <w:lang w:val="hu-HU"/>
+        </w:rPr>
+        <w:t xml:space="preserve"> </w:t>
+      </w:r>
+      <w:proofErr w:type="spellStart"/>
+      <w:proofErr w:type="gramStart"/>
+      <w:r>
+        <w:rPr>
+          <w:color w:val="7F7F7F" w:themeColor="text1" w:themeTint="80"/>
+          <w:lang w:val="hu-HU"/>
+        </w:rPr>
+        <w:t>orders,adverts</w:t>
+      </w:r>
+      <w:proofErr w:type="gramEnd"/>
+      <w:r>
+        <w:rPr>
+          <w:color w:val="7F7F7F" w:themeColor="text1" w:themeTint="80"/>
+          <w:lang w:val="hu-HU"/>
+        </w:rPr>
+        <w:t>,suppliers,delivers,users</w:t>
+      </w:r>
+      <w:proofErr w:type="spellEnd"/>
+      <w:r>
+        <w:rPr>
+          <w:color w:val="7F7F7F" w:themeColor="text1" w:themeTint="80"/>
+          <w:lang w:val="hu-HU"/>
+        </w:rPr>
+        <w:t xml:space="preserve"> </w:t>
+      </w:r>
+    </w:p>
+    <w:p>
+      <w:pPr>
+        <w:rPr>
+          <w:color w:val="7F7F7F" w:themeColor="text1" w:themeTint="80"/>
+          <w:lang w:val="hu-HU"/>
+        </w:rPr>
+      </w:pPr>
+      <w:r>
+        <w:rPr>
+          <w:color w:val="7F7F7F" w:themeColor="text1" w:themeTint="80"/>
+          <w:lang w:val="hu-HU"/>
+        </w:rPr>
+        <w:t xml:space="preserve">WHERE delivers.order_id=orders.id </w:t>
+      </w:r>
+    </w:p>
+    <w:p>
+      <w:pPr>
+        <w:rPr>
+          <w:color w:val="7F7F7F" w:themeColor="text1" w:themeTint="80"/>
+          <w:lang w:val="hu-HU"/>
+        </w:rPr>
+      </w:pPr>
+      <w:r>
+        <w:rPr>
+          <w:color w:val="7F7F7F" w:themeColor="text1" w:themeTint="80"/>
+          <w:lang w:val="hu-HU"/>
+        </w:rPr>
+        <w:t xml:space="preserve">AND delivers.supplier_id=suppliers.id </w:t>
+      </w:r>
+    </w:p>
+    <w:p>
+      <w:pPr>
+        <w:rPr>
+          <w:color w:val="7F7F7F" w:themeColor="text1" w:themeTint="80"/>
+          <w:lang w:val="hu-HU"/>
+        </w:rPr>
+      </w:pPr>
+      <w:r>
+        <w:rPr>
+          <w:color w:val="7F7F7F" w:themeColor="text1" w:themeTint="80"/>
+          <w:lang w:val="hu-HU"/>
+        </w:rPr>
+        <w:t xml:space="preserve">AND orders.user_id=users.id </w:t>
+      </w:r>
+    </w:p>
+    <w:p>
+      <w:pPr>
+        <w:rPr>
+          <w:color w:val="7F7F7F" w:themeColor="text1" w:themeTint="80"/>
+          <w:lang w:val="hu-HU"/>
+        </w:rPr>
+      </w:pPr>
+      <w:r>
+        <w:rPr>
+          <w:color w:val="7F7F7F" w:themeColor="text1" w:themeTint="80"/>
+          <w:lang w:val="hu-HU"/>
+        </w:rPr>
+        <w:t xml:space="preserve">AND </w:t>
+      </w:r>
+      <w:proofErr w:type="spellStart"/>
+      <w:proofErr w:type="gramStart"/>
+      <w:r>
+        <w:rPr>
+          <w:color w:val="7F7F7F" w:themeColor="text1" w:themeTint="80"/>
+          <w:lang w:val="hu-HU"/>
+        </w:rPr>
+        <w:t>orders.advert</w:t>
+      </w:r>
+      <w:proofErr w:type="gramEnd"/>
+      <w:r>
+        <w:rPr>
+          <w:color w:val="7F7F7F" w:themeColor="text1" w:themeTint="80"/>
+          <w:lang w:val="hu-HU"/>
+        </w:rPr>
+        <w:t>_id</w:t>
+      </w:r>
+      <w:proofErr w:type="spellEnd"/>
+      <w:r>
+        <w:rPr>
+          <w:color w:val="7F7F7F" w:themeColor="text1" w:themeTint="80"/>
+          <w:lang w:val="hu-HU"/>
+        </w:rPr>
+        <w:t xml:space="preserve">= adverts.id </w:t>
+      </w:r>
+    </w:p>
+    <w:p>
+      <w:pPr>
+        <w:rPr>
+          <w:color w:val="7F7F7F" w:themeColor="text1" w:themeTint="80"/>
+          <w:lang w:val="hu-HU"/>
+        </w:rPr>
+      </w:pPr>
+      <w:r>
+        <w:rPr>
+          <w:color w:val="7F7F7F" w:themeColor="text1" w:themeTint="80"/>
+          <w:lang w:val="hu-HU"/>
+        </w:rPr>
+        <w:t xml:space="preserve">AND orders.supplier_id=suppliers.id </w:t>
+      </w:r>
+    </w:p>
+    <w:p>
+      <w:pPr>
+        <w:rPr>
+          <w:color w:val="7F7F7F" w:themeColor="text1" w:themeTint="80"/>
+          <w:lang w:val="hu-HU"/>
+        </w:rPr>
+      </w:pPr>
+      <w:r>
+        <w:rPr>
+          <w:color w:val="7F7F7F" w:themeColor="text1" w:themeTint="80"/>
+          <w:lang w:val="hu-HU"/>
+        </w:rPr>
+        <w:t>AND users.id=#{session[:user_id]}</w:t>
+      </w:r>
+    </w:p>
+    <w:p>
+      <w:pPr>
+        <w:spacing w:line="360" w:lineRule="auto"/>
+        <w:jc w:val="center"/>
+        <w:rPr>
+          <w:color w:val="7F7F7F" w:themeColor="text1" w:themeTint="80"/>
+          <w:lang w:val="hu-HU"/>
+        </w:rPr>
+      </w:pPr>
+    </w:p>
+    <w:p>
+      <w:pPr>
+        <w:pStyle w:val="Listaszerbekezds"/>
+        <w:numPr>
+          <w:ilvl w:val="0"/>
+          <w:numId w:val="10"/>
+        </w:numPr>
+        <w:spacing w:line="360" w:lineRule="auto"/>
+        <w:rPr>
+          <w:b/>
+          <w:bCs/>
+          <w:color w:val="7F7F7F" w:themeColor="text1" w:themeTint="80"/>
+          <w:lang w:val="hu-HU"/>
+        </w:rPr>
+      </w:pPr>
+      <w:r>
+        <w:rPr>
+          <w:b/>
+          <w:bCs/>
+          <w:color w:val="7F7F7F" w:themeColor="text1" w:themeTint="80"/>
+          <w:lang w:val="hu-HU"/>
+        </w:rPr>
+        <w:t>A hirdetésekhez tartozó adatokat kérjük le vele.</w:t>
+      </w:r>
+    </w:p>
+    <w:p>
+      <w:pPr>
+        <w:rPr>
+          <w:color w:val="7F7F7F" w:themeColor="text1" w:themeTint="80"/>
+          <w:lang w:val="hu-HU"/>
+        </w:rPr>
+      </w:pPr>
+      <w:r>
+        <w:rPr>
+          <w:color w:val="7F7F7F" w:themeColor="text1" w:themeTint="80"/>
+          <w:lang w:val="hu-HU"/>
+        </w:rPr>
+        <w:t xml:space="preserve">SELECT </w:t>
+      </w:r>
+      <w:proofErr w:type="spellStart"/>
+      <w:proofErr w:type="gramStart"/>
+      <w:r>
+        <w:rPr>
+          <w:color w:val="7F7F7F" w:themeColor="text1" w:themeTint="80"/>
+          <w:lang w:val="hu-HU"/>
+        </w:rPr>
+        <w:t>advertises</w:t>
+      </w:r>
+      <w:proofErr w:type="spellEnd"/>
+      <w:r>
+        <w:rPr>
+          <w:color w:val="7F7F7F" w:themeColor="text1" w:themeTint="80"/>
+          <w:lang w:val="hu-HU"/>
+        </w:rPr>
+        <w:t>.*</w:t>
+      </w:r>
+      <w:proofErr w:type="gramEnd"/>
+      <w:r>
+        <w:rPr>
+          <w:color w:val="7F7F7F" w:themeColor="text1" w:themeTint="80"/>
+          <w:lang w:val="hu-HU"/>
+        </w:rPr>
+        <w:t xml:space="preserve">, </w:t>
+      </w:r>
+      <w:proofErr w:type="spellStart"/>
+      <w:r>
+        <w:rPr>
+          <w:color w:val="7F7F7F" w:themeColor="text1" w:themeTint="80"/>
+          <w:lang w:val="hu-HU"/>
+        </w:rPr>
+        <w:t>users.nev</w:t>
+      </w:r>
+      <w:proofErr w:type="spellEnd"/>
+      <w:r>
+        <w:rPr>
+          <w:color w:val="7F7F7F" w:themeColor="text1" w:themeTint="80"/>
+          <w:lang w:val="hu-HU"/>
+        </w:rPr>
+        <w:t xml:space="preserve">, adverts.* </w:t>
+      </w:r>
+    </w:p>
+    <w:p>
+      <w:pPr>
+        <w:rPr>
+          <w:color w:val="7F7F7F" w:themeColor="text1" w:themeTint="80"/>
+          <w:lang w:val="hu-HU"/>
+        </w:rPr>
+      </w:pPr>
+      <w:r>
+        <w:rPr>
+          <w:color w:val="7F7F7F" w:themeColor="text1" w:themeTint="80"/>
+          <w:lang w:val="hu-HU"/>
+        </w:rPr>
+        <w:t xml:space="preserve">FROM </w:t>
+      </w:r>
+      <w:proofErr w:type="spellStart"/>
+      <w:r>
+        <w:rPr>
+          <w:color w:val="7F7F7F" w:themeColor="text1" w:themeTint="80"/>
+          <w:lang w:val="hu-HU"/>
+        </w:rPr>
+        <w:t>advertises</w:t>
+      </w:r>
+      <w:proofErr w:type="spellEnd"/>
+      <w:r>
+        <w:rPr>
+          <w:color w:val="7F7F7F" w:themeColor="text1" w:themeTint="80"/>
+          <w:lang w:val="hu-HU"/>
+        </w:rPr>
+        <w:t xml:space="preserve"> </w:t>
+      </w:r>
+    </w:p>
+    <w:p>
+      <w:pPr>
+        <w:rPr>
+          <w:color w:val="7F7F7F" w:themeColor="text1" w:themeTint="80"/>
+          <w:lang w:val="hu-HU"/>
+        </w:rPr>
+      </w:pPr>
+      <w:r>
+        <w:rPr>
+          <w:color w:val="7F7F7F" w:themeColor="text1" w:themeTint="80"/>
+          <w:lang w:val="hu-HU"/>
+        </w:rPr>
+        <w:t xml:space="preserve">JOIN </w:t>
+      </w:r>
+      <w:proofErr w:type="spellStart"/>
+      <w:r>
+        <w:rPr>
+          <w:color w:val="7F7F7F" w:themeColor="text1" w:themeTint="80"/>
+          <w:lang w:val="hu-HU"/>
+        </w:rPr>
+        <w:t>users</w:t>
+      </w:r>
+      <w:proofErr w:type="spellEnd"/>
+      <w:r>
+        <w:rPr>
+          <w:color w:val="7F7F7F" w:themeColor="text1" w:themeTint="80"/>
+          <w:lang w:val="hu-HU"/>
+        </w:rPr>
+        <w:t xml:space="preserve"> ON </w:t>
+      </w:r>
+      <w:proofErr w:type="spellStart"/>
+      <w:r>
+        <w:rPr>
+          <w:color w:val="7F7F7F" w:themeColor="text1" w:themeTint="80"/>
+          <w:lang w:val="hu-HU"/>
+        </w:rPr>
+        <w:t>advertises.user_id</w:t>
+      </w:r>
+      <w:proofErr w:type="spellEnd"/>
+      <w:r>
+        <w:rPr>
+          <w:color w:val="7F7F7F" w:themeColor="text1" w:themeTint="80"/>
+          <w:lang w:val="hu-HU"/>
+        </w:rPr>
+        <w:t xml:space="preserve"> = users.id </w:t>
+      </w:r>
+    </w:p>
+    <w:p>
+      <w:pPr>
+        <w:rPr>
+          <w:color w:val="7F7F7F" w:themeColor="text1" w:themeTint="80"/>
+          <w:lang w:val="hu-HU"/>
+        </w:rPr>
+      </w:pPr>
+      <w:r>
+        <w:rPr>
+          <w:color w:val="7F7F7F" w:themeColor="text1" w:themeTint="80"/>
+          <w:lang w:val="hu-HU"/>
+        </w:rPr>
+        <w:t xml:space="preserve">JOIN </w:t>
+      </w:r>
+      <w:proofErr w:type="spellStart"/>
+      <w:r>
+        <w:rPr>
+          <w:color w:val="7F7F7F" w:themeColor="text1" w:themeTint="80"/>
+          <w:lang w:val="hu-HU"/>
+        </w:rPr>
+        <w:t>adverts</w:t>
+      </w:r>
+      <w:proofErr w:type="spellEnd"/>
+      <w:r>
+        <w:rPr>
+          <w:color w:val="7F7F7F" w:themeColor="text1" w:themeTint="80"/>
+          <w:lang w:val="hu-HU"/>
+        </w:rPr>
+        <w:t xml:space="preserve"> ON </w:t>
+      </w:r>
+      <w:proofErr w:type="spellStart"/>
+      <w:proofErr w:type="gramStart"/>
+      <w:r>
+        <w:rPr>
+          <w:color w:val="7F7F7F" w:themeColor="text1" w:themeTint="80"/>
+          <w:lang w:val="hu-HU"/>
+        </w:rPr>
+        <w:t>advertises.advert</w:t>
+      </w:r>
+      <w:proofErr w:type="gramEnd"/>
+      <w:r>
+        <w:rPr>
+          <w:color w:val="7F7F7F" w:themeColor="text1" w:themeTint="80"/>
+          <w:lang w:val="hu-HU"/>
+        </w:rPr>
+        <w:t>_id</w:t>
+      </w:r>
+      <w:proofErr w:type="spellEnd"/>
+      <w:r>
+        <w:rPr>
+          <w:color w:val="7F7F7F" w:themeColor="text1" w:themeTint="80"/>
+          <w:lang w:val="hu-HU"/>
+        </w:rPr>
+        <w:t xml:space="preserve"> = adverts.id</w:t>
+      </w:r>
     </w:p>
     <w:p>
       <w:pPr>
         <w:pStyle w:val="Cmsor2"/>
-        <w:rPr>
-          <w:lang w:val="hu-HU"/>
-        </w:rPr>
-      </w:pPr>
-      <w:r>
-        <w:rPr>
-          <w:lang w:val="hu-HU"/>
-        </w:rPr>
-        <w:t xml:space="preserve">Az alkalmazás telepítése </w:t>
-      </w:r>
+        <w:numPr>
+          <w:ilvl w:val="0"/>
+          <w:numId w:val="10"/>
+        </w:numPr>
+        <w:rPr>
+          <w:rFonts w:asciiTheme="minorHAnsi" w:eastAsiaTheme="minorHAnsi" w:hAnsiTheme="minorHAnsi" w:cstheme="minorBidi"/>
+          <w:color w:val="7F7F7F" w:themeColor="text1" w:themeTint="80"/>
+          <w:sz w:val="24"/>
+          <w:szCs w:val="24"/>
+          <w:lang w:val="hu-HU"/>
+        </w:rPr>
+      </w:pPr>
+      <w:r>
+        <w:rPr>
+          <w:rFonts w:asciiTheme="minorHAnsi" w:eastAsiaTheme="minorHAnsi" w:hAnsiTheme="minorHAnsi" w:cstheme="minorBidi"/>
+          <w:color w:val="7F7F7F" w:themeColor="text1" w:themeTint="80"/>
+          <w:sz w:val="24"/>
+          <w:szCs w:val="24"/>
+          <w:lang w:val="hu-HU"/>
+        </w:rPr>
+        <w:t xml:space="preserve">Egy adott hirdetéshez tartozó értékeléseket </w:t>
+      </w:r>
+      <w:r>
+        <w:rPr>
+          <w:rFonts w:asciiTheme="minorHAnsi" w:eastAsiaTheme="minorHAnsi" w:hAnsiTheme="minorHAnsi" w:cstheme="minorBidi"/>
+          <w:color w:val="7F7F7F" w:themeColor="text1" w:themeTint="80"/>
+          <w:sz w:val="24"/>
+          <w:szCs w:val="24"/>
+          <w:lang w:val="hu-HU"/>
+        </w:rPr>
+        <w:t>érjük el vele.</w:t>
+      </w:r>
+    </w:p>
+    <w:p>
+      <w:pPr>
+        <w:rPr>
+          <w:color w:val="7F7F7F" w:themeColor="text1" w:themeTint="80"/>
+          <w:lang w:val="hu-HU"/>
+        </w:rPr>
+      </w:pPr>
+      <w:r>
+        <w:rPr>
+          <w:color w:val="7F7F7F" w:themeColor="text1" w:themeTint="80"/>
+          <w:lang w:val="hu-HU"/>
+        </w:rPr>
+        <w:t xml:space="preserve">SELECT </w:t>
+      </w:r>
+      <w:proofErr w:type="spellStart"/>
+      <w:r>
+        <w:rPr>
+          <w:color w:val="7F7F7F" w:themeColor="text1" w:themeTint="80"/>
+          <w:lang w:val="hu-HU"/>
+        </w:rPr>
+        <w:t>users.nev</w:t>
+      </w:r>
+      <w:proofErr w:type="spellEnd"/>
+      <w:r>
+        <w:rPr>
+          <w:color w:val="7F7F7F" w:themeColor="text1" w:themeTint="80"/>
+          <w:lang w:val="hu-HU"/>
+        </w:rPr>
+        <w:t xml:space="preserve">, </w:t>
+      </w:r>
+      <w:proofErr w:type="spellStart"/>
+      <w:proofErr w:type="gramStart"/>
+      <w:r>
+        <w:rPr>
+          <w:color w:val="7F7F7F" w:themeColor="text1" w:themeTint="80"/>
+          <w:lang w:val="hu-HU"/>
+        </w:rPr>
+        <w:t>rates.csillag</w:t>
+      </w:r>
+      <w:proofErr w:type="gramEnd"/>
+      <w:r>
+        <w:rPr>
+          <w:color w:val="7F7F7F" w:themeColor="text1" w:themeTint="80"/>
+          <w:lang w:val="hu-HU"/>
+        </w:rPr>
+        <w:t>,rates.leiras</w:t>
+      </w:r>
+      <w:proofErr w:type="spellEnd"/>
+      <w:r>
+        <w:rPr>
+          <w:color w:val="7F7F7F" w:themeColor="text1" w:themeTint="80"/>
+          <w:lang w:val="hu-HU"/>
+        </w:rPr>
+        <w:t xml:space="preserve"> </w:t>
+      </w:r>
+    </w:p>
+    <w:p>
+      <w:pPr>
+        <w:rPr>
+          <w:color w:val="7F7F7F" w:themeColor="text1" w:themeTint="80"/>
+          <w:lang w:val="hu-HU"/>
+        </w:rPr>
+      </w:pPr>
+      <w:r>
+        <w:rPr>
+          <w:color w:val="7F7F7F" w:themeColor="text1" w:themeTint="80"/>
+          <w:lang w:val="hu-HU"/>
+        </w:rPr>
+        <w:t xml:space="preserve">FROM </w:t>
+      </w:r>
+      <w:proofErr w:type="spellStart"/>
+      <w:proofErr w:type="gramStart"/>
+      <w:r>
+        <w:rPr>
+          <w:color w:val="7F7F7F" w:themeColor="text1" w:themeTint="80"/>
+          <w:lang w:val="hu-HU"/>
+        </w:rPr>
+        <w:t>rates,users</w:t>
+      </w:r>
+      <w:proofErr w:type="spellEnd"/>
+      <w:proofErr w:type="gramEnd"/>
+      <w:r>
+        <w:rPr>
+          <w:color w:val="7F7F7F" w:themeColor="text1" w:themeTint="80"/>
+          <w:lang w:val="hu-HU"/>
+        </w:rPr>
+        <w:t xml:space="preserve"> </w:t>
+      </w:r>
+    </w:p>
+    <w:p>
+      <w:pPr>
+        <w:rPr>
+          <w:color w:val="7F7F7F" w:themeColor="text1" w:themeTint="80"/>
+          <w:lang w:val="hu-HU"/>
+        </w:rPr>
+      </w:pPr>
+      <w:proofErr w:type="spellStart"/>
+      <w:r>
+        <w:rPr>
+          <w:color w:val="7F7F7F" w:themeColor="text1" w:themeTint="80"/>
+          <w:lang w:val="hu-HU"/>
+        </w:rPr>
+        <w:t>Where</w:t>
+      </w:r>
+      <w:proofErr w:type="spellEnd"/>
+      <w:r>
+        <w:rPr>
+          <w:color w:val="7F7F7F" w:themeColor="text1" w:themeTint="80"/>
+          <w:lang w:val="hu-HU"/>
+        </w:rPr>
+        <w:t xml:space="preserve"> rates.user_id=users.id </w:t>
+      </w:r>
+    </w:p>
+    <w:p>
+      <w:pPr>
+        <w:rPr>
+          <w:color w:val="7F7F7F" w:themeColor="text1" w:themeTint="80"/>
+          <w:lang w:val="hu-HU"/>
+        </w:rPr>
+      </w:pPr>
+      <w:r>
+        <w:rPr>
+          <w:color w:val="7F7F7F" w:themeColor="text1" w:themeTint="80"/>
+          <w:lang w:val="hu-HU"/>
+        </w:rPr>
+        <w:t xml:space="preserve">AND </w:t>
+      </w:r>
+      <w:proofErr w:type="spellStart"/>
+      <w:proofErr w:type="gramStart"/>
+      <w:r>
+        <w:rPr>
+          <w:color w:val="7F7F7F" w:themeColor="text1" w:themeTint="80"/>
+          <w:lang w:val="hu-HU"/>
+        </w:rPr>
+        <w:t>rates.advert</w:t>
+      </w:r>
+      <w:proofErr w:type="gramEnd"/>
+      <w:r>
+        <w:rPr>
+          <w:color w:val="7F7F7F" w:themeColor="text1" w:themeTint="80"/>
+          <w:lang w:val="hu-HU"/>
+        </w:rPr>
+        <w:t>_id</w:t>
+      </w:r>
+      <w:proofErr w:type="spellEnd"/>
+      <w:r>
+        <w:rPr>
+          <w:color w:val="7F7F7F" w:themeColor="text1" w:themeTint="80"/>
+          <w:lang w:val="hu-HU"/>
+        </w:rPr>
+        <w:t xml:space="preserve"> =#{id}</w:t>
+      </w:r>
+    </w:p>
+    <w:p>
+      <w:pPr>
+        <w:rPr>
+          <w:color w:val="7F7F7F" w:themeColor="text1" w:themeTint="80"/>
+          <w:lang w:val="hu-HU"/>
+        </w:rPr>
+      </w:pPr>
+    </w:p>
+    <w:p>
+      <w:pPr>
+        <w:pStyle w:val="Listaszerbekezds"/>
+        <w:numPr>
+          <w:ilvl w:val="0"/>
+          <w:numId w:val="10"/>
+        </w:numPr>
+        <w:rPr>
+          <w:b/>
+          <w:bCs/>
+          <w:color w:val="7F7F7F" w:themeColor="text1" w:themeTint="80"/>
+          <w:lang w:val="hu-HU"/>
+        </w:rPr>
+      </w:pPr>
+      <w:r>
+        <w:rPr>
+          <w:b/>
+          <w:bCs/>
+          <w:color w:val="7F7F7F" w:themeColor="text1" w:themeTint="80"/>
+          <w:lang w:val="hu-HU"/>
+        </w:rPr>
+        <w:t xml:space="preserve">A </w:t>
+      </w:r>
+      <w:proofErr w:type="spellStart"/>
+      <w:r>
+        <w:rPr>
+          <w:b/>
+          <w:bCs/>
+          <w:color w:val="7F7F7F" w:themeColor="text1" w:themeTint="80"/>
+          <w:lang w:val="hu-HU"/>
+        </w:rPr>
+        <w:t>hírdetés</w:t>
+      </w:r>
+      <w:proofErr w:type="spellEnd"/>
+      <w:r>
+        <w:rPr>
+          <w:b/>
+          <w:bCs/>
+          <w:color w:val="7F7F7F" w:themeColor="text1" w:themeTint="80"/>
+          <w:lang w:val="hu-HU"/>
+        </w:rPr>
+        <w:t xml:space="preserve"> részletes adatait érjük el használatával.</w:t>
+      </w:r>
+    </w:p>
+    <w:p>
+      <w:pPr>
+        <w:rPr>
+          <w:color w:val="7F7F7F" w:themeColor="text1" w:themeTint="80"/>
+          <w:lang w:val="hu-HU"/>
+        </w:rPr>
+      </w:pPr>
+      <w:r>
+        <w:rPr>
+          <w:color w:val="7F7F7F" w:themeColor="text1" w:themeTint="80"/>
+          <w:lang w:val="hu-HU"/>
+        </w:rPr>
+        <w:t xml:space="preserve">SELECT </w:t>
+      </w:r>
+      <w:proofErr w:type="spellStart"/>
+      <w:proofErr w:type="gramStart"/>
+      <w:r>
+        <w:rPr>
+          <w:color w:val="7F7F7F" w:themeColor="text1" w:themeTint="80"/>
+          <w:lang w:val="hu-HU"/>
+        </w:rPr>
+        <w:t>advertises</w:t>
+      </w:r>
+      <w:proofErr w:type="spellEnd"/>
+      <w:r>
+        <w:rPr>
+          <w:color w:val="7F7F7F" w:themeColor="text1" w:themeTint="80"/>
+          <w:lang w:val="hu-HU"/>
+        </w:rPr>
+        <w:t>.*</w:t>
+      </w:r>
+      <w:proofErr w:type="gramEnd"/>
+      <w:r>
+        <w:rPr>
+          <w:color w:val="7F7F7F" w:themeColor="text1" w:themeTint="80"/>
+          <w:lang w:val="hu-HU"/>
+        </w:rPr>
+        <w:t xml:space="preserve">, </w:t>
+      </w:r>
+      <w:proofErr w:type="spellStart"/>
+      <w:r>
+        <w:rPr>
+          <w:color w:val="7F7F7F" w:themeColor="text1" w:themeTint="80"/>
+          <w:lang w:val="hu-HU"/>
+        </w:rPr>
+        <w:t>users.nev</w:t>
+      </w:r>
+      <w:proofErr w:type="spellEnd"/>
+      <w:r>
+        <w:rPr>
+          <w:color w:val="7F7F7F" w:themeColor="text1" w:themeTint="80"/>
+          <w:lang w:val="hu-HU"/>
+        </w:rPr>
+        <w:t>, adverts.*</w:t>
+      </w:r>
+    </w:p>
+    <w:p>
+      <w:pPr>
+        <w:rPr>
+          <w:color w:val="7F7F7F" w:themeColor="text1" w:themeTint="80"/>
+          <w:lang w:val="hu-HU"/>
+        </w:rPr>
+      </w:pPr>
+      <w:r>
+        <w:rPr>
+          <w:color w:val="7F7F7F" w:themeColor="text1" w:themeTint="80"/>
+          <w:lang w:val="hu-HU"/>
+        </w:rPr>
+        <w:t xml:space="preserve">FROM </w:t>
+      </w:r>
+      <w:proofErr w:type="spellStart"/>
+      <w:r>
+        <w:rPr>
+          <w:color w:val="7F7F7F" w:themeColor="text1" w:themeTint="80"/>
+          <w:lang w:val="hu-HU"/>
+        </w:rPr>
+        <w:t>advertises</w:t>
+      </w:r>
+      <w:proofErr w:type="spellEnd"/>
+      <w:r>
+        <w:rPr>
+          <w:color w:val="7F7F7F" w:themeColor="text1" w:themeTint="80"/>
+          <w:lang w:val="hu-HU"/>
+        </w:rPr>
+        <w:t xml:space="preserve"> </w:t>
+      </w:r>
+    </w:p>
+    <w:p>
+      <w:pPr>
+        <w:rPr>
+          <w:color w:val="7F7F7F" w:themeColor="text1" w:themeTint="80"/>
+          <w:lang w:val="hu-HU"/>
+        </w:rPr>
+      </w:pPr>
+      <w:r>
+        <w:rPr>
+          <w:color w:val="7F7F7F" w:themeColor="text1" w:themeTint="80"/>
+          <w:lang w:val="hu-HU"/>
+        </w:rPr>
+        <w:t xml:space="preserve">JOIN </w:t>
+      </w:r>
+      <w:proofErr w:type="spellStart"/>
+      <w:r>
+        <w:rPr>
+          <w:color w:val="7F7F7F" w:themeColor="text1" w:themeTint="80"/>
+          <w:lang w:val="hu-HU"/>
+        </w:rPr>
+        <w:t>users</w:t>
+      </w:r>
+      <w:proofErr w:type="spellEnd"/>
+      <w:r>
+        <w:rPr>
+          <w:color w:val="7F7F7F" w:themeColor="text1" w:themeTint="80"/>
+          <w:lang w:val="hu-HU"/>
+        </w:rPr>
+        <w:t xml:space="preserve"> ON </w:t>
+      </w:r>
+      <w:proofErr w:type="spellStart"/>
+      <w:r>
+        <w:rPr>
+          <w:color w:val="7F7F7F" w:themeColor="text1" w:themeTint="80"/>
+          <w:lang w:val="hu-HU"/>
+        </w:rPr>
+        <w:t>advertises.user_id</w:t>
+      </w:r>
+      <w:proofErr w:type="spellEnd"/>
+      <w:r>
+        <w:rPr>
+          <w:color w:val="7F7F7F" w:themeColor="text1" w:themeTint="80"/>
+          <w:lang w:val="hu-HU"/>
+        </w:rPr>
+        <w:t xml:space="preserve"> = users.id </w:t>
+      </w:r>
+    </w:p>
+    <w:p>
+      <w:pPr>
+        <w:rPr>
+          <w:color w:val="7F7F7F" w:themeColor="text1" w:themeTint="80"/>
+          <w:lang w:val="hu-HU"/>
+        </w:rPr>
+      </w:pPr>
+      <w:r>
+        <w:rPr>
+          <w:color w:val="7F7F7F" w:themeColor="text1" w:themeTint="80"/>
+          <w:lang w:val="hu-HU"/>
+        </w:rPr>
+        <w:t xml:space="preserve">JOIN </w:t>
+      </w:r>
+      <w:proofErr w:type="spellStart"/>
+      <w:r>
+        <w:rPr>
+          <w:color w:val="7F7F7F" w:themeColor="text1" w:themeTint="80"/>
+          <w:lang w:val="hu-HU"/>
+        </w:rPr>
+        <w:t>adverts</w:t>
+      </w:r>
+      <w:proofErr w:type="spellEnd"/>
+      <w:r>
+        <w:rPr>
+          <w:color w:val="7F7F7F" w:themeColor="text1" w:themeTint="80"/>
+          <w:lang w:val="hu-HU"/>
+        </w:rPr>
+        <w:t xml:space="preserve"> ON </w:t>
+      </w:r>
+      <w:proofErr w:type="spellStart"/>
+      <w:proofErr w:type="gramStart"/>
+      <w:r>
+        <w:rPr>
+          <w:color w:val="7F7F7F" w:themeColor="text1" w:themeTint="80"/>
+          <w:lang w:val="hu-HU"/>
+        </w:rPr>
+        <w:t>advertises.advert</w:t>
+      </w:r>
+      <w:proofErr w:type="gramEnd"/>
+      <w:r>
+        <w:rPr>
+          <w:color w:val="7F7F7F" w:themeColor="text1" w:themeTint="80"/>
+          <w:lang w:val="hu-HU"/>
+        </w:rPr>
+        <w:t>_id</w:t>
+      </w:r>
+      <w:proofErr w:type="spellEnd"/>
+      <w:r>
+        <w:rPr>
+          <w:color w:val="7F7F7F" w:themeColor="text1" w:themeTint="80"/>
+          <w:lang w:val="hu-HU"/>
+        </w:rPr>
+        <w:t xml:space="preserve"> = adverts.id </w:t>
+      </w:r>
+    </w:p>
+    <w:p>
+      <w:pPr>
+        <w:rPr>
+          <w:color w:val="7F7F7F" w:themeColor="text1" w:themeTint="80"/>
+          <w:lang w:val="hu-HU"/>
+        </w:rPr>
+      </w:pPr>
+      <w:r>
+        <w:rPr>
+          <w:color w:val="7F7F7F" w:themeColor="text1" w:themeTint="80"/>
+          <w:lang w:val="hu-HU"/>
+        </w:rPr>
+        <w:t>WHERE adverts.id = #{id}</w:t>
+      </w:r>
+    </w:p>
+    <w:p>
+      <w:pPr>
+        <w:rPr>
+          <w:color w:val="7F7F7F" w:themeColor="text1" w:themeTint="80"/>
+          <w:lang w:val="hu-HU"/>
+        </w:rPr>
+      </w:pPr>
     </w:p>
     <w:p>
       <w:pPr>
@@ -11403,11 +13111,2433 @@
           <w:lang w:val="hu-HU"/>
         </w:rPr>
       </w:pPr>
-      <w:r>
-        <w:rPr>
-          <w:lang w:val="hu-HU"/>
-        </w:rPr>
-        <w:t>Egyéb:</w:t>
+      <w:proofErr w:type="spellStart"/>
+      <w:r>
+        <w:rPr>
+          <w:lang w:val="hu-HU"/>
+        </w:rPr>
+        <w:t>Functions</w:t>
+      </w:r>
+      <w:proofErr w:type="spellEnd"/>
+      <w:r>
+        <w:rPr>
+          <w:lang w:val="hu-HU"/>
+        </w:rPr>
+        <w:t xml:space="preserve">: </w:t>
+      </w:r>
+    </w:p>
+    <w:p>
+      <w:pPr>
+        <w:pStyle w:val="Listaszerbekezds"/>
+        <w:numPr>
+          <w:ilvl w:val="0"/>
+          <w:numId w:val="26"/>
+        </w:numPr>
+        <w:rPr>
+          <w:b/>
+          <w:bCs/>
+          <w:color w:val="7F7F7F" w:themeColor="text1" w:themeTint="80"/>
+          <w:lang w:val="hu-HU"/>
+        </w:rPr>
+      </w:pPr>
+      <w:r>
+        <w:rPr>
+          <w:b/>
+          <w:bCs/>
+          <w:color w:val="7F7F7F" w:themeColor="text1" w:themeTint="80"/>
+          <w:lang w:val="hu-HU"/>
+        </w:rPr>
+        <w:t>Egy felhasználó összes költsége</w:t>
+      </w:r>
+    </w:p>
+    <w:p>
+      <w:pPr>
+        <w:rPr>
+          <w:color w:val="7F7F7F" w:themeColor="text1" w:themeTint="80"/>
+          <w:lang w:val="hu-HU"/>
+        </w:rPr>
+      </w:pPr>
+      <w:r>
+        <w:rPr>
+          <w:color w:val="7F7F7F" w:themeColor="text1" w:themeTint="80"/>
+          <w:lang w:val="hu-HU"/>
+        </w:rPr>
+        <w:t xml:space="preserve">CREATE OR REPLACE FUNCTION </w:t>
+      </w:r>
+      <w:proofErr w:type="spellStart"/>
+      <w:r>
+        <w:rPr>
+          <w:color w:val="7F7F7F" w:themeColor="text1" w:themeTint="80"/>
+          <w:lang w:val="hu-HU"/>
+        </w:rPr>
+        <w:t>get_user_</w:t>
+      </w:r>
+      <w:proofErr w:type="gramStart"/>
+      <w:r>
+        <w:rPr>
+          <w:color w:val="7F7F7F" w:themeColor="text1" w:themeTint="80"/>
+          <w:lang w:val="hu-HU"/>
+        </w:rPr>
+        <w:t>koltsegek</w:t>
+      </w:r>
+      <w:proofErr w:type="spellEnd"/>
+      <w:r>
+        <w:rPr>
+          <w:color w:val="7F7F7F" w:themeColor="text1" w:themeTint="80"/>
+          <w:lang w:val="hu-HU"/>
+        </w:rPr>
+        <w:t>(</w:t>
+      </w:r>
+      <w:proofErr w:type="spellStart"/>
+      <w:proofErr w:type="gramEnd"/>
+      <w:r>
+        <w:rPr>
+          <w:color w:val="7F7F7F" w:themeColor="text1" w:themeTint="80"/>
+          <w:lang w:val="hu-HU"/>
+        </w:rPr>
+        <w:t>u_id</w:t>
+      </w:r>
+      <w:proofErr w:type="spellEnd"/>
+      <w:r>
+        <w:rPr>
+          <w:color w:val="7F7F7F" w:themeColor="text1" w:themeTint="80"/>
+          <w:lang w:val="hu-HU"/>
+        </w:rPr>
+        <w:t xml:space="preserve"> IN NUMBER) </w:t>
+      </w:r>
+    </w:p>
+    <w:p>
+      <w:pPr>
+        <w:rPr>
+          <w:color w:val="7F7F7F" w:themeColor="text1" w:themeTint="80"/>
+          <w:lang w:val="hu-HU"/>
+        </w:rPr>
+      </w:pPr>
+      <w:r>
+        <w:rPr>
+          <w:color w:val="7F7F7F" w:themeColor="text1" w:themeTint="80"/>
+          <w:lang w:val="hu-HU"/>
+        </w:rPr>
+        <w:t xml:space="preserve">RETURN NUMBER IS </w:t>
+      </w:r>
+    </w:p>
+    <w:p>
+      <w:pPr>
+        <w:rPr>
+          <w:color w:val="7F7F7F" w:themeColor="text1" w:themeTint="80"/>
+          <w:lang w:val="hu-HU"/>
+        </w:rPr>
+      </w:pPr>
+      <w:proofErr w:type="spellStart"/>
+      <w:r>
+        <w:rPr>
+          <w:color w:val="7F7F7F" w:themeColor="text1" w:themeTint="80"/>
+          <w:lang w:val="hu-HU"/>
+        </w:rPr>
+        <w:t>v_sum</w:t>
+      </w:r>
+      <w:proofErr w:type="spellEnd"/>
+      <w:r>
+        <w:rPr>
+          <w:color w:val="7F7F7F" w:themeColor="text1" w:themeTint="80"/>
+          <w:lang w:val="hu-HU"/>
+        </w:rPr>
+        <w:t xml:space="preserve"> NUMBER; </w:t>
+      </w:r>
+    </w:p>
+    <w:p>
+      <w:pPr>
+        <w:rPr>
+          <w:color w:val="7F7F7F" w:themeColor="text1" w:themeTint="80"/>
+          <w:lang w:val="hu-HU"/>
+        </w:rPr>
+      </w:pPr>
+      <w:r>
+        <w:rPr>
+          <w:color w:val="7F7F7F" w:themeColor="text1" w:themeTint="80"/>
+          <w:lang w:val="hu-HU"/>
+        </w:rPr>
+        <w:t xml:space="preserve">BEGIN </w:t>
+      </w:r>
+    </w:p>
+    <w:p>
+      <w:pPr>
+        <w:rPr>
+          <w:color w:val="7F7F7F" w:themeColor="text1" w:themeTint="80"/>
+          <w:lang w:val="hu-HU"/>
+        </w:rPr>
+      </w:pPr>
+      <w:r>
+        <w:rPr>
+          <w:color w:val="7F7F7F" w:themeColor="text1" w:themeTint="80"/>
+          <w:lang w:val="hu-HU"/>
+        </w:rPr>
+        <w:t xml:space="preserve">SELECT </w:t>
+      </w:r>
+      <w:proofErr w:type="gramStart"/>
+      <w:r>
+        <w:rPr>
+          <w:color w:val="7F7F7F" w:themeColor="text1" w:themeTint="80"/>
+          <w:lang w:val="hu-HU"/>
+        </w:rPr>
+        <w:t>SUM(</w:t>
+      </w:r>
+      <w:proofErr w:type="spellStart"/>
+      <w:proofErr w:type="gramEnd"/>
+      <w:r>
+        <w:rPr>
+          <w:color w:val="7F7F7F" w:themeColor="text1" w:themeTint="80"/>
+          <w:lang w:val="hu-HU"/>
+        </w:rPr>
+        <w:t>delivers.koltseg</w:t>
+      </w:r>
+      <w:proofErr w:type="spellEnd"/>
+      <w:r>
+        <w:rPr>
+          <w:color w:val="7F7F7F" w:themeColor="text1" w:themeTint="80"/>
+          <w:lang w:val="hu-HU"/>
+        </w:rPr>
+        <w:t xml:space="preserve">) INTO </w:t>
+      </w:r>
+      <w:proofErr w:type="spellStart"/>
+      <w:r>
+        <w:rPr>
+          <w:color w:val="7F7F7F" w:themeColor="text1" w:themeTint="80"/>
+          <w:lang w:val="hu-HU"/>
+        </w:rPr>
+        <w:t>v_sum</w:t>
+      </w:r>
+      <w:proofErr w:type="spellEnd"/>
+      <w:r>
+        <w:rPr>
+          <w:color w:val="7F7F7F" w:themeColor="text1" w:themeTint="80"/>
+          <w:lang w:val="hu-HU"/>
+        </w:rPr>
+        <w:t xml:space="preserve"> FROM </w:t>
+      </w:r>
+      <w:proofErr w:type="spellStart"/>
+      <w:r>
+        <w:rPr>
+          <w:color w:val="7F7F7F" w:themeColor="text1" w:themeTint="80"/>
+          <w:lang w:val="hu-HU"/>
+        </w:rPr>
+        <w:t>orders</w:t>
+      </w:r>
+      <w:proofErr w:type="spellEnd"/>
+      <w:r>
+        <w:rPr>
+          <w:color w:val="7F7F7F" w:themeColor="text1" w:themeTint="80"/>
+          <w:lang w:val="hu-HU"/>
+        </w:rPr>
+        <w:t xml:space="preserve">, delivers, </w:t>
+      </w:r>
+      <w:proofErr w:type="spellStart"/>
+      <w:r>
+        <w:rPr>
+          <w:color w:val="7F7F7F" w:themeColor="text1" w:themeTint="80"/>
+          <w:lang w:val="hu-HU"/>
+        </w:rPr>
+        <w:t>users</w:t>
+      </w:r>
+      <w:proofErr w:type="spellEnd"/>
+      <w:r>
+        <w:rPr>
+          <w:color w:val="7F7F7F" w:themeColor="text1" w:themeTint="80"/>
+          <w:lang w:val="hu-HU"/>
+        </w:rPr>
+        <w:t xml:space="preserve"> </w:t>
+      </w:r>
+    </w:p>
+    <w:p>
+      <w:pPr>
+        <w:rPr>
+          <w:color w:val="7F7F7F" w:themeColor="text1" w:themeTint="80"/>
+          <w:lang w:val="hu-HU"/>
+        </w:rPr>
+      </w:pPr>
+      <w:r>
+        <w:rPr>
+          <w:color w:val="7F7F7F" w:themeColor="text1" w:themeTint="80"/>
+          <w:lang w:val="hu-HU"/>
+        </w:rPr>
+        <w:t xml:space="preserve">WHERE </w:t>
+      </w:r>
+      <w:proofErr w:type="spellStart"/>
+      <w:r>
+        <w:rPr>
+          <w:color w:val="7F7F7F" w:themeColor="text1" w:themeTint="80"/>
+          <w:lang w:val="hu-HU"/>
+        </w:rPr>
+        <w:t>orders.user_id</w:t>
+      </w:r>
+      <w:proofErr w:type="spellEnd"/>
+      <w:r>
+        <w:rPr>
+          <w:color w:val="7F7F7F" w:themeColor="text1" w:themeTint="80"/>
+          <w:lang w:val="hu-HU"/>
+        </w:rPr>
+        <w:t xml:space="preserve"> = users.id </w:t>
+      </w:r>
+    </w:p>
+    <w:p>
+      <w:pPr>
+        <w:rPr>
+          <w:color w:val="7F7F7F" w:themeColor="text1" w:themeTint="80"/>
+          <w:lang w:val="hu-HU"/>
+        </w:rPr>
+      </w:pPr>
+      <w:r>
+        <w:rPr>
+          <w:color w:val="7F7F7F" w:themeColor="text1" w:themeTint="80"/>
+          <w:lang w:val="hu-HU"/>
+        </w:rPr>
+        <w:t xml:space="preserve">AND </w:t>
+      </w:r>
+      <w:proofErr w:type="spellStart"/>
+      <w:proofErr w:type="gramStart"/>
+      <w:r>
+        <w:rPr>
+          <w:color w:val="7F7F7F" w:themeColor="text1" w:themeTint="80"/>
+          <w:lang w:val="hu-HU"/>
+        </w:rPr>
+        <w:t>delivers.order</w:t>
+      </w:r>
+      <w:proofErr w:type="gramEnd"/>
+      <w:r>
+        <w:rPr>
+          <w:color w:val="7F7F7F" w:themeColor="text1" w:themeTint="80"/>
+          <w:lang w:val="hu-HU"/>
+        </w:rPr>
+        <w:t>_id</w:t>
+      </w:r>
+      <w:proofErr w:type="spellEnd"/>
+      <w:r>
+        <w:rPr>
+          <w:color w:val="7F7F7F" w:themeColor="text1" w:themeTint="80"/>
+          <w:lang w:val="hu-HU"/>
+        </w:rPr>
+        <w:t xml:space="preserve"> = orders.id </w:t>
+      </w:r>
+    </w:p>
+    <w:p>
+      <w:pPr>
+        <w:rPr>
+          <w:color w:val="7F7F7F" w:themeColor="text1" w:themeTint="80"/>
+          <w:lang w:val="hu-HU"/>
+        </w:rPr>
+      </w:pPr>
+      <w:r>
+        <w:rPr>
+          <w:color w:val="7F7F7F" w:themeColor="text1" w:themeTint="80"/>
+          <w:lang w:val="hu-HU"/>
+        </w:rPr>
+        <w:t>AND users.id =</w:t>
+      </w:r>
+      <w:proofErr w:type="spellStart"/>
+      <w:r>
+        <w:rPr>
+          <w:color w:val="7F7F7F" w:themeColor="text1" w:themeTint="80"/>
+          <w:lang w:val="hu-HU"/>
+        </w:rPr>
+        <w:t>u_id</w:t>
+      </w:r>
+      <w:proofErr w:type="spellEnd"/>
+      <w:r>
+        <w:rPr>
+          <w:color w:val="7F7F7F" w:themeColor="text1" w:themeTint="80"/>
+          <w:lang w:val="hu-HU"/>
+        </w:rPr>
+        <w:t xml:space="preserve">; </w:t>
+      </w:r>
+    </w:p>
+    <w:p>
+      <w:pPr>
+        <w:rPr>
+          <w:color w:val="7F7F7F" w:themeColor="text1" w:themeTint="80"/>
+          <w:lang w:val="hu-HU"/>
+        </w:rPr>
+      </w:pPr>
+      <w:r>
+        <w:rPr>
+          <w:color w:val="7F7F7F" w:themeColor="text1" w:themeTint="80"/>
+          <w:lang w:val="hu-HU"/>
+        </w:rPr>
+        <w:t xml:space="preserve">RETURN </w:t>
+      </w:r>
+      <w:proofErr w:type="spellStart"/>
+      <w:r>
+        <w:rPr>
+          <w:color w:val="7F7F7F" w:themeColor="text1" w:themeTint="80"/>
+          <w:lang w:val="hu-HU"/>
+        </w:rPr>
+        <w:t>v_sum</w:t>
+      </w:r>
+      <w:proofErr w:type="spellEnd"/>
+      <w:r>
+        <w:rPr>
+          <w:color w:val="7F7F7F" w:themeColor="text1" w:themeTint="80"/>
+          <w:lang w:val="hu-HU"/>
+        </w:rPr>
+        <w:t xml:space="preserve">; </w:t>
+      </w:r>
+    </w:p>
+    <w:p>
+      <w:pPr>
+        <w:rPr>
+          <w:color w:val="7F7F7F" w:themeColor="text1" w:themeTint="80"/>
+          <w:lang w:val="hu-HU"/>
+        </w:rPr>
+      </w:pPr>
+      <w:r>
+        <w:rPr>
+          <w:color w:val="7F7F7F" w:themeColor="text1" w:themeTint="80"/>
+          <w:lang w:val="hu-HU"/>
+        </w:rPr>
+        <w:t>END;</w:t>
+      </w:r>
+    </w:p>
+    <w:p>
+      <w:pPr>
+        <w:pStyle w:val="Listaszerbekezds"/>
+        <w:numPr>
+          <w:ilvl w:val="0"/>
+          <w:numId w:val="26"/>
+        </w:numPr>
+        <w:rPr>
+          <w:b/>
+          <w:bCs/>
+          <w:color w:val="7F7F7F" w:themeColor="text1" w:themeTint="80"/>
+          <w:lang w:val="hu-HU"/>
+        </w:rPr>
+      </w:pPr>
+      <w:r>
+        <w:rPr>
+          <w:b/>
+          <w:bCs/>
+          <w:color w:val="7F7F7F" w:themeColor="text1" w:themeTint="80"/>
+          <w:lang w:val="hu-HU"/>
+        </w:rPr>
+        <w:t>Ellenőrizzük, hogy lehetséges-e egy adott termékből még vásárolni</w:t>
+      </w:r>
+      <w:r>
+        <w:rPr>
+          <w:b/>
+          <w:bCs/>
+          <w:color w:val="7F7F7F" w:themeColor="text1" w:themeTint="80"/>
+          <w:lang w:val="hu-HU"/>
+        </w:rPr>
+        <w:t>.</w:t>
+      </w:r>
+    </w:p>
+    <w:p>
+      <w:pPr>
+        <w:rPr>
+          <w:color w:val="7F7F7F" w:themeColor="text1" w:themeTint="80"/>
+          <w:lang w:val="hu-HU"/>
+        </w:rPr>
+      </w:pPr>
+      <w:r>
+        <w:rPr>
+          <w:color w:val="7F7F7F" w:themeColor="text1" w:themeTint="80"/>
+          <w:lang w:val="hu-HU"/>
+        </w:rPr>
+        <w:t xml:space="preserve">CREATE OR REPLACE FUNCTION </w:t>
+      </w:r>
+      <w:proofErr w:type="gramStart"/>
+      <w:r>
+        <w:rPr>
+          <w:color w:val="7F7F7F" w:themeColor="text1" w:themeTint="80"/>
+          <w:lang w:val="hu-HU"/>
+        </w:rPr>
+        <w:t>LEHETEVASAROLNI(</w:t>
+      </w:r>
+      <w:proofErr w:type="spellStart"/>
+      <w:proofErr w:type="gramEnd"/>
+      <w:r>
+        <w:rPr>
+          <w:color w:val="7F7F7F" w:themeColor="text1" w:themeTint="80"/>
+          <w:lang w:val="hu-HU"/>
+        </w:rPr>
+        <w:t>vasarlas</w:t>
+      </w:r>
+      <w:proofErr w:type="spellEnd"/>
+      <w:r>
+        <w:rPr>
+          <w:color w:val="7F7F7F" w:themeColor="text1" w:themeTint="80"/>
+          <w:lang w:val="hu-HU"/>
+        </w:rPr>
+        <w:t xml:space="preserve"> IN </w:t>
+      </w:r>
+      <w:proofErr w:type="spellStart"/>
+      <w:r>
+        <w:rPr>
+          <w:color w:val="7F7F7F" w:themeColor="text1" w:themeTint="80"/>
+          <w:lang w:val="hu-HU"/>
+        </w:rPr>
+        <w:t>NUMBER,ad_id</w:t>
+      </w:r>
+      <w:proofErr w:type="spellEnd"/>
+      <w:r>
+        <w:rPr>
+          <w:color w:val="7F7F7F" w:themeColor="text1" w:themeTint="80"/>
+          <w:lang w:val="hu-HU"/>
+        </w:rPr>
+        <w:t xml:space="preserve"> </w:t>
+      </w:r>
+      <w:proofErr w:type="spellStart"/>
+      <w:r>
+        <w:rPr>
+          <w:color w:val="7F7F7F" w:themeColor="text1" w:themeTint="80"/>
+          <w:lang w:val="hu-HU"/>
+        </w:rPr>
+        <w:t>number</w:t>
+      </w:r>
+      <w:proofErr w:type="spellEnd"/>
+      <w:r>
+        <w:rPr>
+          <w:color w:val="7F7F7F" w:themeColor="text1" w:themeTint="80"/>
+          <w:lang w:val="hu-HU"/>
+        </w:rPr>
+        <w:t>) RETURN BOOLEAN IS</w:t>
+      </w:r>
+      <w:r>
+        <w:rPr>
+          <w:color w:val="7F7F7F" w:themeColor="text1" w:themeTint="80"/>
+          <w:lang w:val="hu-HU"/>
+        </w:rPr>
+        <w:t xml:space="preserve"> </w:t>
+      </w:r>
+    </w:p>
+    <w:p>
+      <w:pPr>
+        <w:rPr>
+          <w:color w:val="7F7F7F" w:themeColor="text1" w:themeTint="80"/>
+          <w:lang w:val="hu-HU"/>
+        </w:rPr>
+      </w:pPr>
+      <w:r>
+        <w:rPr>
+          <w:color w:val="7F7F7F" w:themeColor="text1" w:themeTint="80"/>
+          <w:lang w:val="hu-HU"/>
+        </w:rPr>
+        <w:t xml:space="preserve">ossz NUMBER; </w:t>
+      </w:r>
+    </w:p>
+    <w:p>
+      <w:pPr>
+        <w:rPr>
+          <w:color w:val="7F7F7F" w:themeColor="text1" w:themeTint="80"/>
+          <w:lang w:val="hu-HU"/>
+        </w:rPr>
+      </w:pPr>
+      <w:proofErr w:type="spellStart"/>
+      <w:r>
+        <w:rPr>
+          <w:color w:val="7F7F7F" w:themeColor="text1" w:themeTint="80"/>
+          <w:lang w:val="hu-HU"/>
+        </w:rPr>
+        <w:t>vasarolhat</w:t>
+      </w:r>
+      <w:proofErr w:type="spellEnd"/>
+      <w:r>
+        <w:rPr>
+          <w:color w:val="7F7F7F" w:themeColor="text1" w:themeTint="80"/>
+          <w:lang w:val="hu-HU"/>
+        </w:rPr>
+        <w:t xml:space="preserve"> BOOLEAN; </w:t>
+      </w:r>
+    </w:p>
+    <w:p>
+      <w:pPr>
+        <w:rPr>
+          <w:color w:val="7F7F7F" w:themeColor="text1" w:themeTint="80"/>
+          <w:lang w:val="hu-HU"/>
+        </w:rPr>
+      </w:pPr>
+      <w:r>
+        <w:rPr>
+          <w:color w:val="7F7F7F" w:themeColor="text1" w:themeTint="80"/>
+          <w:lang w:val="hu-HU"/>
+        </w:rPr>
+        <w:t xml:space="preserve">BEGIN </w:t>
+      </w:r>
+    </w:p>
+    <w:p>
+      <w:pPr>
+        <w:rPr>
+          <w:color w:val="7F7F7F" w:themeColor="text1" w:themeTint="80"/>
+          <w:lang w:val="hu-HU"/>
+        </w:rPr>
+      </w:pPr>
+      <w:r>
+        <w:rPr>
+          <w:color w:val="7F7F7F" w:themeColor="text1" w:themeTint="80"/>
+          <w:lang w:val="hu-HU"/>
+        </w:rPr>
+        <w:t xml:space="preserve">SELECT </w:t>
+      </w:r>
+      <w:proofErr w:type="spellStart"/>
+      <w:r>
+        <w:rPr>
+          <w:color w:val="7F7F7F" w:themeColor="text1" w:themeTint="80"/>
+          <w:lang w:val="hu-HU"/>
+        </w:rPr>
+        <w:t>mennyiseg</w:t>
+      </w:r>
+      <w:proofErr w:type="spellEnd"/>
+      <w:r>
+        <w:rPr>
+          <w:color w:val="7F7F7F" w:themeColor="text1" w:themeTint="80"/>
+          <w:lang w:val="hu-HU"/>
+        </w:rPr>
+        <w:t xml:space="preserve"> INTO ossz FROM </w:t>
+      </w:r>
+      <w:proofErr w:type="spellStart"/>
+      <w:r>
+        <w:rPr>
+          <w:color w:val="7F7F7F" w:themeColor="text1" w:themeTint="80"/>
+          <w:lang w:val="hu-HU"/>
+        </w:rPr>
+        <w:t>adverts</w:t>
+      </w:r>
+      <w:proofErr w:type="spellEnd"/>
+      <w:r>
+        <w:rPr>
+          <w:color w:val="7F7F7F" w:themeColor="text1" w:themeTint="80"/>
+          <w:lang w:val="hu-HU"/>
+        </w:rPr>
+        <w:t xml:space="preserve"> </w:t>
+      </w:r>
+      <w:proofErr w:type="spellStart"/>
+      <w:r>
+        <w:rPr>
+          <w:color w:val="7F7F7F" w:themeColor="text1" w:themeTint="80"/>
+          <w:lang w:val="hu-HU"/>
+        </w:rPr>
+        <w:t>where</w:t>
+      </w:r>
+      <w:proofErr w:type="spellEnd"/>
+      <w:r>
+        <w:rPr>
+          <w:color w:val="7F7F7F" w:themeColor="text1" w:themeTint="80"/>
+          <w:lang w:val="hu-HU"/>
+        </w:rPr>
+        <w:t xml:space="preserve"> adverts.id=</w:t>
+      </w:r>
+      <w:proofErr w:type="spellStart"/>
+      <w:r>
+        <w:rPr>
+          <w:color w:val="7F7F7F" w:themeColor="text1" w:themeTint="80"/>
+          <w:lang w:val="hu-HU"/>
+        </w:rPr>
+        <w:t>ad_id</w:t>
+      </w:r>
+      <w:proofErr w:type="spellEnd"/>
+      <w:r>
+        <w:rPr>
+          <w:color w:val="7F7F7F" w:themeColor="text1" w:themeTint="80"/>
+          <w:lang w:val="hu-HU"/>
+        </w:rPr>
+        <w:t xml:space="preserve">; </w:t>
+      </w:r>
+    </w:p>
+    <w:p>
+      <w:pPr>
+        <w:rPr>
+          <w:color w:val="7F7F7F" w:themeColor="text1" w:themeTint="80"/>
+          <w:lang w:val="hu-HU"/>
+        </w:rPr>
+      </w:pPr>
+      <w:r>
+        <w:rPr>
+          <w:color w:val="7F7F7F" w:themeColor="text1" w:themeTint="80"/>
+          <w:lang w:val="hu-HU"/>
+        </w:rPr>
+        <w:t xml:space="preserve">IF ossz </w:t>
+      </w:r>
+      <w:proofErr w:type="gramStart"/>
+      <w:r>
+        <w:rPr>
+          <w:color w:val="7F7F7F" w:themeColor="text1" w:themeTint="80"/>
+          <w:lang w:val="hu-HU"/>
+        </w:rPr>
+        <w:t>&lt;</w:t>
+      </w:r>
+      <w:r>
+        <w:rPr>
+          <w:color w:val="7F7F7F" w:themeColor="text1" w:themeTint="80"/>
+          <w:lang w:val="hu-HU"/>
+        </w:rPr>
+        <w:t xml:space="preserve"> </w:t>
+      </w:r>
+      <w:proofErr w:type="spellStart"/>
+      <w:r>
+        <w:rPr>
+          <w:color w:val="7F7F7F" w:themeColor="text1" w:themeTint="80"/>
+          <w:lang w:val="hu-HU"/>
+        </w:rPr>
+        <w:t>vasarlas</w:t>
+      </w:r>
+      <w:proofErr w:type="spellEnd"/>
+      <w:proofErr w:type="gramEnd"/>
+      <w:r>
+        <w:rPr>
+          <w:color w:val="7F7F7F" w:themeColor="text1" w:themeTint="80"/>
+          <w:lang w:val="hu-HU"/>
+        </w:rPr>
+        <w:t xml:space="preserve"> THEN </w:t>
+      </w:r>
+      <w:proofErr w:type="spellStart"/>
+      <w:r>
+        <w:rPr>
+          <w:color w:val="7F7F7F" w:themeColor="text1" w:themeTint="80"/>
+          <w:lang w:val="hu-HU"/>
+        </w:rPr>
+        <w:t>vasarolhat</w:t>
+      </w:r>
+      <w:proofErr w:type="spellEnd"/>
+      <w:r>
+        <w:rPr>
+          <w:color w:val="7F7F7F" w:themeColor="text1" w:themeTint="80"/>
+          <w:lang w:val="hu-HU"/>
+        </w:rPr>
+        <w:t xml:space="preserve"> := FALSE; </w:t>
+      </w:r>
+    </w:p>
+    <w:p>
+      <w:pPr>
+        <w:rPr>
+          <w:color w:val="7F7F7F" w:themeColor="text1" w:themeTint="80"/>
+          <w:lang w:val="hu-HU"/>
+        </w:rPr>
+      </w:pPr>
+      <w:r>
+        <w:rPr>
+          <w:color w:val="7F7F7F" w:themeColor="text1" w:themeTint="80"/>
+          <w:lang w:val="hu-HU"/>
+        </w:rPr>
+        <w:t xml:space="preserve">ELSE </w:t>
+      </w:r>
+      <w:proofErr w:type="spellStart"/>
+      <w:proofErr w:type="gramStart"/>
+      <w:r>
+        <w:rPr>
+          <w:color w:val="7F7F7F" w:themeColor="text1" w:themeTint="80"/>
+          <w:lang w:val="hu-HU"/>
+        </w:rPr>
+        <w:t>vasarolhat</w:t>
+      </w:r>
+      <w:proofErr w:type="spellEnd"/>
+      <w:r>
+        <w:rPr>
+          <w:color w:val="7F7F7F" w:themeColor="text1" w:themeTint="80"/>
+          <w:lang w:val="hu-HU"/>
+        </w:rPr>
+        <w:t xml:space="preserve"> :</w:t>
+      </w:r>
+      <w:proofErr w:type="gramEnd"/>
+      <w:r>
+        <w:rPr>
+          <w:color w:val="7F7F7F" w:themeColor="text1" w:themeTint="80"/>
+          <w:lang w:val="hu-HU"/>
+        </w:rPr>
+        <w:t xml:space="preserve">= TRUE; END IF; </w:t>
+      </w:r>
+    </w:p>
+    <w:p>
+      <w:pPr>
+        <w:rPr>
+          <w:color w:val="7F7F7F" w:themeColor="text1" w:themeTint="80"/>
+          <w:lang w:val="hu-HU"/>
+        </w:rPr>
+      </w:pPr>
+      <w:r>
+        <w:rPr>
+          <w:color w:val="7F7F7F" w:themeColor="text1" w:themeTint="80"/>
+          <w:lang w:val="hu-HU"/>
+        </w:rPr>
+        <w:t xml:space="preserve">RETURN </w:t>
+      </w:r>
+      <w:proofErr w:type="spellStart"/>
+      <w:r>
+        <w:rPr>
+          <w:color w:val="7F7F7F" w:themeColor="text1" w:themeTint="80"/>
+          <w:lang w:val="hu-HU"/>
+        </w:rPr>
+        <w:t>vasarolhat</w:t>
+      </w:r>
+      <w:proofErr w:type="spellEnd"/>
+      <w:r>
+        <w:rPr>
+          <w:color w:val="7F7F7F" w:themeColor="text1" w:themeTint="80"/>
+          <w:lang w:val="hu-HU"/>
+        </w:rPr>
+        <w:t>; END;</w:t>
+      </w:r>
+    </w:p>
+    <w:p>
+      <w:pPr>
+        <w:pStyle w:val="Cmsor2"/>
+        <w:rPr>
+          <w:lang w:val="hu-HU"/>
+        </w:rPr>
+      </w:pPr>
+      <w:proofErr w:type="spellStart"/>
+      <w:r>
+        <w:rPr>
+          <w:lang w:val="hu-HU"/>
+        </w:rPr>
+        <w:lastRenderedPageBreak/>
+        <w:t>Triggerek</w:t>
+      </w:r>
+      <w:proofErr w:type="spellEnd"/>
+      <w:r>
+        <w:rPr>
+          <w:lang w:val="hu-HU"/>
+        </w:rPr>
+        <w:t xml:space="preserve">: </w:t>
+      </w:r>
+    </w:p>
+    <w:p>
+      <w:pPr>
+        <w:pStyle w:val="Cmsor2"/>
+        <w:rPr>
+          <w:lang w:val="hu-HU"/>
+        </w:rPr>
+      </w:pPr>
+    </w:p>
+    <w:p>
+      <w:pPr>
+        <w:pStyle w:val="Listaszerbekezds"/>
+        <w:numPr>
+          <w:ilvl w:val="0"/>
+          <w:numId w:val="22"/>
+        </w:numPr>
+        <w:rPr>
+          <w:b/>
+          <w:bCs/>
+          <w:color w:val="7F7F7F" w:themeColor="text1" w:themeTint="80"/>
+          <w:lang w:val="hu-HU"/>
+        </w:rPr>
+      </w:pPr>
+      <w:r>
+        <w:rPr>
+          <w:b/>
+          <w:bCs/>
+          <w:color w:val="7F7F7F" w:themeColor="text1" w:themeTint="80"/>
+          <w:lang w:val="hu-HU"/>
+        </w:rPr>
+        <w:t>Felhasználó törlése</w:t>
+      </w:r>
+    </w:p>
+    <w:p>
+      <w:pPr>
+        <w:rPr>
+          <w:color w:val="7F7F7F" w:themeColor="text1" w:themeTint="80"/>
+          <w:lang w:val="hu-HU"/>
+        </w:rPr>
+      </w:pPr>
+      <w:r>
+        <w:rPr>
+          <w:color w:val="7F7F7F" w:themeColor="text1" w:themeTint="80"/>
+          <w:lang w:val="hu-HU"/>
+        </w:rPr>
+        <w:t>CREATE OR REPLACE TRIGGER delete_user_1</w:t>
+      </w:r>
+    </w:p>
+    <w:p>
+      <w:pPr>
+        <w:rPr>
+          <w:color w:val="7F7F7F" w:themeColor="text1" w:themeTint="80"/>
+          <w:lang w:val="hu-HU"/>
+        </w:rPr>
+      </w:pPr>
+      <w:r>
+        <w:rPr>
+          <w:color w:val="7F7F7F" w:themeColor="text1" w:themeTint="80"/>
+          <w:lang w:val="hu-HU"/>
+        </w:rPr>
+        <w:t xml:space="preserve">BEFORE DELETE ON </w:t>
+      </w:r>
+      <w:proofErr w:type="spellStart"/>
+      <w:r>
+        <w:rPr>
+          <w:color w:val="7F7F7F" w:themeColor="text1" w:themeTint="80"/>
+          <w:lang w:val="hu-HU"/>
+        </w:rPr>
+        <w:t>users</w:t>
+      </w:r>
+      <w:proofErr w:type="spellEnd"/>
+    </w:p>
+    <w:p>
+      <w:pPr>
+        <w:rPr>
+          <w:color w:val="7F7F7F" w:themeColor="text1" w:themeTint="80"/>
+          <w:lang w:val="hu-HU"/>
+        </w:rPr>
+      </w:pPr>
+      <w:r>
+        <w:rPr>
+          <w:color w:val="7F7F7F" w:themeColor="text1" w:themeTint="80"/>
+          <w:lang w:val="hu-HU"/>
+        </w:rPr>
+        <w:t>FOR EACH ROW</w:t>
+      </w:r>
+    </w:p>
+    <w:p>
+      <w:pPr>
+        <w:rPr>
+          <w:color w:val="7F7F7F" w:themeColor="text1" w:themeTint="80"/>
+          <w:lang w:val="hu-HU"/>
+        </w:rPr>
+      </w:pPr>
+      <w:r>
+        <w:rPr>
+          <w:color w:val="7F7F7F" w:themeColor="text1" w:themeTint="80"/>
+          <w:lang w:val="hu-HU"/>
+        </w:rPr>
+        <w:t>BEGIN</w:t>
+      </w:r>
+    </w:p>
+    <w:p>
+      <w:pPr>
+        <w:rPr>
+          <w:color w:val="7F7F7F" w:themeColor="text1" w:themeTint="80"/>
+          <w:lang w:val="hu-HU"/>
+        </w:rPr>
+      </w:pPr>
+      <w:r>
+        <w:rPr>
+          <w:color w:val="7F7F7F" w:themeColor="text1" w:themeTint="80"/>
+          <w:lang w:val="hu-HU"/>
+        </w:rPr>
+        <w:t xml:space="preserve">    DELETE FROM </w:t>
+      </w:r>
+      <w:proofErr w:type="spellStart"/>
+      <w:r>
+        <w:rPr>
+          <w:color w:val="7F7F7F" w:themeColor="text1" w:themeTint="80"/>
+          <w:lang w:val="hu-HU"/>
+        </w:rPr>
+        <w:t>advertises</w:t>
+      </w:r>
+      <w:proofErr w:type="spellEnd"/>
+      <w:r>
+        <w:rPr>
+          <w:color w:val="7F7F7F" w:themeColor="text1" w:themeTint="80"/>
+          <w:lang w:val="hu-HU"/>
+        </w:rPr>
+        <w:t xml:space="preserve"> WHERE </w:t>
+      </w:r>
+      <w:proofErr w:type="spellStart"/>
+      <w:r>
+        <w:rPr>
+          <w:color w:val="7F7F7F" w:themeColor="text1" w:themeTint="80"/>
+          <w:lang w:val="hu-HU"/>
+        </w:rPr>
+        <w:t>user_id</w:t>
+      </w:r>
+      <w:proofErr w:type="spellEnd"/>
+      <w:r>
+        <w:rPr>
+          <w:color w:val="7F7F7F" w:themeColor="text1" w:themeTint="80"/>
+          <w:lang w:val="hu-HU"/>
+        </w:rPr>
+        <w:t xml:space="preserve"> </w:t>
+      </w:r>
+      <w:proofErr w:type="gramStart"/>
+      <w:r>
+        <w:rPr>
+          <w:color w:val="7F7F7F" w:themeColor="text1" w:themeTint="80"/>
+          <w:lang w:val="hu-HU"/>
+        </w:rPr>
+        <w:t>= :</w:t>
+      </w:r>
+      <w:proofErr w:type="gramEnd"/>
+      <w:r>
+        <w:rPr>
+          <w:color w:val="7F7F7F" w:themeColor="text1" w:themeTint="80"/>
+          <w:lang w:val="hu-HU"/>
+        </w:rPr>
+        <w:t>OLD.id;</w:t>
+      </w:r>
+    </w:p>
+    <w:p>
+      <w:pPr>
+        <w:rPr>
+          <w:color w:val="7F7F7F" w:themeColor="text1" w:themeTint="80"/>
+          <w:lang w:val="hu-HU"/>
+        </w:rPr>
+      </w:pPr>
+      <w:r>
+        <w:rPr>
+          <w:color w:val="7F7F7F" w:themeColor="text1" w:themeTint="80"/>
+          <w:lang w:val="hu-HU"/>
+        </w:rPr>
+        <w:t xml:space="preserve">    DELETE FROM </w:t>
+      </w:r>
+      <w:proofErr w:type="spellStart"/>
+      <w:r>
+        <w:rPr>
+          <w:color w:val="7F7F7F" w:themeColor="text1" w:themeTint="80"/>
+          <w:lang w:val="hu-HU"/>
+        </w:rPr>
+        <w:t>rates</w:t>
+      </w:r>
+      <w:proofErr w:type="spellEnd"/>
+      <w:r>
+        <w:rPr>
+          <w:color w:val="7F7F7F" w:themeColor="text1" w:themeTint="80"/>
+          <w:lang w:val="hu-HU"/>
+        </w:rPr>
+        <w:t xml:space="preserve"> WHERE </w:t>
+      </w:r>
+      <w:proofErr w:type="spellStart"/>
+      <w:r>
+        <w:rPr>
+          <w:color w:val="7F7F7F" w:themeColor="text1" w:themeTint="80"/>
+          <w:lang w:val="hu-HU"/>
+        </w:rPr>
+        <w:t>user_id</w:t>
+      </w:r>
+      <w:proofErr w:type="spellEnd"/>
+      <w:r>
+        <w:rPr>
+          <w:color w:val="7F7F7F" w:themeColor="text1" w:themeTint="80"/>
+          <w:lang w:val="hu-HU"/>
+        </w:rPr>
+        <w:t xml:space="preserve"> </w:t>
+      </w:r>
+      <w:proofErr w:type="gramStart"/>
+      <w:r>
+        <w:rPr>
+          <w:color w:val="7F7F7F" w:themeColor="text1" w:themeTint="80"/>
+          <w:lang w:val="hu-HU"/>
+        </w:rPr>
+        <w:t>= :</w:t>
+      </w:r>
+      <w:proofErr w:type="gramEnd"/>
+      <w:r>
+        <w:rPr>
+          <w:color w:val="7F7F7F" w:themeColor="text1" w:themeTint="80"/>
+          <w:lang w:val="hu-HU"/>
+        </w:rPr>
+        <w:t>OLD.id;</w:t>
+      </w:r>
+    </w:p>
+    <w:p>
+      <w:pPr>
+        <w:rPr>
+          <w:color w:val="7F7F7F" w:themeColor="text1" w:themeTint="80"/>
+          <w:lang w:val="hu-HU"/>
+        </w:rPr>
+      </w:pPr>
+      <w:r>
+        <w:rPr>
+          <w:color w:val="7F7F7F" w:themeColor="text1" w:themeTint="80"/>
+          <w:lang w:val="hu-HU"/>
+        </w:rPr>
+        <w:t xml:space="preserve">    DELETE FROM </w:t>
+      </w:r>
+      <w:proofErr w:type="spellStart"/>
+      <w:r>
+        <w:rPr>
+          <w:color w:val="7F7F7F" w:themeColor="text1" w:themeTint="80"/>
+          <w:lang w:val="hu-HU"/>
+        </w:rPr>
+        <w:t>orders</w:t>
+      </w:r>
+      <w:proofErr w:type="spellEnd"/>
+      <w:r>
+        <w:rPr>
+          <w:color w:val="7F7F7F" w:themeColor="text1" w:themeTint="80"/>
+          <w:lang w:val="hu-HU"/>
+        </w:rPr>
+        <w:t xml:space="preserve"> WHERE </w:t>
+      </w:r>
+      <w:proofErr w:type="spellStart"/>
+      <w:r>
+        <w:rPr>
+          <w:color w:val="7F7F7F" w:themeColor="text1" w:themeTint="80"/>
+          <w:lang w:val="hu-HU"/>
+        </w:rPr>
+        <w:t>user_id</w:t>
+      </w:r>
+      <w:proofErr w:type="spellEnd"/>
+      <w:r>
+        <w:rPr>
+          <w:color w:val="7F7F7F" w:themeColor="text1" w:themeTint="80"/>
+          <w:lang w:val="hu-HU"/>
+        </w:rPr>
+        <w:t xml:space="preserve"> </w:t>
+      </w:r>
+      <w:proofErr w:type="gramStart"/>
+      <w:r>
+        <w:rPr>
+          <w:color w:val="7F7F7F" w:themeColor="text1" w:themeTint="80"/>
+          <w:lang w:val="hu-HU"/>
+        </w:rPr>
+        <w:t>= :</w:t>
+      </w:r>
+      <w:proofErr w:type="gramEnd"/>
+      <w:r>
+        <w:rPr>
+          <w:color w:val="7F7F7F" w:themeColor="text1" w:themeTint="80"/>
+          <w:lang w:val="hu-HU"/>
+        </w:rPr>
+        <w:t>OLD.id;</w:t>
+      </w:r>
+    </w:p>
+    <w:p>
+      <w:pPr>
+        <w:rPr>
+          <w:color w:val="7F7F7F" w:themeColor="text1" w:themeTint="80"/>
+          <w:lang w:val="hu-HU"/>
+        </w:rPr>
+      </w:pPr>
+      <w:r>
+        <w:rPr>
+          <w:color w:val="7F7F7F" w:themeColor="text1" w:themeTint="80"/>
+          <w:lang w:val="hu-HU"/>
+        </w:rPr>
+        <w:t>END;</w:t>
+      </w:r>
+    </w:p>
+    <w:p>
+      <w:pPr>
+        <w:rPr>
+          <w:color w:val="7F7F7F" w:themeColor="text1" w:themeTint="80"/>
+          <w:lang w:val="hu-HU"/>
+        </w:rPr>
+      </w:pPr>
+    </w:p>
+    <w:p>
+      <w:pPr>
+        <w:pStyle w:val="Listaszerbekezds"/>
+        <w:numPr>
+          <w:ilvl w:val="0"/>
+          <w:numId w:val="22"/>
+        </w:numPr>
+        <w:rPr>
+          <w:b/>
+          <w:bCs/>
+          <w:color w:val="7F7F7F" w:themeColor="text1" w:themeTint="80"/>
+          <w:lang w:val="hu-HU"/>
+        </w:rPr>
+      </w:pPr>
+      <w:r>
+        <w:rPr>
+          <w:b/>
+          <w:bCs/>
+          <w:color w:val="7F7F7F" w:themeColor="text1" w:themeTint="80"/>
+          <w:lang w:val="hu-HU"/>
+        </w:rPr>
+        <w:t xml:space="preserve">Felhasználó törlése – segéd </w:t>
+      </w:r>
+      <w:proofErr w:type="spellStart"/>
+      <w:r>
+        <w:rPr>
+          <w:b/>
+          <w:bCs/>
+          <w:color w:val="7F7F7F" w:themeColor="text1" w:themeTint="80"/>
+          <w:lang w:val="hu-HU"/>
+        </w:rPr>
+        <w:t>triggere</w:t>
+      </w:r>
+      <w:proofErr w:type="spellEnd"/>
+      <w:r>
+        <w:rPr>
+          <w:b/>
+          <w:bCs/>
+          <w:color w:val="7F7F7F" w:themeColor="text1" w:themeTint="80"/>
+          <w:lang w:val="hu-HU"/>
+        </w:rPr>
+        <w:t xml:space="preserve"> az első </w:t>
+      </w:r>
+      <w:proofErr w:type="spellStart"/>
+      <w:r>
+        <w:rPr>
+          <w:b/>
+          <w:bCs/>
+          <w:color w:val="7F7F7F" w:themeColor="text1" w:themeTint="80"/>
+          <w:lang w:val="hu-HU"/>
+        </w:rPr>
+        <w:t>triggernek</w:t>
+      </w:r>
+      <w:proofErr w:type="spellEnd"/>
+    </w:p>
+    <w:p>
+      <w:pPr>
+        <w:rPr>
+          <w:color w:val="7F7F7F" w:themeColor="text1" w:themeTint="80"/>
+          <w:lang w:val="hu-HU"/>
+        </w:rPr>
+      </w:pPr>
+      <w:r>
+        <w:rPr>
+          <w:color w:val="7F7F7F" w:themeColor="text1" w:themeTint="80"/>
+          <w:lang w:val="hu-HU"/>
+        </w:rPr>
+        <w:t>CREATE OR REPLACE TRIGGER delete_user_2</w:t>
+      </w:r>
+    </w:p>
+    <w:p>
+      <w:pPr>
+        <w:rPr>
+          <w:color w:val="7F7F7F" w:themeColor="text1" w:themeTint="80"/>
+          <w:lang w:val="hu-HU"/>
+        </w:rPr>
+      </w:pPr>
+      <w:r>
+        <w:rPr>
+          <w:color w:val="7F7F7F" w:themeColor="text1" w:themeTint="80"/>
+          <w:lang w:val="hu-HU"/>
+        </w:rPr>
+        <w:t xml:space="preserve">BEFORE DELETE ON </w:t>
+      </w:r>
+      <w:proofErr w:type="spellStart"/>
+      <w:r>
+        <w:rPr>
+          <w:color w:val="7F7F7F" w:themeColor="text1" w:themeTint="80"/>
+          <w:lang w:val="hu-HU"/>
+        </w:rPr>
+        <w:t>orders</w:t>
+      </w:r>
+      <w:proofErr w:type="spellEnd"/>
+    </w:p>
+    <w:p>
+      <w:pPr>
+        <w:rPr>
+          <w:color w:val="7F7F7F" w:themeColor="text1" w:themeTint="80"/>
+          <w:lang w:val="hu-HU"/>
+        </w:rPr>
+      </w:pPr>
+      <w:r>
+        <w:rPr>
+          <w:color w:val="7F7F7F" w:themeColor="text1" w:themeTint="80"/>
+          <w:lang w:val="hu-HU"/>
+        </w:rPr>
+        <w:t>FOR EACH ROW</w:t>
+      </w:r>
+    </w:p>
+    <w:p>
+      <w:pPr>
+        <w:rPr>
+          <w:color w:val="7F7F7F" w:themeColor="text1" w:themeTint="80"/>
+          <w:lang w:val="hu-HU"/>
+        </w:rPr>
+      </w:pPr>
+      <w:r>
+        <w:rPr>
+          <w:color w:val="7F7F7F" w:themeColor="text1" w:themeTint="80"/>
+          <w:lang w:val="hu-HU"/>
+        </w:rPr>
+        <w:t>BEGIN</w:t>
+      </w:r>
+    </w:p>
+    <w:p>
+      <w:pPr>
+        <w:rPr>
+          <w:color w:val="7F7F7F" w:themeColor="text1" w:themeTint="80"/>
+          <w:lang w:val="hu-HU"/>
+        </w:rPr>
+      </w:pPr>
+      <w:r>
+        <w:rPr>
+          <w:color w:val="7F7F7F" w:themeColor="text1" w:themeTint="80"/>
+          <w:lang w:val="hu-HU"/>
+        </w:rPr>
+        <w:t xml:space="preserve">    DELETE FROM delivers WHERE </w:t>
+      </w:r>
+      <w:proofErr w:type="spellStart"/>
+      <w:r>
+        <w:rPr>
+          <w:color w:val="7F7F7F" w:themeColor="text1" w:themeTint="80"/>
+          <w:lang w:val="hu-HU"/>
+        </w:rPr>
+        <w:t>order_id</w:t>
+      </w:r>
+      <w:proofErr w:type="spellEnd"/>
+      <w:r>
+        <w:rPr>
+          <w:color w:val="7F7F7F" w:themeColor="text1" w:themeTint="80"/>
+          <w:lang w:val="hu-HU"/>
+        </w:rPr>
+        <w:t xml:space="preserve"> </w:t>
+      </w:r>
+      <w:proofErr w:type="gramStart"/>
+      <w:r>
+        <w:rPr>
+          <w:color w:val="7F7F7F" w:themeColor="text1" w:themeTint="80"/>
+          <w:lang w:val="hu-HU"/>
+        </w:rPr>
+        <w:t>= :</w:t>
+      </w:r>
+      <w:proofErr w:type="gramEnd"/>
+      <w:r>
+        <w:rPr>
+          <w:color w:val="7F7F7F" w:themeColor="text1" w:themeTint="80"/>
+          <w:lang w:val="hu-HU"/>
+        </w:rPr>
+        <w:t>OLD.id;</w:t>
+      </w:r>
+    </w:p>
+    <w:p>
+      <w:pPr>
+        <w:rPr>
+          <w:color w:val="7F7F7F" w:themeColor="text1" w:themeTint="80"/>
+          <w:lang w:val="hu-HU"/>
+        </w:rPr>
+      </w:pPr>
+      <w:r>
+        <w:rPr>
+          <w:color w:val="7F7F7F" w:themeColor="text1" w:themeTint="80"/>
+          <w:lang w:val="hu-HU"/>
+        </w:rPr>
+        <w:t>END;</w:t>
+      </w:r>
+    </w:p>
+    <w:p>
+      <w:pPr>
+        <w:rPr>
+          <w:color w:val="7F7F7F" w:themeColor="text1" w:themeTint="80"/>
+          <w:lang w:val="hu-HU"/>
+        </w:rPr>
+      </w:pPr>
+    </w:p>
+    <w:p>
+      <w:pPr>
+        <w:pStyle w:val="Listaszerbekezds"/>
+        <w:numPr>
+          <w:ilvl w:val="0"/>
+          <w:numId w:val="22"/>
+        </w:numPr>
+        <w:rPr>
+          <w:b/>
+          <w:bCs/>
+          <w:color w:val="7F7F7F" w:themeColor="text1" w:themeTint="80"/>
+          <w:lang w:val="hu-HU"/>
+        </w:rPr>
+      </w:pPr>
+      <w:r>
+        <w:rPr>
+          <w:b/>
+          <w:bCs/>
+          <w:color w:val="7F7F7F" w:themeColor="text1" w:themeTint="80"/>
+          <w:lang w:val="hu-HU"/>
+        </w:rPr>
+        <w:t xml:space="preserve">Felhasználó törlése </w:t>
+      </w:r>
+      <w:r>
+        <w:rPr>
+          <w:b/>
+          <w:bCs/>
+          <w:color w:val="7F7F7F" w:themeColor="text1" w:themeTint="80"/>
+          <w:lang w:val="hu-HU"/>
+        </w:rPr>
+        <w:t xml:space="preserve">– segéd </w:t>
+      </w:r>
+      <w:proofErr w:type="spellStart"/>
+      <w:r>
+        <w:rPr>
+          <w:b/>
+          <w:bCs/>
+          <w:color w:val="7F7F7F" w:themeColor="text1" w:themeTint="80"/>
+          <w:lang w:val="hu-HU"/>
+        </w:rPr>
+        <w:t>triggere</w:t>
+      </w:r>
+      <w:proofErr w:type="spellEnd"/>
+      <w:r>
+        <w:rPr>
+          <w:b/>
+          <w:bCs/>
+          <w:color w:val="7F7F7F" w:themeColor="text1" w:themeTint="80"/>
+          <w:lang w:val="hu-HU"/>
+        </w:rPr>
+        <w:t xml:space="preserve"> az első </w:t>
+      </w:r>
+      <w:proofErr w:type="spellStart"/>
+      <w:r>
+        <w:rPr>
+          <w:b/>
+          <w:bCs/>
+          <w:color w:val="7F7F7F" w:themeColor="text1" w:themeTint="80"/>
+          <w:lang w:val="hu-HU"/>
+        </w:rPr>
+        <w:t>triggernek</w:t>
+      </w:r>
+      <w:proofErr w:type="spellEnd"/>
+    </w:p>
+    <w:p>
+      <w:pPr>
+        <w:rPr>
+          <w:color w:val="7F7F7F" w:themeColor="text1" w:themeTint="80"/>
+          <w:lang w:val="hu-HU"/>
+        </w:rPr>
+      </w:pPr>
+      <w:r>
+        <w:rPr>
+          <w:color w:val="7F7F7F" w:themeColor="text1" w:themeTint="80"/>
+          <w:lang w:val="hu-HU"/>
+        </w:rPr>
+        <w:t>CREATE OR REPLACE TRIGGER delete_user_3</w:t>
+      </w:r>
+    </w:p>
+    <w:p>
+      <w:pPr>
+        <w:rPr>
+          <w:color w:val="7F7F7F" w:themeColor="text1" w:themeTint="80"/>
+          <w:lang w:val="hu-HU"/>
+        </w:rPr>
+      </w:pPr>
+      <w:r>
+        <w:rPr>
+          <w:color w:val="7F7F7F" w:themeColor="text1" w:themeTint="80"/>
+          <w:lang w:val="hu-HU"/>
+        </w:rPr>
+        <w:t xml:space="preserve">BEFORE DELETE ON </w:t>
+      </w:r>
+      <w:proofErr w:type="spellStart"/>
+      <w:r>
+        <w:rPr>
+          <w:color w:val="7F7F7F" w:themeColor="text1" w:themeTint="80"/>
+          <w:lang w:val="hu-HU"/>
+        </w:rPr>
+        <w:t>advertises</w:t>
+      </w:r>
+      <w:proofErr w:type="spellEnd"/>
+    </w:p>
+    <w:p>
+      <w:pPr>
+        <w:rPr>
+          <w:color w:val="7F7F7F" w:themeColor="text1" w:themeTint="80"/>
+          <w:lang w:val="hu-HU"/>
+        </w:rPr>
+      </w:pPr>
+      <w:r>
+        <w:rPr>
+          <w:color w:val="7F7F7F" w:themeColor="text1" w:themeTint="80"/>
+          <w:lang w:val="hu-HU"/>
+        </w:rPr>
+        <w:t>FOR EACH ROW</w:t>
+      </w:r>
+    </w:p>
+    <w:p>
+      <w:pPr>
+        <w:rPr>
+          <w:color w:val="7F7F7F" w:themeColor="text1" w:themeTint="80"/>
+          <w:lang w:val="hu-HU"/>
+        </w:rPr>
+      </w:pPr>
+      <w:r>
+        <w:rPr>
+          <w:color w:val="7F7F7F" w:themeColor="text1" w:themeTint="80"/>
+          <w:lang w:val="hu-HU"/>
+        </w:rPr>
+        <w:t>BEGIN</w:t>
+      </w:r>
+    </w:p>
+    <w:p>
+      <w:pPr>
+        <w:rPr>
+          <w:color w:val="7F7F7F" w:themeColor="text1" w:themeTint="80"/>
+          <w:lang w:val="hu-HU"/>
+        </w:rPr>
+      </w:pPr>
+      <w:r>
+        <w:rPr>
+          <w:color w:val="7F7F7F" w:themeColor="text1" w:themeTint="80"/>
+          <w:lang w:val="hu-HU"/>
+        </w:rPr>
+        <w:t xml:space="preserve">    DELETE FROM </w:t>
+      </w:r>
+      <w:proofErr w:type="spellStart"/>
+      <w:r>
+        <w:rPr>
+          <w:color w:val="7F7F7F" w:themeColor="text1" w:themeTint="80"/>
+          <w:lang w:val="hu-HU"/>
+        </w:rPr>
+        <w:t>adverts</w:t>
+      </w:r>
+      <w:proofErr w:type="spellEnd"/>
+      <w:r>
+        <w:rPr>
+          <w:color w:val="7F7F7F" w:themeColor="text1" w:themeTint="80"/>
+          <w:lang w:val="hu-HU"/>
+        </w:rPr>
+        <w:t xml:space="preserve"> WHERE </w:t>
+      </w:r>
+      <w:proofErr w:type="spellStart"/>
+      <w:r>
+        <w:rPr>
+          <w:color w:val="7F7F7F" w:themeColor="text1" w:themeTint="80"/>
+          <w:lang w:val="hu-HU"/>
+        </w:rPr>
+        <w:t>id</w:t>
+      </w:r>
+      <w:proofErr w:type="spellEnd"/>
+      <w:r>
+        <w:rPr>
+          <w:color w:val="7F7F7F" w:themeColor="text1" w:themeTint="80"/>
+          <w:lang w:val="hu-HU"/>
+        </w:rPr>
+        <w:t xml:space="preserve"> </w:t>
+      </w:r>
+      <w:proofErr w:type="gramStart"/>
+      <w:r>
+        <w:rPr>
+          <w:color w:val="7F7F7F" w:themeColor="text1" w:themeTint="80"/>
+          <w:lang w:val="hu-HU"/>
+        </w:rPr>
+        <w:t>= :</w:t>
+      </w:r>
+      <w:proofErr w:type="spellStart"/>
+      <w:proofErr w:type="gramEnd"/>
+      <w:r>
+        <w:rPr>
+          <w:color w:val="7F7F7F" w:themeColor="text1" w:themeTint="80"/>
+          <w:lang w:val="hu-HU"/>
+        </w:rPr>
+        <w:t>OLD.advert_id</w:t>
+      </w:r>
+      <w:proofErr w:type="spellEnd"/>
+      <w:r>
+        <w:rPr>
+          <w:color w:val="7F7F7F" w:themeColor="text1" w:themeTint="80"/>
+          <w:lang w:val="hu-HU"/>
+        </w:rPr>
+        <w:t>;</w:t>
+      </w:r>
+    </w:p>
+    <w:p>
+      <w:pPr>
+        <w:rPr>
+          <w:color w:val="7F7F7F" w:themeColor="text1" w:themeTint="80"/>
+          <w:lang w:val="hu-HU"/>
+        </w:rPr>
+      </w:pPr>
+      <w:r>
+        <w:rPr>
+          <w:color w:val="7F7F7F" w:themeColor="text1" w:themeTint="80"/>
+          <w:lang w:val="hu-HU"/>
+        </w:rPr>
+        <w:t>END;</w:t>
+      </w:r>
+    </w:p>
+    <w:p>
+      <w:pPr>
+        <w:rPr>
+          <w:color w:val="7F7F7F" w:themeColor="text1" w:themeTint="80"/>
+          <w:lang w:val="hu-HU"/>
+        </w:rPr>
+      </w:pPr>
+    </w:p>
+    <w:p>
+      <w:pPr>
+        <w:ind w:left="360"/>
+        <w:rPr>
+          <w:b/>
+          <w:bCs/>
+          <w:color w:val="7F7F7F" w:themeColor="text1" w:themeTint="80"/>
+          <w:lang w:val="hu-HU"/>
+        </w:rPr>
+      </w:pPr>
+      <w:r>
+        <w:rPr>
+          <w:b/>
+          <w:bCs/>
+          <w:color w:val="7F7F7F" w:themeColor="text1" w:themeTint="80"/>
+          <w:lang w:val="hu-HU"/>
+        </w:rPr>
+        <w:t>4. Hirdetés törlése</w:t>
+      </w:r>
+    </w:p>
+    <w:p>
+      <w:pPr>
+        <w:rPr>
+          <w:color w:val="7F7F7F" w:themeColor="text1" w:themeTint="80"/>
+          <w:lang w:val="hu-HU"/>
+        </w:rPr>
+      </w:pPr>
+      <w:r>
+        <w:rPr>
+          <w:color w:val="7F7F7F" w:themeColor="text1" w:themeTint="80"/>
+          <w:lang w:val="hu-HU"/>
+        </w:rPr>
+        <w:t xml:space="preserve">CREATE OR REPLACE TRIGGER </w:t>
+      </w:r>
+      <w:proofErr w:type="spellStart"/>
+      <w:r>
+        <w:rPr>
+          <w:color w:val="7F7F7F" w:themeColor="text1" w:themeTint="80"/>
+          <w:lang w:val="hu-HU"/>
+        </w:rPr>
+        <w:t>delete_advert</w:t>
+      </w:r>
+      <w:proofErr w:type="spellEnd"/>
+    </w:p>
+    <w:p>
+      <w:pPr>
+        <w:rPr>
+          <w:color w:val="7F7F7F" w:themeColor="text1" w:themeTint="80"/>
+          <w:lang w:val="hu-HU"/>
+        </w:rPr>
+      </w:pPr>
+      <w:r>
+        <w:rPr>
+          <w:color w:val="7F7F7F" w:themeColor="text1" w:themeTint="80"/>
+          <w:lang w:val="hu-HU"/>
+        </w:rPr>
+        <w:t xml:space="preserve">BEFORE DELETE ON </w:t>
+      </w:r>
+      <w:proofErr w:type="spellStart"/>
+      <w:r>
+        <w:rPr>
+          <w:color w:val="7F7F7F" w:themeColor="text1" w:themeTint="80"/>
+          <w:lang w:val="hu-HU"/>
+        </w:rPr>
+        <w:t>adverts</w:t>
+      </w:r>
+      <w:proofErr w:type="spellEnd"/>
+    </w:p>
+    <w:p>
+      <w:pPr>
+        <w:rPr>
+          <w:color w:val="7F7F7F" w:themeColor="text1" w:themeTint="80"/>
+          <w:lang w:val="hu-HU"/>
+        </w:rPr>
+      </w:pPr>
+      <w:r>
+        <w:rPr>
+          <w:color w:val="7F7F7F" w:themeColor="text1" w:themeTint="80"/>
+          <w:lang w:val="hu-HU"/>
+        </w:rPr>
+        <w:t>FOR EACH ROW</w:t>
+      </w:r>
+    </w:p>
+    <w:p>
+      <w:pPr>
+        <w:rPr>
+          <w:color w:val="7F7F7F" w:themeColor="text1" w:themeTint="80"/>
+          <w:lang w:val="hu-HU"/>
+        </w:rPr>
+      </w:pPr>
+      <w:r>
+        <w:rPr>
+          <w:color w:val="7F7F7F" w:themeColor="text1" w:themeTint="80"/>
+          <w:lang w:val="hu-HU"/>
+        </w:rPr>
+        <w:t>BEGIN</w:t>
+      </w:r>
+    </w:p>
+    <w:p>
+      <w:pPr>
+        <w:rPr>
+          <w:color w:val="7F7F7F" w:themeColor="text1" w:themeTint="80"/>
+          <w:lang w:val="hu-HU"/>
+        </w:rPr>
+      </w:pPr>
+      <w:r>
+        <w:rPr>
+          <w:color w:val="7F7F7F" w:themeColor="text1" w:themeTint="80"/>
+          <w:lang w:val="hu-HU"/>
+        </w:rPr>
+        <w:t xml:space="preserve">    DELETE FROM </w:t>
+      </w:r>
+      <w:proofErr w:type="spellStart"/>
+      <w:r>
+        <w:rPr>
+          <w:color w:val="7F7F7F" w:themeColor="text1" w:themeTint="80"/>
+          <w:lang w:val="hu-HU"/>
+        </w:rPr>
+        <w:t>advertises</w:t>
+      </w:r>
+      <w:proofErr w:type="spellEnd"/>
+      <w:r>
+        <w:rPr>
+          <w:color w:val="7F7F7F" w:themeColor="text1" w:themeTint="80"/>
+          <w:lang w:val="hu-HU"/>
+        </w:rPr>
+        <w:t xml:space="preserve"> WHERE </w:t>
+      </w:r>
+      <w:proofErr w:type="spellStart"/>
+      <w:r>
+        <w:rPr>
+          <w:color w:val="7F7F7F" w:themeColor="text1" w:themeTint="80"/>
+          <w:lang w:val="hu-HU"/>
+        </w:rPr>
+        <w:t>advert_id</w:t>
+      </w:r>
+      <w:proofErr w:type="spellEnd"/>
+      <w:r>
+        <w:rPr>
+          <w:color w:val="7F7F7F" w:themeColor="text1" w:themeTint="80"/>
+          <w:lang w:val="hu-HU"/>
+        </w:rPr>
+        <w:t xml:space="preserve"> </w:t>
+      </w:r>
+      <w:proofErr w:type="gramStart"/>
+      <w:r>
+        <w:rPr>
+          <w:color w:val="7F7F7F" w:themeColor="text1" w:themeTint="80"/>
+          <w:lang w:val="hu-HU"/>
+        </w:rPr>
+        <w:t>= :</w:t>
+      </w:r>
+      <w:proofErr w:type="gramEnd"/>
+      <w:r>
+        <w:rPr>
+          <w:color w:val="7F7F7F" w:themeColor="text1" w:themeTint="80"/>
+          <w:lang w:val="hu-HU"/>
+        </w:rPr>
+        <w:t>OLD.id;</w:t>
+      </w:r>
+    </w:p>
+    <w:p>
+      <w:pPr>
+        <w:rPr>
+          <w:color w:val="7F7F7F" w:themeColor="text1" w:themeTint="80"/>
+          <w:lang w:val="hu-HU"/>
+        </w:rPr>
+      </w:pPr>
+      <w:r>
+        <w:rPr>
+          <w:color w:val="7F7F7F" w:themeColor="text1" w:themeTint="80"/>
+          <w:lang w:val="hu-HU"/>
+        </w:rPr>
+        <w:t xml:space="preserve">    DELETE FROM </w:t>
+      </w:r>
+      <w:proofErr w:type="spellStart"/>
+      <w:r>
+        <w:rPr>
+          <w:color w:val="7F7F7F" w:themeColor="text1" w:themeTint="80"/>
+          <w:lang w:val="hu-HU"/>
+        </w:rPr>
+        <w:t>orders</w:t>
+      </w:r>
+      <w:proofErr w:type="spellEnd"/>
+      <w:r>
+        <w:rPr>
+          <w:color w:val="7F7F7F" w:themeColor="text1" w:themeTint="80"/>
+          <w:lang w:val="hu-HU"/>
+        </w:rPr>
+        <w:t xml:space="preserve"> WHERE </w:t>
+      </w:r>
+      <w:proofErr w:type="spellStart"/>
+      <w:r>
+        <w:rPr>
+          <w:color w:val="7F7F7F" w:themeColor="text1" w:themeTint="80"/>
+          <w:lang w:val="hu-HU"/>
+        </w:rPr>
+        <w:t>advert_id</w:t>
+      </w:r>
+      <w:proofErr w:type="spellEnd"/>
+      <w:r>
+        <w:rPr>
+          <w:color w:val="7F7F7F" w:themeColor="text1" w:themeTint="80"/>
+          <w:lang w:val="hu-HU"/>
+        </w:rPr>
+        <w:t xml:space="preserve"> </w:t>
+      </w:r>
+      <w:proofErr w:type="gramStart"/>
+      <w:r>
+        <w:rPr>
+          <w:color w:val="7F7F7F" w:themeColor="text1" w:themeTint="80"/>
+          <w:lang w:val="hu-HU"/>
+        </w:rPr>
+        <w:t>= :</w:t>
+      </w:r>
+      <w:proofErr w:type="gramEnd"/>
+      <w:r>
+        <w:rPr>
+          <w:color w:val="7F7F7F" w:themeColor="text1" w:themeTint="80"/>
+          <w:lang w:val="hu-HU"/>
+        </w:rPr>
+        <w:t>OLD.id;</w:t>
+      </w:r>
+    </w:p>
+    <w:p>
+      <w:pPr>
+        <w:rPr>
+          <w:color w:val="7F7F7F" w:themeColor="text1" w:themeTint="80"/>
+          <w:lang w:val="hu-HU"/>
+        </w:rPr>
+      </w:pPr>
+      <w:r>
+        <w:rPr>
+          <w:color w:val="7F7F7F" w:themeColor="text1" w:themeTint="80"/>
+          <w:lang w:val="hu-HU"/>
+        </w:rPr>
+        <w:t xml:space="preserve">    DELETE FROM </w:t>
+      </w:r>
+      <w:proofErr w:type="spellStart"/>
+      <w:r>
+        <w:rPr>
+          <w:color w:val="7F7F7F" w:themeColor="text1" w:themeTint="80"/>
+          <w:lang w:val="hu-HU"/>
+        </w:rPr>
+        <w:t>rates</w:t>
+      </w:r>
+      <w:proofErr w:type="spellEnd"/>
+      <w:r>
+        <w:rPr>
+          <w:color w:val="7F7F7F" w:themeColor="text1" w:themeTint="80"/>
+          <w:lang w:val="hu-HU"/>
+        </w:rPr>
+        <w:t xml:space="preserve"> WHERE </w:t>
+      </w:r>
+      <w:proofErr w:type="spellStart"/>
+      <w:r>
+        <w:rPr>
+          <w:color w:val="7F7F7F" w:themeColor="text1" w:themeTint="80"/>
+          <w:lang w:val="hu-HU"/>
+        </w:rPr>
+        <w:t>advert_id</w:t>
+      </w:r>
+      <w:proofErr w:type="spellEnd"/>
+      <w:r>
+        <w:rPr>
+          <w:color w:val="7F7F7F" w:themeColor="text1" w:themeTint="80"/>
+          <w:lang w:val="hu-HU"/>
+        </w:rPr>
+        <w:t xml:space="preserve"> </w:t>
+      </w:r>
+      <w:proofErr w:type="gramStart"/>
+      <w:r>
+        <w:rPr>
+          <w:color w:val="7F7F7F" w:themeColor="text1" w:themeTint="80"/>
+          <w:lang w:val="hu-HU"/>
+        </w:rPr>
+        <w:t>= :</w:t>
+      </w:r>
+      <w:proofErr w:type="gramEnd"/>
+      <w:r>
+        <w:rPr>
+          <w:color w:val="7F7F7F" w:themeColor="text1" w:themeTint="80"/>
+          <w:lang w:val="hu-HU"/>
+        </w:rPr>
+        <w:t>OLD.id;</w:t>
+      </w:r>
+    </w:p>
+    <w:p>
+      <w:pPr>
+        <w:rPr>
+          <w:color w:val="7F7F7F" w:themeColor="text1" w:themeTint="80"/>
+          <w:lang w:val="hu-HU"/>
+        </w:rPr>
+      </w:pPr>
+      <w:r>
+        <w:rPr>
+          <w:color w:val="7F7F7F" w:themeColor="text1" w:themeTint="80"/>
+          <w:lang w:val="hu-HU"/>
+        </w:rPr>
+        <w:t>END;</w:t>
+      </w:r>
+    </w:p>
+    <w:p>
+      <w:pPr>
+        <w:rPr>
+          <w:color w:val="7F7F7F" w:themeColor="text1" w:themeTint="80"/>
+          <w:lang w:val="hu-HU"/>
+        </w:rPr>
+      </w:pPr>
+    </w:p>
+    <w:p>
+      <w:pPr>
+        <w:ind w:left="360"/>
+        <w:rPr>
+          <w:b/>
+          <w:bCs/>
+          <w:color w:val="7F7F7F" w:themeColor="text1" w:themeTint="80"/>
+          <w:lang w:val="hu-HU"/>
+        </w:rPr>
+      </w:pPr>
+      <w:r>
+        <w:rPr>
+          <w:b/>
+          <w:bCs/>
+          <w:color w:val="7F7F7F" w:themeColor="text1" w:themeTint="80"/>
+          <w:lang w:val="hu-HU"/>
+        </w:rPr>
+        <w:t>5. Szállító törlése</w:t>
+      </w:r>
+    </w:p>
+    <w:p>
+      <w:pPr>
+        <w:rPr>
+          <w:color w:val="7F7F7F" w:themeColor="text1" w:themeTint="80"/>
+          <w:lang w:val="hu-HU"/>
+        </w:rPr>
+      </w:pPr>
+      <w:r>
+        <w:rPr>
+          <w:color w:val="7F7F7F" w:themeColor="text1" w:themeTint="80"/>
+          <w:lang w:val="hu-HU"/>
+        </w:rPr>
+        <w:t xml:space="preserve">CREATE OR REPLACE TRIGGER </w:t>
+      </w:r>
+      <w:proofErr w:type="spellStart"/>
+      <w:r>
+        <w:rPr>
+          <w:color w:val="7F7F7F" w:themeColor="text1" w:themeTint="80"/>
+          <w:lang w:val="hu-HU"/>
+        </w:rPr>
+        <w:t>delete_sup</w:t>
+      </w:r>
+      <w:proofErr w:type="spellEnd"/>
+    </w:p>
+    <w:p>
+      <w:pPr>
+        <w:rPr>
+          <w:color w:val="7F7F7F" w:themeColor="text1" w:themeTint="80"/>
+          <w:lang w:val="hu-HU"/>
+        </w:rPr>
+      </w:pPr>
+      <w:r>
+        <w:rPr>
+          <w:color w:val="7F7F7F" w:themeColor="text1" w:themeTint="80"/>
+          <w:lang w:val="hu-HU"/>
+        </w:rPr>
+        <w:t xml:space="preserve">BEFORE DELETE ON </w:t>
+      </w:r>
+      <w:proofErr w:type="spellStart"/>
+      <w:r>
+        <w:rPr>
+          <w:color w:val="7F7F7F" w:themeColor="text1" w:themeTint="80"/>
+          <w:lang w:val="hu-HU"/>
+        </w:rPr>
+        <w:t>suppliers</w:t>
+      </w:r>
+      <w:proofErr w:type="spellEnd"/>
+    </w:p>
+    <w:p>
+      <w:pPr>
+        <w:rPr>
+          <w:color w:val="7F7F7F" w:themeColor="text1" w:themeTint="80"/>
+          <w:lang w:val="hu-HU"/>
+        </w:rPr>
+      </w:pPr>
+      <w:r>
+        <w:rPr>
+          <w:color w:val="7F7F7F" w:themeColor="text1" w:themeTint="80"/>
+          <w:lang w:val="hu-HU"/>
+        </w:rPr>
+        <w:t>FOR EACH ROW</w:t>
+      </w:r>
+    </w:p>
+    <w:p>
+      <w:pPr>
+        <w:rPr>
+          <w:color w:val="7F7F7F" w:themeColor="text1" w:themeTint="80"/>
+          <w:lang w:val="hu-HU"/>
+        </w:rPr>
+      </w:pPr>
+      <w:r>
+        <w:rPr>
+          <w:color w:val="7F7F7F" w:themeColor="text1" w:themeTint="80"/>
+          <w:lang w:val="hu-HU"/>
+        </w:rPr>
+        <w:t>BEGIN</w:t>
+      </w:r>
+    </w:p>
+    <w:p>
+      <w:pPr>
+        <w:rPr>
+          <w:color w:val="7F7F7F" w:themeColor="text1" w:themeTint="80"/>
+          <w:lang w:val="hu-HU"/>
+        </w:rPr>
+      </w:pPr>
+      <w:r>
+        <w:rPr>
+          <w:color w:val="7F7F7F" w:themeColor="text1" w:themeTint="80"/>
+          <w:lang w:val="hu-HU"/>
+        </w:rPr>
+        <w:t xml:space="preserve">    DELETE FROM delivers WHERE </w:t>
+      </w:r>
+      <w:proofErr w:type="spellStart"/>
+      <w:r>
+        <w:rPr>
+          <w:color w:val="7F7F7F" w:themeColor="text1" w:themeTint="80"/>
+          <w:lang w:val="hu-HU"/>
+        </w:rPr>
+        <w:t>supplier_id</w:t>
+      </w:r>
+      <w:proofErr w:type="spellEnd"/>
+      <w:r>
+        <w:rPr>
+          <w:color w:val="7F7F7F" w:themeColor="text1" w:themeTint="80"/>
+          <w:lang w:val="hu-HU"/>
+        </w:rPr>
+        <w:t xml:space="preserve"> </w:t>
+      </w:r>
+      <w:proofErr w:type="gramStart"/>
+      <w:r>
+        <w:rPr>
+          <w:color w:val="7F7F7F" w:themeColor="text1" w:themeTint="80"/>
+          <w:lang w:val="hu-HU"/>
+        </w:rPr>
+        <w:t>= :</w:t>
+      </w:r>
+      <w:proofErr w:type="gramEnd"/>
+      <w:r>
+        <w:rPr>
+          <w:color w:val="7F7F7F" w:themeColor="text1" w:themeTint="80"/>
+          <w:lang w:val="hu-HU"/>
+        </w:rPr>
+        <w:t>OLD.id;</w:t>
+      </w:r>
+    </w:p>
+    <w:p>
+      <w:pPr>
+        <w:rPr>
+          <w:color w:val="7F7F7F" w:themeColor="text1" w:themeTint="80"/>
+          <w:lang w:val="hu-HU"/>
+        </w:rPr>
+      </w:pPr>
+      <w:r>
+        <w:rPr>
+          <w:color w:val="7F7F7F" w:themeColor="text1" w:themeTint="80"/>
+          <w:lang w:val="hu-HU"/>
+        </w:rPr>
+        <w:t xml:space="preserve">    DELETE FROM </w:t>
+      </w:r>
+      <w:proofErr w:type="spellStart"/>
+      <w:r>
+        <w:rPr>
+          <w:color w:val="7F7F7F" w:themeColor="text1" w:themeTint="80"/>
+          <w:lang w:val="hu-HU"/>
+        </w:rPr>
+        <w:t>orders</w:t>
+      </w:r>
+      <w:proofErr w:type="spellEnd"/>
+      <w:r>
+        <w:rPr>
+          <w:color w:val="7F7F7F" w:themeColor="text1" w:themeTint="80"/>
+          <w:lang w:val="hu-HU"/>
+        </w:rPr>
+        <w:t xml:space="preserve"> WHERE </w:t>
+      </w:r>
+      <w:proofErr w:type="spellStart"/>
+      <w:r>
+        <w:rPr>
+          <w:color w:val="7F7F7F" w:themeColor="text1" w:themeTint="80"/>
+          <w:lang w:val="hu-HU"/>
+        </w:rPr>
+        <w:t>supplier_id</w:t>
+      </w:r>
+      <w:proofErr w:type="spellEnd"/>
+      <w:r>
+        <w:rPr>
+          <w:color w:val="7F7F7F" w:themeColor="text1" w:themeTint="80"/>
+          <w:lang w:val="hu-HU"/>
+        </w:rPr>
+        <w:t xml:space="preserve"> </w:t>
+      </w:r>
+      <w:proofErr w:type="gramStart"/>
+      <w:r>
+        <w:rPr>
+          <w:color w:val="7F7F7F" w:themeColor="text1" w:themeTint="80"/>
+          <w:lang w:val="hu-HU"/>
+        </w:rPr>
+        <w:t>= :</w:t>
+      </w:r>
+      <w:proofErr w:type="gramEnd"/>
+      <w:r>
+        <w:rPr>
+          <w:color w:val="7F7F7F" w:themeColor="text1" w:themeTint="80"/>
+          <w:lang w:val="hu-HU"/>
+        </w:rPr>
+        <w:t>OLD.id;</w:t>
+      </w:r>
+    </w:p>
+    <w:p>
+      <w:pPr>
+        <w:rPr>
+          <w:color w:val="7F7F7F" w:themeColor="text1" w:themeTint="80"/>
+          <w:lang w:val="hu-HU"/>
+        </w:rPr>
+      </w:pPr>
+      <w:r>
+        <w:rPr>
+          <w:color w:val="7F7F7F" w:themeColor="text1" w:themeTint="80"/>
+          <w:lang w:val="hu-HU"/>
+        </w:rPr>
+        <w:t xml:space="preserve">    DELETE FROM </w:t>
+      </w:r>
+      <w:proofErr w:type="spellStart"/>
+      <w:r>
+        <w:rPr>
+          <w:color w:val="7F7F7F" w:themeColor="text1" w:themeTint="80"/>
+          <w:lang w:val="hu-HU"/>
+        </w:rPr>
+        <w:t>carries</w:t>
+      </w:r>
+      <w:proofErr w:type="spellEnd"/>
+      <w:r>
+        <w:rPr>
+          <w:color w:val="7F7F7F" w:themeColor="text1" w:themeTint="80"/>
+          <w:lang w:val="hu-HU"/>
+        </w:rPr>
+        <w:t xml:space="preserve"> WHERE </w:t>
+      </w:r>
+      <w:proofErr w:type="spellStart"/>
+      <w:r>
+        <w:rPr>
+          <w:color w:val="7F7F7F" w:themeColor="text1" w:themeTint="80"/>
+          <w:lang w:val="hu-HU"/>
+        </w:rPr>
+        <w:t>supplier_id</w:t>
+      </w:r>
+      <w:proofErr w:type="spellEnd"/>
+      <w:r>
+        <w:rPr>
+          <w:color w:val="7F7F7F" w:themeColor="text1" w:themeTint="80"/>
+          <w:lang w:val="hu-HU"/>
+        </w:rPr>
+        <w:t xml:space="preserve"> </w:t>
+      </w:r>
+      <w:proofErr w:type="gramStart"/>
+      <w:r>
+        <w:rPr>
+          <w:color w:val="7F7F7F" w:themeColor="text1" w:themeTint="80"/>
+          <w:lang w:val="hu-HU"/>
+        </w:rPr>
+        <w:t>= :</w:t>
+      </w:r>
+      <w:proofErr w:type="gramEnd"/>
+      <w:r>
+        <w:rPr>
+          <w:color w:val="7F7F7F" w:themeColor="text1" w:themeTint="80"/>
+          <w:lang w:val="hu-HU"/>
+        </w:rPr>
+        <w:t>OLD.id;</w:t>
+      </w:r>
+    </w:p>
+    <w:p>
+      <w:pPr>
+        <w:rPr>
+          <w:color w:val="7F7F7F" w:themeColor="text1" w:themeTint="80"/>
+          <w:lang w:val="hu-HU"/>
+        </w:rPr>
+      </w:pPr>
+      <w:r>
+        <w:rPr>
+          <w:color w:val="7F7F7F" w:themeColor="text1" w:themeTint="80"/>
+          <w:lang w:val="hu-HU"/>
+        </w:rPr>
+        <w:t>END;</w:t>
+      </w:r>
+    </w:p>
+    <w:p>
+      <w:pPr>
+        <w:spacing w:line="360" w:lineRule="auto"/>
+        <w:jc w:val="center"/>
+        <w:rPr>
+          <w:color w:val="7F7F7F" w:themeColor="text1" w:themeTint="80"/>
+          <w:lang w:val="hu-HU"/>
+        </w:rPr>
+      </w:pPr>
+      <w:r>
+        <w:rPr>
+          <w:color w:val="7F7F7F" w:themeColor="text1" w:themeTint="80"/>
+          <w:lang w:val="hu-HU"/>
+        </w:rPr>
+        <w:br w:type="page"/>
+      </w:r>
+    </w:p>
+    <w:p>
+      <w:pPr>
+        <w:rPr>
+          <w:color w:val="7F7F7F" w:themeColor="text1" w:themeTint="80"/>
+          <w:lang w:val="hu-HU"/>
+        </w:rPr>
+      </w:pPr>
+    </w:p>
+    <w:p>
+      <w:pPr>
+        <w:rPr>
+          <w:b/>
+          <w:bCs/>
+          <w:color w:val="7F7F7F" w:themeColor="text1" w:themeTint="80"/>
+          <w:lang w:val="hu-HU"/>
+        </w:rPr>
+      </w:pPr>
+    </w:p>
+    <w:p>
+      <w:pPr>
+        <w:pStyle w:val="Listaszerbekezds"/>
+        <w:numPr>
+          <w:ilvl w:val="0"/>
+          <w:numId w:val="27"/>
+        </w:numPr>
+        <w:rPr>
+          <w:b/>
+          <w:bCs/>
+          <w:color w:val="7F7F7F" w:themeColor="text1" w:themeTint="80"/>
+          <w:lang w:val="hu-HU"/>
+        </w:rPr>
+      </w:pPr>
+      <w:r>
+        <w:rPr>
+          <w:b/>
+          <w:bCs/>
+          <w:color w:val="7F7F7F" w:themeColor="text1" w:themeTint="80"/>
+          <w:lang w:val="hu-HU"/>
+        </w:rPr>
+        <w:t>Ha a mennyiség 0 akkor törli a hirdetést.</w:t>
+      </w:r>
+    </w:p>
+    <w:p>
+      <w:pPr>
+        <w:rPr>
+          <w:color w:val="7F7F7F" w:themeColor="text1" w:themeTint="80"/>
+          <w:lang w:val="hu-HU"/>
+        </w:rPr>
+      </w:pPr>
+      <w:r>
+        <w:rPr>
+          <w:color w:val="7F7F7F" w:themeColor="text1" w:themeTint="80"/>
+          <w:lang w:val="hu-HU"/>
+        </w:rPr>
+        <w:t xml:space="preserve">CREATE OR REPLACE TRIGGER </w:t>
+      </w:r>
+      <w:proofErr w:type="spellStart"/>
+      <w:r>
+        <w:rPr>
+          <w:color w:val="7F7F7F" w:themeColor="text1" w:themeTint="80"/>
+          <w:lang w:val="hu-HU"/>
+        </w:rPr>
+        <w:t>delete_row_on_null_update</w:t>
+      </w:r>
+      <w:proofErr w:type="spellEnd"/>
+      <w:r>
+        <w:rPr>
+          <w:color w:val="7F7F7F" w:themeColor="text1" w:themeTint="80"/>
+          <w:lang w:val="hu-HU"/>
+        </w:rPr>
+        <w:t xml:space="preserve"> </w:t>
+      </w:r>
+    </w:p>
+    <w:p>
+      <w:pPr>
+        <w:rPr>
+          <w:color w:val="7F7F7F" w:themeColor="text1" w:themeTint="80"/>
+          <w:lang w:val="hu-HU"/>
+        </w:rPr>
+      </w:pPr>
+      <w:r>
+        <w:rPr>
+          <w:color w:val="7F7F7F" w:themeColor="text1" w:themeTint="80"/>
+          <w:lang w:val="hu-HU"/>
+        </w:rPr>
+        <w:t xml:space="preserve">BEFORE UPDATE ON </w:t>
+      </w:r>
+      <w:proofErr w:type="spellStart"/>
+      <w:r>
+        <w:rPr>
+          <w:color w:val="7F7F7F" w:themeColor="text1" w:themeTint="80"/>
+          <w:lang w:val="hu-HU"/>
+        </w:rPr>
+        <w:t>adverts</w:t>
+      </w:r>
+      <w:proofErr w:type="spellEnd"/>
+      <w:r>
+        <w:rPr>
+          <w:color w:val="7F7F7F" w:themeColor="text1" w:themeTint="80"/>
+          <w:lang w:val="hu-HU"/>
+        </w:rPr>
+        <w:t xml:space="preserve"> </w:t>
+      </w:r>
+    </w:p>
+    <w:p>
+      <w:pPr>
+        <w:rPr>
+          <w:color w:val="7F7F7F" w:themeColor="text1" w:themeTint="80"/>
+          <w:lang w:val="hu-HU"/>
+        </w:rPr>
+      </w:pPr>
+      <w:r>
+        <w:rPr>
+          <w:color w:val="7F7F7F" w:themeColor="text1" w:themeTint="80"/>
+          <w:lang w:val="hu-HU"/>
+        </w:rPr>
+        <w:t xml:space="preserve">FOR EACH ROW </w:t>
+      </w:r>
+    </w:p>
+    <w:p>
+      <w:pPr>
+        <w:rPr>
+          <w:color w:val="7F7F7F" w:themeColor="text1" w:themeTint="80"/>
+          <w:lang w:val="hu-HU"/>
+        </w:rPr>
+      </w:pPr>
+      <w:r>
+        <w:rPr>
+          <w:color w:val="7F7F7F" w:themeColor="text1" w:themeTint="80"/>
+          <w:lang w:val="hu-HU"/>
+        </w:rPr>
+        <w:t xml:space="preserve">BEGIN </w:t>
+      </w:r>
+    </w:p>
+    <w:p>
+      <w:pPr>
+        <w:rPr>
+          <w:color w:val="7F7F7F" w:themeColor="text1" w:themeTint="80"/>
+          <w:lang w:val="hu-HU"/>
+        </w:rPr>
+      </w:pPr>
+      <w:proofErr w:type="gramStart"/>
+      <w:r>
+        <w:rPr>
+          <w:color w:val="7F7F7F" w:themeColor="text1" w:themeTint="80"/>
+          <w:lang w:val="hu-HU"/>
+        </w:rPr>
+        <w:t>IF :</w:t>
+      </w:r>
+      <w:proofErr w:type="spellStart"/>
+      <w:proofErr w:type="gramEnd"/>
+      <w:r>
+        <w:rPr>
+          <w:color w:val="7F7F7F" w:themeColor="text1" w:themeTint="80"/>
+          <w:lang w:val="hu-HU"/>
+        </w:rPr>
+        <w:t>NEW.mennyiseg</w:t>
+      </w:r>
+      <w:proofErr w:type="spellEnd"/>
+      <w:r>
+        <w:rPr>
+          <w:color w:val="7F7F7F" w:themeColor="text1" w:themeTint="80"/>
+          <w:lang w:val="hu-HU"/>
+        </w:rPr>
+        <w:t xml:space="preserve"> IS NULL THEN DELETE </w:t>
+      </w:r>
+    </w:p>
+    <w:p>
+      <w:pPr>
+        <w:rPr>
+          <w:color w:val="7F7F7F" w:themeColor="text1" w:themeTint="80"/>
+          <w:lang w:val="hu-HU"/>
+        </w:rPr>
+      </w:pPr>
+      <w:r>
+        <w:rPr>
+          <w:color w:val="7F7F7F" w:themeColor="text1" w:themeTint="80"/>
+          <w:lang w:val="hu-HU"/>
+        </w:rPr>
+        <w:t xml:space="preserve">FROM </w:t>
+      </w:r>
+      <w:proofErr w:type="spellStart"/>
+      <w:r>
+        <w:rPr>
+          <w:color w:val="7F7F7F" w:themeColor="text1" w:themeTint="80"/>
+          <w:lang w:val="hu-HU"/>
+        </w:rPr>
+        <w:t>adverts</w:t>
+      </w:r>
+      <w:proofErr w:type="spellEnd"/>
+      <w:r>
+        <w:rPr>
+          <w:color w:val="7F7F7F" w:themeColor="text1" w:themeTint="80"/>
+          <w:lang w:val="hu-HU"/>
+        </w:rPr>
+        <w:t xml:space="preserve"> WHERE </w:t>
+      </w:r>
+      <w:proofErr w:type="spellStart"/>
+      <w:r>
+        <w:rPr>
+          <w:color w:val="7F7F7F" w:themeColor="text1" w:themeTint="80"/>
+          <w:lang w:val="hu-HU"/>
+        </w:rPr>
+        <w:t>id</w:t>
+      </w:r>
+      <w:proofErr w:type="spellEnd"/>
+      <w:r>
+        <w:rPr>
+          <w:color w:val="7F7F7F" w:themeColor="text1" w:themeTint="80"/>
+          <w:lang w:val="hu-HU"/>
+        </w:rPr>
+        <w:t xml:space="preserve"> </w:t>
+      </w:r>
+      <w:proofErr w:type="gramStart"/>
+      <w:r>
+        <w:rPr>
+          <w:color w:val="7F7F7F" w:themeColor="text1" w:themeTint="80"/>
+          <w:lang w:val="hu-HU"/>
+        </w:rPr>
+        <w:t>= :</w:t>
+      </w:r>
+      <w:proofErr w:type="gramEnd"/>
+      <w:r>
+        <w:rPr>
+          <w:color w:val="7F7F7F" w:themeColor="text1" w:themeTint="80"/>
+          <w:lang w:val="hu-HU"/>
+        </w:rPr>
+        <w:t xml:space="preserve">OLD.id; </w:t>
+      </w:r>
+    </w:p>
+    <w:p>
+      <w:pPr>
+        <w:rPr>
+          <w:color w:val="7F7F7F" w:themeColor="text1" w:themeTint="80"/>
+          <w:lang w:val="hu-HU"/>
+        </w:rPr>
+      </w:pPr>
+      <w:r>
+        <w:rPr>
+          <w:color w:val="7F7F7F" w:themeColor="text1" w:themeTint="80"/>
+          <w:lang w:val="hu-HU"/>
+        </w:rPr>
+        <w:t xml:space="preserve">END IF; </w:t>
+      </w:r>
+    </w:p>
+    <w:p>
+      <w:pPr>
+        <w:rPr>
+          <w:color w:val="7F7F7F" w:themeColor="text1" w:themeTint="80"/>
+          <w:lang w:val="hu-HU"/>
+        </w:rPr>
+      </w:pPr>
+      <w:r>
+        <w:rPr>
+          <w:color w:val="7F7F7F" w:themeColor="text1" w:themeTint="80"/>
+          <w:lang w:val="hu-HU"/>
+        </w:rPr>
+        <w:t>END;</w:t>
+      </w:r>
+    </w:p>
+    <w:p>
+      <w:pPr>
+        <w:rPr>
+          <w:color w:val="7F7F7F" w:themeColor="text1" w:themeTint="80"/>
+          <w:lang w:val="hu-HU"/>
+        </w:rPr>
+      </w:pPr>
+    </w:p>
+    <w:p>
+      <w:pPr>
+        <w:pStyle w:val="Cmsor2"/>
+        <w:rPr>
+          <w:lang w:val="hu-HU"/>
+        </w:rPr>
+      </w:pPr>
+      <w:r>
+        <w:rPr>
+          <w:lang w:val="hu-HU"/>
+        </w:rPr>
+        <w:t>Az alkalmazás telepítése</w:t>
+      </w:r>
+      <w:r>
+        <w:rPr>
+          <w:lang w:val="hu-HU"/>
+        </w:rPr>
+        <w:t>:</w:t>
+      </w:r>
+      <w:r>
+        <w:rPr>
+          <w:lang w:val="hu-HU"/>
+        </w:rPr>
+        <w:t xml:space="preserve"> </w:t>
       </w:r>
     </w:p>
     <w:sectPr>
@@ -11536,6 +15666,184 @@
     </w:lvl>
   </w:abstractNum>
   <w:abstractNum w:abstractNumId="1" w15:restartNumberingAfterBreak="0">
+    <w:nsid w:val="046C605D"/>
+    <w:multiLevelType w:val="hybridMultilevel"/>
+    <w:tmpl w:val="E918DD9E"/>
+    <w:lvl w:ilvl="0" w:tplc="FFFFFFFF">
+      <w:start w:val="1"/>
+      <w:numFmt w:val="decimal"/>
+      <w:lvlText w:val="%1."/>
+      <w:lvlJc w:val="left"/>
+      <w:pPr>
+        <w:ind w:left="502" w:hanging="360"/>
+      </w:pPr>
+      <w:rPr>
+        <w:rFonts w:hint="default"/>
+      </w:rPr>
+    </w:lvl>
+    <w:lvl w:ilvl="1" w:tplc="FFFFFFFF" w:tentative="1">
+      <w:start w:val="1"/>
+      <w:numFmt w:val="lowerLetter"/>
+      <w:lvlText w:val="%2."/>
+      <w:lvlJc w:val="left"/>
+      <w:pPr>
+        <w:ind w:left="1440" w:hanging="360"/>
+      </w:pPr>
+    </w:lvl>
+    <w:lvl w:ilvl="2" w:tplc="FFFFFFFF" w:tentative="1">
+      <w:start w:val="1"/>
+      <w:numFmt w:val="lowerRoman"/>
+      <w:lvlText w:val="%3."/>
+      <w:lvlJc w:val="right"/>
+      <w:pPr>
+        <w:ind w:left="2160" w:hanging="180"/>
+      </w:pPr>
+    </w:lvl>
+    <w:lvl w:ilvl="3" w:tplc="FFFFFFFF" w:tentative="1">
+      <w:start w:val="1"/>
+      <w:numFmt w:val="decimal"/>
+      <w:lvlText w:val="%4."/>
+      <w:lvlJc w:val="left"/>
+      <w:pPr>
+        <w:ind w:left="2880" w:hanging="360"/>
+      </w:pPr>
+    </w:lvl>
+    <w:lvl w:ilvl="4" w:tplc="FFFFFFFF" w:tentative="1">
+      <w:start w:val="1"/>
+      <w:numFmt w:val="lowerLetter"/>
+      <w:lvlText w:val="%5."/>
+      <w:lvlJc w:val="left"/>
+      <w:pPr>
+        <w:ind w:left="3600" w:hanging="360"/>
+      </w:pPr>
+    </w:lvl>
+    <w:lvl w:ilvl="5" w:tplc="FFFFFFFF" w:tentative="1">
+      <w:start w:val="1"/>
+      <w:numFmt w:val="lowerRoman"/>
+      <w:lvlText w:val="%6."/>
+      <w:lvlJc w:val="right"/>
+      <w:pPr>
+        <w:ind w:left="4320" w:hanging="180"/>
+      </w:pPr>
+    </w:lvl>
+    <w:lvl w:ilvl="6" w:tplc="FFFFFFFF" w:tentative="1">
+      <w:start w:val="1"/>
+      <w:numFmt w:val="decimal"/>
+      <w:lvlText w:val="%7."/>
+      <w:lvlJc w:val="left"/>
+      <w:pPr>
+        <w:ind w:left="5040" w:hanging="360"/>
+      </w:pPr>
+    </w:lvl>
+    <w:lvl w:ilvl="7" w:tplc="FFFFFFFF" w:tentative="1">
+      <w:start w:val="1"/>
+      <w:numFmt w:val="lowerLetter"/>
+      <w:lvlText w:val="%8."/>
+      <w:lvlJc w:val="left"/>
+      <w:pPr>
+        <w:ind w:left="5760" w:hanging="360"/>
+      </w:pPr>
+    </w:lvl>
+    <w:lvl w:ilvl="8" w:tplc="FFFFFFFF" w:tentative="1">
+      <w:start w:val="1"/>
+      <w:numFmt w:val="lowerRoman"/>
+      <w:lvlText w:val="%9."/>
+      <w:lvlJc w:val="right"/>
+      <w:pPr>
+        <w:ind w:left="6480" w:hanging="180"/>
+      </w:pPr>
+    </w:lvl>
+  </w:abstractNum>
+  <w:abstractNum w:abstractNumId="2" w15:restartNumberingAfterBreak="0">
+    <w:nsid w:val="05BB7D80"/>
+    <w:multiLevelType w:val="hybridMultilevel"/>
+    <w:tmpl w:val="E918DD9E"/>
+    <w:lvl w:ilvl="0" w:tplc="FFFFFFFF">
+      <w:start w:val="1"/>
+      <w:numFmt w:val="decimal"/>
+      <w:lvlText w:val="%1."/>
+      <w:lvlJc w:val="left"/>
+      <w:pPr>
+        <w:ind w:left="720" w:hanging="360"/>
+      </w:pPr>
+      <w:rPr>
+        <w:rFonts w:hint="default"/>
+      </w:rPr>
+    </w:lvl>
+    <w:lvl w:ilvl="1" w:tplc="FFFFFFFF" w:tentative="1">
+      <w:start w:val="1"/>
+      <w:numFmt w:val="lowerLetter"/>
+      <w:lvlText w:val="%2."/>
+      <w:lvlJc w:val="left"/>
+      <w:pPr>
+        <w:ind w:left="1440" w:hanging="360"/>
+      </w:pPr>
+    </w:lvl>
+    <w:lvl w:ilvl="2" w:tplc="FFFFFFFF" w:tentative="1">
+      <w:start w:val="1"/>
+      <w:numFmt w:val="lowerRoman"/>
+      <w:lvlText w:val="%3."/>
+      <w:lvlJc w:val="right"/>
+      <w:pPr>
+        <w:ind w:left="2160" w:hanging="180"/>
+      </w:pPr>
+    </w:lvl>
+    <w:lvl w:ilvl="3" w:tplc="FFFFFFFF" w:tentative="1">
+      <w:start w:val="1"/>
+      <w:numFmt w:val="decimal"/>
+      <w:lvlText w:val="%4."/>
+      <w:lvlJc w:val="left"/>
+      <w:pPr>
+        <w:ind w:left="2880" w:hanging="360"/>
+      </w:pPr>
+    </w:lvl>
+    <w:lvl w:ilvl="4" w:tplc="FFFFFFFF" w:tentative="1">
+      <w:start w:val="1"/>
+      <w:numFmt w:val="lowerLetter"/>
+      <w:lvlText w:val="%5."/>
+      <w:lvlJc w:val="left"/>
+      <w:pPr>
+        <w:ind w:left="3600" w:hanging="360"/>
+      </w:pPr>
+    </w:lvl>
+    <w:lvl w:ilvl="5" w:tplc="FFFFFFFF" w:tentative="1">
+      <w:start w:val="1"/>
+      <w:numFmt w:val="lowerRoman"/>
+      <w:lvlText w:val="%6."/>
+      <w:lvlJc w:val="right"/>
+      <w:pPr>
+        <w:ind w:left="4320" w:hanging="180"/>
+      </w:pPr>
+    </w:lvl>
+    <w:lvl w:ilvl="6" w:tplc="FFFFFFFF" w:tentative="1">
+      <w:start w:val="1"/>
+      <w:numFmt w:val="decimal"/>
+      <w:lvlText w:val="%7."/>
+      <w:lvlJc w:val="left"/>
+      <w:pPr>
+        <w:ind w:left="5040" w:hanging="360"/>
+      </w:pPr>
+    </w:lvl>
+    <w:lvl w:ilvl="7" w:tplc="FFFFFFFF" w:tentative="1">
+      <w:start w:val="1"/>
+      <w:numFmt w:val="lowerLetter"/>
+      <w:lvlText w:val="%8."/>
+      <w:lvlJc w:val="left"/>
+      <w:pPr>
+        <w:ind w:left="5760" w:hanging="360"/>
+      </w:pPr>
+    </w:lvl>
+    <w:lvl w:ilvl="8" w:tplc="FFFFFFFF" w:tentative="1">
+      <w:start w:val="1"/>
+      <w:numFmt w:val="lowerRoman"/>
+      <w:lvlText w:val="%9."/>
+      <w:lvlJc w:val="right"/>
+      <w:pPr>
+        <w:ind w:left="6480" w:hanging="180"/>
+      </w:pPr>
+    </w:lvl>
+  </w:abstractNum>
+  <w:abstractNum w:abstractNumId="3" w15:restartNumberingAfterBreak="0">
     <w:nsid w:val="08531707"/>
     <w:multiLevelType w:val="hybridMultilevel"/>
     <w:tmpl w:val="4F3C1598"/>
@@ -11625,7 +15933,96 @@
       </w:pPr>
     </w:lvl>
   </w:abstractNum>
-  <w:abstractNum w:abstractNumId="2" w15:restartNumberingAfterBreak="0">
+  <w:abstractNum w:abstractNumId="4" w15:restartNumberingAfterBreak="0">
+    <w:nsid w:val="0CA126C2"/>
+    <w:multiLevelType w:val="hybridMultilevel"/>
+    <w:tmpl w:val="E918DD9E"/>
+    <w:lvl w:ilvl="0" w:tplc="FFFFFFFF">
+      <w:start w:val="1"/>
+      <w:numFmt w:val="decimal"/>
+      <w:lvlText w:val="%1."/>
+      <w:lvlJc w:val="left"/>
+      <w:pPr>
+        <w:ind w:left="502" w:hanging="360"/>
+      </w:pPr>
+      <w:rPr>
+        <w:rFonts w:hint="default"/>
+      </w:rPr>
+    </w:lvl>
+    <w:lvl w:ilvl="1" w:tplc="FFFFFFFF" w:tentative="1">
+      <w:start w:val="1"/>
+      <w:numFmt w:val="lowerLetter"/>
+      <w:lvlText w:val="%2."/>
+      <w:lvlJc w:val="left"/>
+      <w:pPr>
+        <w:ind w:left="1440" w:hanging="360"/>
+      </w:pPr>
+    </w:lvl>
+    <w:lvl w:ilvl="2" w:tplc="FFFFFFFF" w:tentative="1">
+      <w:start w:val="1"/>
+      <w:numFmt w:val="lowerRoman"/>
+      <w:lvlText w:val="%3."/>
+      <w:lvlJc w:val="right"/>
+      <w:pPr>
+        <w:ind w:left="2160" w:hanging="180"/>
+      </w:pPr>
+    </w:lvl>
+    <w:lvl w:ilvl="3" w:tplc="FFFFFFFF" w:tentative="1">
+      <w:start w:val="1"/>
+      <w:numFmt w:val="decimal"/>
+      <w:lvlText w:val="%4."/>
+      <w:lvlJc w:val="left"/>
+      <w:pPr>
+        <w:ind w:left="2880" w:hanging="360"/>
+      </w:pPr>
+    </w:lvl>
+    <w:lvl w:ilvl="4" w:tplc="FFFFFFFF" w:tentative="1">
+      <w:start w:val="1"/>
+      <w:numFmt w:val="lowerLetter"/>
+      <w:lvlText w:val="%5."/>
+      <w:lvlJc w:val="left"/>
+      <w:pPr>
+        <w:ind w:left="3600" w:hanging="360"/>
+      </w:pPr>
+    </w:lvl>
+    <w:lvl w:ilvl="5" w:tplc="FFFFFFFF" w:tentative="1">
+      <w:start w:val="1"/>
+      <w:numFmt w:val="lowerRoman"/>
+      <w:lvlText w:val="%6."/>
+      <w:lvlJc w:val="right"/>
+      <w:pPr>
+        <w:ind w:left="4320" w:hanging="180"/>
+      </w:pPr>
+    </w:lvl>
+    <w:lvl w:ilvl="6" w:tplc="FFFFFFFF" w:tentative="1">
+      <w:start w:val="1"/>
+      <w:numFmt w:val="decimal"/>
+      <w:lvlText w:val="%7."/>
+      <w:lvlJc w:val="left"/>
+      <w:pPr>
+        <w:ind w:left="5040" w:hanging="360"/>
+      </w:pPr>
+    </w:lvl>
+    <w:lvl w:ilvl="7" w:tplc="FFFFFFFF" w:tentative="1">
+      <w:start w:val="1"/>
+      <w:numFmt w:val="lowerLetter"/>
+      <w:lvlText w:val="%8."/>
+      <w:lvlJc w:val="left"/>
+      <w:pPr>
+        <w:ind w:left="5760" w:hanging="360"/>
+      </w:pPr>
+    </w:lvl>
+    <w:lvl w:ilvl="8" w:tplc="FFFFFFFF" w:tentative="1">
+      <w:start w:val="1"/>
+      <w:numFmt w:val="lowerRoman"/>
+      <w:lvlText w:val="%9."/>
+      <w:lvlJc w:val="right"/>
+      <w:pPr>
+        <w:ind w:left="6480" w:hanging="180"/>
+      </w:pPr>
+    </w:lvl>
+  </w:abstractNum>
+  <w:abstractNum w:abstractNumId="5" w15:restartNumberingAfterBreak="0">
     <w:nsid w:val="0E307EE7"/>
     <w:multiLevelType w:val="hybridMultilevel"/>
     <w:tmpl w:val="6FFC88AA"/>
@@ -11711,7 +16108,7 @@
       </w:pPr>
     </w:lvl>
   </w:abstractNum>
-  <w:abstractNum w:abstractNumId="3" w15:restartNumberingAfterBreak="0">
+  <w:abstractNum w:abstractNumId="6" w15:restartNumberingAfterBreak="0">
     <w:nsid w:val="0F4500CF"/>
     <w:multiLevelType w:val="hybridMultilevel"/>
     <w:tmpl w:val="62F6DEAA"/>
@@ -11800,7 +16197,7 @@
       </w:pPr>
     </w:lvl>
   </w:abstractNum>
-  <w:abstractNum w:abstractNumId="4" w15:restartNumberingAfterBreak="0">
+  <w:abstractNum w:abstractNumId="7" w15:restartNumberingAfterBreak="0">
     <w:nsid w:val="111F08D9"/>
     <w:multiLevelType w:val="hybridMultilevel"/>
     <w:tmpl w:val="47BEA548"/>
@@ -11913,7 +16310,1075 @@
       </w:rPr>
     </w:lvl>
   </w:abstractNum>
-  <w:abstractNum w:abstractNumId="5" w15:restartNumberingAfterBreak="0">
+  <w:abstractNum w:abstractNumId="8" w15:restartNumberingAfterBreak="0">
+    <w:nsid w:val="16F8667E"/>
+    <w:multiLevelType w:val="hybridMultilevel"/>
+    <w:tmpl w:val="E918DD9E"/>
+    <w:lvl w:ilvl="0" w:tplc="FFFFFFFF">
+      <w:start w:val="1"/>
+      <w:numFmt w:val="decimal"/>
+      <w:lvlText w:val="%1."/>
+      <w:lvlJc w:val="left"/>
+      <w:pPr>
+        <w:ind w:left="720" w:hanging="360"/>
+      </w:pPr>
+      <w:rPr>
+        <w:rFonts w:hint="default"/>
+      </w:rPr>
+    </w:lvl>
+    <w:lvl w:ilvl="1" w:tplc="FFFFFFFF" w:tentative="1">
+      <w:start w:val="1"/>
+      <w:numFmt w:val="lowerLetter"/>
+      <w:lvlText w:val="%2."/>
+      <w:lvlJc w:val="left"/>
+      <w:pPr>
+        <w:ind w:left="1440" w:hanging="360"/>
+      </w:pPr>
+    </w:lvl>
+    <w:lvl w:ilvl="2" w:tplc="FFFFFFFF" w:tentative="1">
+      <w:start w:val="1"/>
+      <w:numFmt w:val="lowerRoman"/>
+      <w:lvlText w:val="%3."/>
+      <w:lvlJc w:val="right"/>
+      <w:pPr>
+        <w:ind w:left="2160" w:hanging="180"/>
+      </w:pPr>
+    </w:lvl>
+    <w:lvl w:ilvl="3" w:tplc="FFFFFFFF" w:tentative="1">
+      <w:start w:val="1"/>
+      <w:numFmt w:val="decimal"/>
+      <w:lvlText w:val="%4."/>
+      <w:lvlJc w:val="left"/>
+      <w:pPr>
+        <w:ind w:left="2880" w:hanging="360"/>
+      </w:pPr>
+    </w:lvl>
+    <w:lvl w:ilvl="4" w:tplc="FFFFFFFF" w:tentative="1">
+      <w:start w:val="1"/>
+      <w:numFmt w:val="lowerLetter"/>
+      <w:lvlText w:val="%5."/>
+      <w:lvlJc w:val="left"/>
+      <w:pPr>
+        <w:ind w:left="3600" w:hanging="360"/>
+      </w:pPr>
+    </w:lvl>
+    <w:lvl w:ilvl="5" w:tplc="FFFFFFFF" w:tentative="1">
+      <w:start w:val="1"/>
+      <w:numFmt w:val="lowerRoman"/>
+      <w:lvlText w:val="%6."/>
+      <w:lvlJc w:val="right"/>
+      <w:pPr>
+        <w:ind w:left="4320" w:hanging="180"/>
+      </w:pPr>
+    </w:lvl>
+    <w:lvl w:ilvl="6" w:tplc="FFFFFFFF" w:tentative="1">
+      <w:start w:val="1"/>
+      <w:numFmt w:val="decimal"/>
+      <w:lvlText w:val="%7."/>
+      <w:lvlJc w:val="left"/>
+      <w:pPr>
+        <w:ind w:left="5040" w:hanging="360"/>
+      </w:pPr>
+    </w:lvl>
+    <w:lvl w:ilvl="7" w:tplc="FFFFFFFF" w:tentative="1">
+      <w:start w:val="1"/>
+      <w:numFmt w:val="lowerLetter"/>
+      <w:lvlText w:val="%8."/>
+      <w:lvlJc w:val="left"/>
+      <w:pPr>
+        <w:ind w:left="5760" w:hanging="360"/>
+      </w:pPr>
+    </w:lvl>
+    <w:lvl w:ilvl="8" w:tplc="FFFFFFFF" w:tentative="1">
+      <w:start w:val="1"/>
+      <w:numFmt w:val="lowerRoman"/>
+      <w:lvlText w:val="%9."/>
+      <w:lvlJc w:val="right"/>
+      <w:pPr>
+        <w:ind w:left="6480" w:hanging="180"/>
+      </w:pPr>
+    </w:lvl>
+  </w:abstractNum>
+  <w:abstractNum w:abstractNumId="9" w15:restartNumberingAfterBreak="0">
+    <w:nsid w:val="176E1162"/>
+    <w:multiLevelType w:val="hybridMultilevel"/>
+    <w:tmpl w:val="E480BC1E"/>
+    <w:lvl w:ilvl="0" w:tplc="040E000F">
+      <w:start w:val="1"/>
+      <w:numFmt w:val="decimal"/>
+      <w:lvlText w:val="%1."/>
+      <w:lvlJc w:val="left"/>
+      <w:pPr>
+        <w:ind w:left="720" w:hanging="360"/>
+      </w:pPr>
+      <w:rPr>
+        <w:rFonts w:hint="default"/>
+      </w:rPr>
+    </w:lvl>
+    <w:lvl w:ilvl="1" w:tplc="040E0019" w:tentative="1">
+      <w:start w:val="1"/>
+      <w:numFmt w:val="lowerLetter"/>
+      <w:lvlText w:val="%2."/>
+      <w:lvlJc w:val="left"/>
+      <w:pPr>
+        <w:ind w:left="1440" w:hanging="360"/>
+      </w:pPr>
+    </w:lvl>
+    <w:lvl w:ilvl="2" w:tplc="040E001B" w:tentative="1">
+      <w:start w:val="1"/>
+      <w:numFmt w:val="lowerRoman"/>
+      <w:lvlText w:val="%3."/>
+      <w:lvlJc w:val="right"/>
+      <w:pPr>
+        <w:ind w:left="2160" w:hanging="180"/>
+      </w:pPr>
+    </w:lvl>
+    <w:lvl w:ilvl="3" w:tplc="040E000F" w:tentative="1">
+      <w:start w:val="1"/>
+      <w:numFmt w:val="decimal"/>
+      <w:lvlText w:val="%4."/>
+      <w:lvlJc w:val="left"/>
+      <w:pPr>
+        <w:ind w:left="2880" w:hanging="360"/>
+      </w:pPr>
+    </w:lvl>
+    <w:lvl w:ilvl="4" w:tplc="040E0019" w:tentative="1">
+      <w:start w:val="1"/>
+      <w:numFmt w:val="lowerLetter"/>
+      <w:lvlText w:val="%5."/>
+      <w:lvlJc w:val="left"/>
+      <w:pPr>
+        <w:ind w:left="3600" w:hanging="360"/>
+      </w:pPr>
+    </w:lvl>
+    <w:lvl w:ilvl="5" w:tplc="040E001B" w:tentative="1">
+      <w:start w:val="1"/>
+      <w:numFmt w:val="lowerRoman"/>
+      <w:lvlText w:val="%6."/>
+      <w:lvlJc w:val="right"/>
+      <w:pPr>
+        <w:ind w:left="4320" w:hanging="180"/>
+      </w:pPr>
+    </w:lvl>
+    <w:lvl w:ilvl="6" w:tplc="040E000F" w:tentative="1">
+      <w:start w:val="1"/>
+      <w:numFmt w:val="decimal"/>
+      <w:lvlText w:val="%7."/>
+      <w:lvlJc w:val="left"/>
+      <w:pPr>
+        <w:ind w:left="5040" w:hanging="360"/>
+      </w:pPr>
+    </w:lvl>
+    <w:lvl w:ilvl="7" w:tplc="040E0019" w:tentative="1">
+      <w:start w:val="1"/>
+      <w:numFmt w:val="lowerLetter"/>
+      <w:lvlText w:val="%8."/>
+      <w:lvlJc w:val="left"/>
+      <w:pPr>
+        <w:ind w:left="5760" w:hanging="360"/>
+      </w:pPr>
+    </w:lvl>
+    <w:lvl w:ilvl="8" w:tplc="040E001B" w:tentative="1">
+      <w:start w:val="1"/>
+      <w:numFmt w:val="lowerRoman"/>
+      <w:lvlText w:val="%9."/>
+      <w:lvlJc w:val="right"/>
+      <w:pPr>
+        <w:ind w:left="6480" w:hanging="180"/>
+      </w:pPr>
+    </w:lvl>
+  </w:abstractNum>
+  <w:abstractNum w:abstractNumId="10" w15:restartNumberingAfterBreak="0">
+    <w:nsid w:val="1D9503B5"/>
+    <w:multiLevelType w:val="hybridMultilevel"/>
+    <w:tmpl w:val="E918DD9E"/>
+    <w:lvl w:ilvl="0" w:tplc="FFFFFFFF">
+      <w:start w:val="1"/>
+      <w:numFmt w:val="decimal"/>
+      <w:lvlText w:val="%1."/>
+      <w:lvlJc w:val="left"/>
+      <w:pPr>
+        <w:ind w:left="502" w:hanging="360"/>
+      </w:pPr>
+      <w:rPr>
+        <w:rFonts w:hint="default"/>
+      </w:rPr>
+    </w:lvl>
+    <w:lvl w:ilvl="1" w:tplc="FFFFFFFF" w:tentative="1">
+      <w:start w:val="1"/>
+      <w:numFmt w:val="lowerLetter"/>
+      <w:lvlText w:val="%2."/>
+      <w:lvlJc w:val="left"/>
+      <w:pPr>
+        <w:ind w:left="1440" w:hanging="360"/>
+      </w:pPr>
+    </w:lvl>
+    <w:lvl w:ilvl="2" w:tplc="FFFFFFFF" w:tentative="1">
+      <w:start w:val="1"/>
+      <w:numFmt w:val="lowerRoman"/>
+      <w:lvlText w:val="%3."/>
+      <w:lvlJc w:val="right"/>
+      <w:pPr>
+        <w:ind w:left="2160" w:hanging="180"/>
+      </w:pPr>
+    </w:lvl>
+    <w:lvl w:ilvl="3" w:tplc="FFFFFFFF" w:tentative="1">
+      <w:start w:val="1"/>
+      <w:numFmt w:val="decimal"/>
+      <w:lvlText w:val="%4."/>
+      <w:lvlJc w:val="left"/>
+      <w:pPr>
+        <w:ind w:left="2880" w:hanging="360"/>
+      </w:pPr>
+    </w:lvl>
+    <w:lvl w:ilvl="4" w:tplc="FFFFFFFF" w:tentative="1">
+      <w:start w:val="1"/>
+      <w:numFmt w:val="lowerLetter"/>
+      <w:lvlText w:val="%5."/>
+      <w:lvlJc w:val="left"/>
+      <w:pPr>
+        <w:ind w:left="3600" w:hanging="360"/>
+      </w:pPr>
+    </w:lvl>
+    <w:lvl w:ilvl="5" w:tplc="FFFFFFFF" w:tentative="1">
+      <w:start w:val="1"/>
+      <w:numFmt w:val="lowerRoman"/>
+      <w:lvlText w:val="%6."/>
+      <w:lvlJc w:val="right"/>
+      <w:pPr>
+        <w:ind w:left="4320" w:hanging="180"/>
+      </w:pPr>
+    </w:lvl>
+    <w:lvl w:ilvl="6" w:tplc="FFFFFFFF" w:tentative="1">
+      <w:start w:val="1"/>
+      <w:numFmt w:val="decimal"/>
+      <w:lvlText w:val="%7."/>
+      <w:lvlJc w:val="left"/>
+      <w:pPr>
+        <w:ind w:left="5040" w:hanging="360"/>
+      </w:pPr>
+    </w:lvl>
+    <w:lvl w:ilvl="7" w:tplc="FFFFFFFF" w:tentative="1">
+      <w:start w:val="1"/>
+      <w:numFmt w:val="lowerLetter"/>
+      <w:lvlText w:val="%8."/>
+      <w:lvlJc w:val="left"/>
+      <w:pPr>
+        <w:ind w:left="5760" w:hanging="360"/>
+      </w:pPr>
+    </w:lvl>
+    <w:lvl w:ilvl="8" w:tplc="FFFFFFFF" w:tentative="1">
+      <w:start w:val="1"/>
+      <w:numFmt w:val="lowerRoman"/>
+      <w:lvlText w:val="%9."/>
+      <w:lvlJc w:val="right"/>
+      <w:pPr>
+        <w:ind w:left="6480" w:hanging="180"/>
+      </w:pPr>
+    </w:lvl>
+  </w:abstractNum>
+  <w:abstractNum w:abstractNumId="11" w15:restartNumberingAfterBreak="0">
+    <w:nsid w:val="28F3341F"/>
+    <w:multiLevelType w:val="hybridMultilevel"/>
+    <w:tmpl w:val="E918DD9E"/>
+    <w:lvl w:ilvl="0" w:tplc="FFFFFFFF">
+      <w:start w:val="1"/>
+      <w:numFmt w:val="decimal"/>
+      <w:lvlText w:val="%1."/>
+      <w:lvlJc w:val="left"/>
+      <w:pPr>
+        <w:ind w:left="720" w:hanging="360"/>
+      </w:pPr>
+      <w:rPr>
+        <w:rFonts w:hint="default"/>
+      </w:rPr>
+    </w:lvl>
+    <w:lvl w:ilvl="1" w:tplc="FFFFFFFF" w:tentative="1">
+      <w:start w:val="1"/>
+      <w:numFmt w:val="lowerLetter"/>
+      <w:lvlText w:val="%2."/>
+      <w:lvlJc w:val="left"/>
+      <w:pPr>
+        <w:ind w:left="1440" w:hanging="360"/>
+      </w:pPr>
+    </w:lvl>
+    <w:lvl w:ilvl="2" w:tplc="FFFFFFFF" w:tentative="1">
+      <w:start w:val="1"/>
+      <w:numFmt w:val="lowerRoman"/>
+      <w:lvlText w:val="%3."/>
+      <w:lvlJc w:val="right"/>
+      <w:pPr>
+        <w:ind w:left="2160" w:hanging="180"/>
+      </w:pPr>
+    </w:lvl>
+    <w:lvl w:ilvl="3" w:tplc="FFFFFFFF" w:tentative="1">
+      <w:start w:val="1"/>
+      <w:numFmt w:val="decimal"/>
+      <w:lvlText w:val="%4."/>
+      <w:lvlJc w:val="left"/>
+      <w:pPr>
+        <w:ind w:left="2880" w:hanging="360"/>
+      </w:pPr>
+    </w:lvl>
+    <w:lvl w:ilvl="4" w:tplc="FFFFFFFF" w:tentative="1">
+      <w:start w:val="1"/>
+      <w:numFmt w:val="lowerLetter"/>
+      <w:lvlText w:val="%5."/>
+      <w:lvlJc w:val="left"/>
+      <w:pPr>
+        <w:ind w:left="3600" w:hanging="360"/>
+      </w:pPr>
+    </w:lvl>
+    <w:lvl w:ilvl="5" w:tplc="FFFFFFFF" w:tentative="1">
+      <w:start w:val="1"/>
+      <w:numFmt w:val="lowerRoman"/>
+      <w:lvlText w:val="%6."/>
+      <w:lvlJc w:val="right"/>
+      <w:pPr>
+        <w:ind w:left="4320" w:hanging="180"/>
+      </w:pPr>
+    </w:lvl>
+    <w:lvl w:ilvl="6" w:tplc="FFFFFFFF" w:tentative="1">
+      <w:start w:val="1"/>
+      <w:numFmt w:val="decimal"/>
+      <w:lvlText w:val="%7."/>
+      <w:lvlJc w:val="left"/>
+      <w:pPr>
+        <w:ind w:left="5040" w:hanging="360"/>
+      </w:pPr>
+    </w:lvl>
+    <w:lvl w:ilvl="7" w:tplc="FFFFFFFF" w:tentative="1">
+      <w:start w:val="1"/>
+      <w:numFmt w:val="lowerLetter"/>
+      <w:lvlText w:val="%8."/>
+      <w:lvlJc w:val="left"/>
+      <w:pPr>
+        <w:ind w:left="5760" w:hanging="360"/>
+      </w:pPr>
+    </w:lvl>
+    <w:lvl w:ilvl="8" w:tplc="FFFFFFFF" w:tentative="1">
+      <w:start w:val="1"/>
+      <w:numFmt w:val="lowerRoman"/>
+      <w:lvlText w:val="%9."/>
+      <w:lvlJc w:val="right"/>
+      <w:pPr>
+        <w:ind w:left="6480" w:hanging="180"/>
+      </w:pPr>
+    </w:lvl>
+  </w:abstractNum>
+  <w:abstractNum w:abstractNumId="12" w15:restartNumberingAfterBreak="0">
+    <w:nsid w:val="29F6749B"/>
+    <w:multiLevelType w:val="hybridMultilevel"/>
+    <w:tmpl w:val="18A85952"/>
+    <w:lvl w:ilvl="0" w:tplc="040E000F">
+      <w:start w:val="1"/>
+      <w:numFmt w:val="decimal"/>
+      <w:lvlText w:val="%1."/>
+      <w:lvlJc w:val="left"/>
+      <w:pPr>
+        <w:ind w:left="720" w:hanging="360"/>
+      </w:pPr>
+      <w:rPr>
+        <w:rFonts w:hint="default"/>
+      </w:rPr>
+    </w:lvl>
+    <w:lvl w:ilvl="1" w:tplc="040E0019" w:tentative="1">
+      <w:start w:val="1"/>
+      <w:numFmt w:val="lowerLetter"/>
+      <w:lvlText w:val="%2."/>
+      <w:lvlJc w:val="left"/>
+      <w:pPr>
+        <w:ind w:left="1440" w:hanging="360"/>
+      </w:pPr>
+    </w:lvl>
+    <w:lvl w:ilvl="2" w:tplc="040E001B" w:tentative="1">
+      <w:start w:val="1"/>
+      <w:numFmt w:val="lowerRoman"/>
+      <w:lvlText w:val="%3."/>
+      <w:lvlJc w:val="right"/>
+      <w:pPr>
+        <w:ind w:left="2160" w:hanging="180"/>
+      </w:pPr>
+    </w:lvl>
+    <w:lvl w:ilvl="3" w:tplc="040E000F" w:tentative="1">
+      <w:start w:val="1"/>
+      <w:numFmt w:val="decimal"/>
+      <w:lvlText w:val="%4."/>
+      <w:lvlJc w:val="left"/>
+      <w:pPr>
+        <w:ind w:left="2880" w:hanging="360"/>
+      </w:pPr>
+    </w:lvl>
+    <w:lvl w:ilvl="4" w:tplc="040E0019" w:tentative="1">
+      <w:start w:val="1"/>
+      <w:numFmt w:val="lowerLetter"/>
+      <w:lvlText w:val="%5."/>
+      <w:lvlJc w:val="left"/>
+      <w:pPr>
+        <w:ind w:left="3600" w:hanging="360"/>
+      </w:pPr>
+    </w:lvl>
+    <w:lvl w:ilvl="5" w:tplc="040E001B" w:tentative="1">
+      <w:start w:val="1"/>
+      <w:numFmt w:val="lowerRoman"/>
+      <w:lvlText w:val="%6."/>
+      <w:lvlJc w:val="right"/>
+      <w:pPr>
+        <w:ind w:left="4320" w:hanging="180"/>
+      </w:pPr>
+    </w:lvl>
+    <w:lvl w:ilvl="6" w:tplc="040E000F" w:tentative="1">
+      <w:start w:val="1"/>
+      <w:numFmt w:val="decimal"/>
+      <w:lvlText w:val="%7."/>
+      <w:lvlJc w:val="left"/>
+      <w:pPr>
+        <w:ind w:left="5040" w:hanging="360"/>
+      </w:pPr>
+    </w:lvl>
+    <w:lvl w:ilvl="7" w:tplc="040E0019" w:tentative="1">
+      <w:start w:val="1"/>
+      <w:numFmt w:val="lowerLetter"/>
+      <w:lvlText w:val="%8."/>
+      <w:lvlJc w:val="left"/>
+      <w:pPr>
+        <w:ind w:left="5760" w:hanging="360"/>
+      </w:pPr>
+    </w:lvl>
+    <w:lvl w:ilvl="8" w:tplc="040E001B" w:tentative="1">
+      <w:start w:val="1"/>
+      <w:numFmt w:val="lowerRoman"/>
+      <w:lvlText w:val="%9."/>
+      <w:lvlJc w:val="right"/>
+      <w:pPr>
+        <w:ind w:left="6480" w:hanging="180"/>
+      </w:pPr>
+    </w:lvl>
+  </w:abstractNum>
+  <w:abstractNum w:abstractNumId="13" w15:restartNumberingAfterBreak="0">
+    <w:nsid w:val="2D1368F0"/>
+    <w:multiLevelType w:val="hybridMultilevel"/>
+    <w:tmpl w:val="A12ED924"/>
+    <w:lvl w:ilvl="0" w:tplc="040E000F">
+      <w:start w:val="1"/>
+      <w:numFmt w:val="decimal"/>
+      <w:lvlText w:val="%1."/>
+      <w:lvlJc w:val="left"/>
+      <w:pPr>
+        <w:ind w:left="720" w:hanging="360"/>
+      </w:pPr>
+      <w:rPr>
+        <w:rFonts w:hint="default"/>
+      </w:rPr>
+    </w:lvl>
+    <w:lvl w:ilvl="1" w:tplc="040E0019" w:tentative="1">
+      <w:start w:val="1"/>
+      <w:numFmt w:val="lowerLetter"/>
+      <w:lvlText w:val="%2."/>
+      <w:lvlJc w:val="left"/>
+      <w:pPr>
+        <w:ind w:left="1440" w:hanging="360"/>
+      </w:pPr>
+    </w:lvl>
+    <w:lvl w:ilvl="2" w:tplc="040E001B" w:tentative="1">
+      <w:start w:val="1"/>
+      <w:numFmt w:val="lowerRoman"/>
+      <w:lvlText w:val="%3."/>
+      <w:lvlJc w:val="right"/>
+      <w:pPr>
+        <w:ind w:left="2160" w:hanging="180"/>
+      </w:pPr>
+    </w:lvl>
+    <w:lvl w:ilvl="3" w:tplc="040E000F" w:tentative="1">
+      <w:start w:val="1"/>
+      <w:numFmt w:val="decimal"/>
+      <w:lvlText w:val="%4."/>
+      <w:lvlJc w:val="left"/>
+      <w:pPr>
+        <w:ind w:left="2880" w:hanging="360"/>
+      </w:pPr>
+    </w:lvl>
+    <w:lvl w:ilvl="4" w:tplc="040E0019" w:tentative="1">
+      <w:start w:val="1"/>
+      <w:numFmt w:val="lowerLetter"/>
+      <w:lvlText w:val="%5."/>
+      <w:lvlJc w:val="left"/>
+      <w:pPr>
+        <w:ind w:left="3600" w:hanging="360"/>
+      </w:pPr>
+    </w:lvl>
+    <w:lvl w:ilvl="5" w:tplc="040E001B" w:tentative="1">
+      <w:start w:val="1"/>
+      <w:numFmt w:val="lowerRoman"/>
+      <w:lvlText w:val="%6."/>
+      <w:lvlJc w:val="right"/>
+      <w:pPr>
+        <w:ind w:left="4320" w:hanging="180"/>
+      </w:pPr>
+    </w:lvl>
+    <w:lvl w:ilvl="6" w:tplc="040E000F" w:tentative="1">
+      <w:start w:val="1"/>
+      <w:numFmt w:val="decimal"/>
+      <w:lvlText w:val="%7."/>
+      <w:lvlJc w:val="left"/>
+      <w:pPr>
+        <w:ind w:left="5040" w:hanging="360"/>
+      </w:pPr>
+    </w:lvl>
+    <w:lvl w:ilvl="7" w:tplc="040E0019" w:tentative="1">
+      <w:start w:val="1"/>
+      <w:numFmt w:val="lowerLetter"/>
+      <w:lvlText w:val="%8."/>
+      <w:lvlJc w:val="left"/>
+      <w:pPr>
+        <w:ind w:left="5760" w:hanging="360"/>
+      </w:pPr>
+    </w:lvl>
+    <w:lvl w:ilvl="8" w:tplc="040E001B" w:tentative="1">
+      <w:start w:val="1"/>
+      <w:numFmt w:val="lowerRoman"/>
+      <w:lvlText w:val="%9."/>
+      <w:lvlJc w:val="right"/>
+      <w:pPr>
+        <w:ind w:left="6480" w:hanging="180"/>
+      </w:pPr>
+    </w:lvl>
+  </w:abstractNum>
+  <w:abstractNum w:abstractNumId="14" w15:restartNumberingAfterBreak="0">
+    <w:nsid w:val="2FB021D3"/>
+    <w:multiLevelType w:val="hybridMultilevel"/>
+    <w:tmpl w:val="E918DD9E"/>
+    <w:lvl w:ilvl="0" w:tplc="FFFFFFFF">
+      <w:start w:val="1"/>
+      <w:numFmt w:val="decimal"/>
+      <w:lvlText w:val="%1."/>
+      <w:lvlJc w:val="left"/>
+      <w:pPr>
+        <w:ind w:left="720" w:hanging="360"/>
+      </w:pPr>
+      <w:rPr>
+        <w:rFonts w:hint="default"/>
+      </w:rPr>
+    </w:lvl>
+    <w:lvl w:ilvl="1" w:tplc="FFFFFFFF" w:tentative="1">
+      <w:start w:val="1"/>
+      <w:numFmt w:val="lowerLetter"/>
+      <w:lvlText w:val="%2."/>
+      <w:lvlJc w:val="left"/>
+      <w:pPr>
+        <w:ind w:left="1440" w:hanging="360"/>
+      </w:pPr>
+    </w:lvl>
+    <w:lvl w:ilvl="2" w:tplc="FFFFFFFF" w:tentative="1">
+      <w:start w:val="1"/>
+      <w:numFmt w:val="lowerRoman"/>
+      <w:lvlText w:val="%3."/>
+      <w:lvlJc w:val="right"/>
+      <w:pPr>
+        <w:ind w:left="2160" w:hanging="180"/>
+      </w:pPr>
+    </w:lvl>
+    <w:lvl w:ilvl="3" w:tplc="FFFFFFFF" w:tentative="1">
+      <w:start w:val="1"/>
+      <w:numFmt w:val="decimal"/>
+      <w:lvlText w:val="%4."/>
+      <w:lvlJc w:val="left"/>
+      <w:pPr>
+        <w:ind w:left="2880" w:hanging="360"/>
+      </w:pPr>
+    </w:lvl>
+    <w:lvl w:ilvl="4" w:tplc="FFFFFFFF" w:tentative="1">
+      <w:start w:val="1"/>
+      <w:numFmt w:val="lowerLetter"/>
+      <w:lvlText w:val="%5."/>
+      <w:lvlJc w:val="left"/>
+      <w:pPr>
+        <w:ind w:left="3600" w:hanging="360"/>
+      </w:pPr>
+    </w:lvl>
+    <w:lvl w:ilvl="5" w:tplc="FFFFFFFF" w:tentative="1">
+      <w:start w:val="1"/>
+      <w:numFmt w:val="lowerRoman"/>
+      <w:lvlText w:val="%6."/>
+      <w:lvlJc w:val="right"/>
+      <w:pPr>
+        <w:ind w:left="4320" w:hanging="180"/>
+      </w:pPr>
+    </w:lvl>
+    <w:lvl w:ilvl="6" w:tplc="FFFFFFFF" w:tentative="1">
+      <w:start w:val="1"/>
+      <w:numFmt w:val="decimal"/>
+      <w:lvlText w:val="%7."/>
+      <w:lvlJc w:val="left"/>
+      <w:pPr>
+        <w:ind w:left="5040" w:hanging="360"/>
+      </w:pPr>
+    </w:lvl>
+    <w:lvl w:ilvl="7" w:tplc="FFFFFFFF" w:tentative="1">
+      <w:start w:val="1"/>
+      <w:numFmt w:val="lowerLetter"/>
+      <w:lvlText w:val="%8."/>
+      <w:lvlJc w:val="left"/>
+      <w:pPr>
+        <w:ind w:left="5760" w:hanging="360"/>
+      </w:pPr>
+    </w:lvl>
+    <w:lvl w:ilvl="8" w:tplc="FFFFFFFF" w:tentative="1">
+      <w:start w:val="1"/>
+      <w:numFmt w:val="lowerRoman"/>
+      <w:lvlText w:val="%9."/>
+      <w:lvlJc w:val="right"/>
+      <w:pPr>
+        <w:ind w:left="6480" w:hanging="180"/>
+      </w:pPr>
+    </w:lvl>
+  </w:abstractNum>
+  <w:abstractNum w:abstractNumId="15" w15:restartNumberingAfterBreak="0">
+    <w:nsid w:val="3B8C2F5E"/>
+    <w:multiLevelType w:val="hybridMultilevel"/>
+    <w:tmpl w:val="AE0A2746"/>
+    <w:lvl w:ilvl="0" w:tplc="040E000F">
+      <w:start w:val="1"/>
+      <w:numFmt w:val="decimal"/>
+      <w:lvlText w:val="%1."/>
+      <w:lvlJc w:val="left"/>
+      <w:pPr>
+        <w:ind w:left="720" w:hanging="360"/>
+      </w:pPr>
+      <w:rPr>
+        <w:rFonts w:hint="default"/>
+      </w:rPr>
+    </w:lvl>
+    <w:lvl w:ilvl="1" w:tplc="040E0019" w:tentative="1">
+      <w:start w:val="1"/>
+      <w:numFmt w:val="lowerLetter"/>
+      <w:lvlText w:val="%2."/>
+      <w:lvlJc w:val="left"/>
+      <w:pPr>
+        <w:ind w:left="1440" w:hanging="360"/>
+      </w:pPr>
+    </w:lvl>
+    <w:lvl w:ilvl="2" w:tplc="040E001B" w:tentative="1">
+      <w:start w:val="1"/>
+      <w:numFmt w:val="lowerRoman"/>
+      <w:lvlText w:val="%3."/>
+      <w:lvlJc w:val="right"/>
+      <w:pPr>
+        <w:ind w:left="2160" w:hanging="180"/>
+      </w:pPr>
+    </w:lvl>
+    <w:lvl w:ilvl="3" w:tplc="040E000F" w:tentative="1">
+      <w:start w:val="1"/>
+      <w:numFmt w:val="decimal"/>
+      <w:lvlText w:val="%4."/>
+      <w:lvlJc w:val="left"/>
+      <w:pPr>
+        <w:ind w:left="2880" w:hanging="360"/>
+      </w:pPr>
+    </w:lvl>
+    <w:lvl w:ilvl="4" w:tplc="040E0019" w:tentative="1">
+      <w:start w:val="1"/>
+      <w:numFmt w:val="lowerLetter"/>
+      <w:lvlText w:val="%5."/>
+      <w:lvlJc w:val="left"/>
+      <w:pPr>
+        <w:ind w:left="3600" w:hanging="360"/>
+      </w:pPr>
+    </w:lvl>
+    <w:lvl w:ilvl="5" w:tplc="040E001B" w:tentative="1">
+      <w:start w:val="1"/>
+      <w:numFmt w:val="lowerRoman"/>
+      <w:lvlText w:val="%6."/>
+      <w:lvlJc w:val="right"/>
+      <w:pPr>
+        <w:ind w:left="4320" w:hanging="180"/>
+      </w:pPr>
+    </w:lvl>
+    <w:lvl w:ilvl="6" w:tplc="040E000F" w:tentative="1">
+      <w:start w:val="1"/>
+      <w:numFmt w:val="decimal"/>
+      <w:lvlText w:val="%7."/>
+      <w:lvlJc w:val="left"/>
+      <w:pPr>
+        <w:ind w:left="5040" w:hanging="360"/>
+      </w:pPr>
+    </w:lvl>
+    <w:lvl w:ilvl="7" w:tplc="040E0019" w:tentative="1">
+      <w:start w:val="1"/>
+      <w:numFmt w:val="lowerLetter"/>
+      <w:lvlText w:val="%8."/>
+      <w:lvlJc w:val="left"/>
+      <w:pPr>
+        <w:ind w:left="5760" w:hanging="360"/>
+      </w:pPr>
+    </w:lvl>
+    <w:lvl w:ilvl="8" w:tplc="040E001B" w:tentative="1">
+      <w:start w:val="1"/>
+      <w:numFmt w:val="lowerRoman"/>
+      <w:lvlText w:val="%9."/>
+      <w:lvlJc w:val="right"/>
+      <w:pPr>
+        <w:ind w:left="6480" w:hanging="180"/>
+      </w:pPr>
+    </w:lvl>
+  </w:abstractNum>
+  <w:abstractNum w:abstractNumId="16" w15:restartNumberingAfterBreak="0">
+    <w:nsid w:val="3C473F1F"/>
+    <w:multiLevelType w:val="hybridMultilevel"/>
+    <w:tmpl w:val="E918DD9E"/>
+    <w:lvl w:ilvl="0" w:tplc="040E000F">
+      <w:start w:val="1"/>
+      <w:numFmt w:val="decimal"/>
+      <w:lvlText w:val="%1."/>
+      <w:lvlJc w:val="left"/>
+      <w:pPr>
+        <w:ind w:left="502" w:hanging="360"/>
+      </w:pPr>
+      <w:rPr>
+        <w:rFonts w:hint="default"/>
+      </w:rPr>
+    </w:lvl>
+    <w:lvl w:ilvl="1" w:tplc="040E0019" w:tentative="1">
+      <w:start w:val="1"/>
+      <w:numFmt w:val="lowerLetter"/>
+      <w:lvlText w:val="%2."/>
+      <w:lvlJc w:val="left"/>
+      <w:pPr>
+        <w:ind w:left="1440" w:hanging="360"/>
+      </w:pPr>
+    </w:lvl>
+    <w:lvl w:ilvl="2" w:tplc="040E001B" w:tentative="1">
+      <w:start w:val="1"/>
+      <w:numFmt w:val="lowerRoman"/>
+      <w:lvlText w:val="%3."/>
+      <w:lvlJc w:val="right"/>
+      <w:pPr>
+        <w:ind w:left="2160" w:hanging="180"/>
+      </w:pPr>
+    </w:lvl>
+    <w:lvl w:ilvl="3" w:tplc="040E000F" w:tentative="1">
+      <w:start w:val="1"/>
+      <w:numFmt w:val="decimal"/>
+      <w:lvlText w:val="%4."/>
+      <w:lvlJc w:val="left"/>
+      <w:pPr>
+        <w:ind w:left="2880" w:hanging="360"/>
+      </w:pPr>
+    </w:lvl>
+    <w:lvl w:ilvl="4" w:tplc="040E0019" w:tentative="1">
+      <w:start w:val="1"/>
+      <w:numFmt w:val="lowerLetter"/>
+      <w:lvlText w:val="%5."/>
+      <w:lvlJc w:val="left"/>
+      <w:pPr>
+        <w:ind w:left="3600" w:hanging="360"/>
+      </w:pPr>
+    </w:lvl>
+    <w:lvl w:ilvl="5" w:tplc="040E001B" w:tentative="1">
+      <w:start w:val="1"/>
+      <w:numFmt w:val="lowerRoman"/>
+      <w:lvlText w:val="%6."/>
+      <w:lvlJc w:val="right"/>
+      <w:pPr>
+        <w:ind w:left="4320" w:hanging="180"/>
+      </w:pPr>
+    </w:lvl>
+    <w:lvl w:ilvl="6" w:tplc="040E000F" w:tentative="1">
+      <w:start w:val="1"/>
+      <w:numFmt w:val="decimal"/>
+      <w:lvlText w:val="%7."/>
+      <w:lvlJc w:val="left"/>
+      <w:pPr>
+        <w:ind w:left="5040" w:hanging="360"/>
+      </w:pPr>
+    </w:lvl>
+    <w:lvl w:ilvl="7" w:tplc="040E0019" w:tentative="1">
+      <w:start w:val="1"/>
+      <w:numFmt w:val="lowerLetter"/>
+      <w:lvlText w:val="%8."/>
+      <w:lvlJc w:val="left"/>
+      <w:pPr>
+        <w:ind w:left="5760" w:hanging="360"/>
+      </w:pPr>
+    </w:lvl>
+    <w:lvl w:ilvl="8" w:tplc="040E001B" w:tentative="1">
+      <w:start w:val="1"/>
+      <w:numFmt w:val="lowerRoman"/>
+      <w:lvlText w:val="%9."/>
+      <w:lvlJc w:val="right"/>
+      <w:pPr>
+        <w:ind w:left="6480" w:hanging="180"/>
+      </w:pPr>
+    </w:lvl>
+  </w:abstractNum>
+  <w:abstractNum w:abstractNumId="17" w15:restartNumberingAfterBreak="0">
+    <w:nsid w:val="47641D15"/>
+    <w:multiLevelType w:val="hybridMultilevel"/>
+    <w:tmpl w:val="E918DD9E"/>
+    <w:lvl w:ilvl="0" w:tplc="FFFFFFFF">
+      <w:start w:val="1"/>
+      <w:numFmt w:val="decimal"/>
+      <w:lvlText w:val="%1."/>
+      <w:lvlJc w:val="left"/>
+      <w:pPr>
+        <w:ind w:left="502" w:hanging="360"/>
+      </w:pPr>
+      <w:rPr>
+        <w:rFonts w:hint="default"/>
+      </w:rPr>
+    </w:lvl>
+    <w:lvl w:ilvl="1" w:tplc="FFFFFFFF" w:tentative="1">
+      <w:start w:val="1"/>
+      <w:numFmt w:val="lowerLetter"/>
+      <w:lvlText w:val="%2."/>
+      <w:lvlJc w:val="left"/>
+      <w:pPr>
+        <w:ind w:left="1440" w:hanging="360"/>
+      </w:pPr>
+    </w:lvl>
+    <w:lvl w:ilvl="2" w:tplc="FFFFFFFF" w:tentative="1">
+      <w:start w:val="1"/>
+      <w:numFmt w:val="lowerRoman"/>
+      <w:lvlText w:val="%3."/>
+      <w:lvlJc w:val="right"/>
+      <w:pPr>
+        <w:ind w:left="2160" w:hanging="180"/>
+      </w:pPr>
+    </w:lvl>
+    <w:lvl w:ilvl="3" w:tplc="FFFFFFFF" w:tentative="1">
+      <w:start w:val="1"/>
+      <w:numFmt w:val="decimal"/>
+      <w:lvlText w:val="%4."/>
+      <w:lvlJc w:val="left"/>
+      <w:pPr>
+        <w:ind w:left="2880" w:hanging="360"/>
+      </w:pPr>
+    </w:lvl>
+    <w:lvl w:ilvl="4" w:tplc="FFFFFFFF" w:tentative="1">
+      <w:start w:val="1"/>
+      <w:numFmt w:val="lowerLetter"/>
+      <w:lvlText w:val="%5."/>
+      <w:lvlJc w:val="left"/>
+      <w:pPr>
+        <w:ind w:left="3600" w:hanging="360"/>
+      </w:pPr>
+    </w:lvl>
+    <w:lvl w:ilvl="5" w:tplc="FFFFFFFF" w:tentative="1">
+      <w:start w:val="1"/>
+      <w:numFmt w:val="lowerRoman"/>
+      <w:lvlText w:val="%6."/>
+      <w:lvlJc w:val="right"/>
+      <w:pPr>
+        <w:ind w:left="4320" w:hanging="180"/>
+      </w:pPr>
+    </w:lvl>
+    <w:lvl w:ilvl="6" w:tplc="FFFFFFFF" w:tentative="1">
+      <w:start w:val="1"/>
+      <w:numFmt w:val="decimal"/>
+      <w:lvlText w:val="%7."/>
+      <w:lvlJc w:val="left"/>
+      <w:pPr>
+        <w:ind w:left="5040" w:hanging="360"/>
+      </w:pPr>
+    </w:lvl>
+    <w:lvl w:ilvl="7" w:tplc="FFFFFFFF" w:tentative="1">
+      <w:start w:val="1"/>
+      <w:numFmt w:val="lowerLetter"/>
+      <w:lvlText w:val="%8."/>
+      <w:lvlJc w:val="left"/>
+      <w:pPr>
+        <w:ind w:left="5760" w:hanging="360"/>
+      </w:pPr>
+    </w:lvl>
+    <w:lvl w:ilvl="8" w:tplc="FFFFFFFF" w:tentative="1">
+      <w:start w:val="1"/>
+      <w:numFmt w:val="lowerRoman"/>
+      <w:lvlText w:val="%9."/>
+      <w:lvlJc w:val="right"/>
+      <w:pPr>
+        <w:ind w:left="6480" w:hanging="180"/>
+      </w:pPr>
+    </w:lvl>
+  </w:abstractNum>
+  <w:abstractNum w:abstractNumId="18" w15:restartNumberingAfterBreak="0">
+    <w:nsid w:val="4988356A"/>
+    <w:multiLevelType w:val="hybridMultilevel"/>
+    <w:tmpl w:val="600284E0"/>
+    <w:lvl w:ilvl="0" w:tplc="040E000F">
+      <w:start w:val="1"/>
+      <w:numFmt w:val="decimal"/>
+      <w:lvlText w:val="%1."/>
+      <w:lvlJc w:val="left"/>
+      <w:pPr>
+        <w:ind w:left="720" w:hanging="360"/>
+      </w:pPr>
+      <w:rPr>
+        <w:rFonts w:hint="default"/>
+      </w:rPr>
+    </w:lvl>
+    <w:lvl w:ilvl="1" w:tplc="040E0019" w:tentative="1">
+      <w:start w:val="1"/>
+      <w:numFmt w:val="lowerLetter"/>
+      <w:lvlText w:val="%2."/>
+      <w:lvlJc w:val="left"/>
+      <w:pPr>
+        <w:ind w:left="1440" w:hanging="360"/>
+      </w:pPr>
+    </w:lvl>
+    <w:lvl w:ilvl="2" w:tplc="040E001B" w:tentative="1">
+      <w:start w:val="1"/>
+      <w:numFmt w:val="lowerRoman"/>
+      <w:lvlText w:val="%3."/>
+      <w:lvlJc w:val="right"/>
+      <w:pPr>
+        <w:ind w:left="2160" w:hanging="180"/>
+      </w:pPr>
+    </w:lvl>
+    <w:lvl w:ilvl="3" w:tplc="040E000F" w:tentative="1">
+      <w:start w:val="1"/>
+      <w:numFmt w:val="decimal"/>
+      <w:lvlText w:val="%4."/>
+      <w:lvlJc w:val="left"/>
+      <w:pPr>
+        <w:ind w:left="2880" w:hanging="360"/>
+      </w:pPr>
+    </w:lvl>
+    <w:lvl w:ilvl="4" w:tplc="040E0019" w:tentative="1">
+      <w:start w:val="1"/>
+      <w:numFmt w:val="lowerLetter"/>
+      <w:lvlText w:val="%5."/>
+      <w:lvlJc w:val="left"/>
+      <w:pPr>
+        <w:ind w:left="3600" w:hanging="360"/>
+      </w:pPr>
+    </w:lvl>
+    <w:lvl w:ilvl="5" w:tplc="040E001B" w:tentative="1">
+      <w:start w:val="1"/>
+      <w:numFmt w:val="lowerRoman"/>
+      <w:lvlText w:val="%6."/>
+      <w:lvlJc w:val="right"/>
+      <w:pPr>
+        <w:ind w:left="4320" w:hanging="180"/>
+      </w:pPr>
+    </w:lvl>
+    <w:lvl w:ilvl="6" w:tplc="040E000F" w:tentative="1">
+      <w:start w:val="1"/>
+      <w:numFmt w:val="decimal"/>
+      <w:lvlText w:val="%7."/>
+      <w:lvlJc w:val="left"/>
+      <w:pPr>
+        <w:ind w:left="5040" w:hanging="360"/>
+      </w:pPr>
+    </w:lvl>
+    <w:lvl w:ilvl="7" w:tplc="040E0019" w:tentative="1">
+      <w:start w:val="1"/>
+      <w:numFmt w:val="lowerLetter"/>
+      <w:lvlText w:val="%8."/>
+      <w:lvlJc w:val="left"/>
+      <w:pPr>
+        <w:ind w:left="5760" w:hanging="360"/>
+      </w:pPr>
+    </w:lvl>
+    <w:lvl w:ilvl="8" w:tplc="040E001B" w:tentative="1">
+      <w:start w:val="1"/>
+      <w:numFmt w:val="lowerRoman"/>
+      <w:lvlText w:val="%9."/>
+      <w:lvlJc w:val="right"/>
+      <w:pPr>
+        <w:ind w:left="6480" w:hanging="180"/>
+      </w:pPr>
+    </w:lvl>
+  </w:abstractNum>
+  <w:abstractNum w:abstractNumId="19" w15:restartNumberingAfterBreak="0">
+    <w:nsid w:val="4DC37B9E"/>
+    <w:multiLevelType w:val="hybridMultilevel"/>
+    <w:tmpl w:val="CA162286"/>
+    <w:lvl w:ilvl="0" w:tplc="040E000F">
+      <w:start w:val="6"/>
+      <w:numFmt w:val="decimal"/>
+      <w:lvlText w:val="%1."/>
+      <w:lvlJc w:val="left"/>
+      <w:pPr>
+        <w:ind w:left="720" w:hanging="360"/>
+      </w:pPr>
+      <w:rPr>
+        <w:rFonts w:hint="default"/>
+      </w:rPr>
+    </w:lvl>
+    <w:lvl w:ilvl="1" w:tplc="040E0019" w:tentative="1">
+      <w:start w:val="1"/>
+      <w:numFmt w:val="lowerLetter"/>
+      <w:lvlText w:val="%2."/>
+      <w:lvlJc w:val="left"/>
+      <w:pPr>
+        <w:ind w:left="1440" w:hanging="360"/>
+      </w:pPr>
+    </w:lvl>
+    <w:lvl w:ilvl="2" w:tplc="040E001B" w:tentative="1">
+      <w:start w:val="1"/>
+      <w:numFmt w:val="lowerRoman"/>
+      <w:lvlText w:val="%3."/>
+      <w:lvlJc w:val="right"/>
+      <w:pPr>
+        <w:ind w:left="2160" w:hanging="180"/>
+      </w:pPr>
+    </w:lvl>
+    <w:lvl w:ilvl="3" w:tplc="040E000F" w:tentative="1">
+      <w:start w:val="1"/>
+      <w:numFmt w:val="decimal"/>
+      <w:lvlText w:val="%4."/>
+      <w:lvlJc w:val="left"/>
+      <w:pPr>
+        <w:ind w:left="2880" w:hanging="360"/>
+      </w:pPr>
+    </w:lvl>
+    <w:lvl w:ilvl="4" w:tplc="040E0019" w:tentative="1">
+      <w:start w:val="1"/>
+      <w:numFmt w:val="lowerLetter"/>
+      <w:lvlText w:val="%5."/>
+      <w:lvlJc w:val="left"/>
+      <w:pPr>
+        <w:ind w:left="3600" w:hanging="360"/>
+      </w:pPr>
+    </w:lvl>
+    <w:lvl w:ilvl="5" w:tplc="040E001B" w:tentative="1">
+      <w:start w:val="1"/>
+      <w:numFmt w:val="lowerRoman"/>
+      <w:lvlText w:val="%6."/>
+      <w:lvlJc w:val="right"/>
+      <w:pPr>
+        <w:ind w:left="4320" w:hanging="180"/>
+      </w:pPr>
+    </w:lvl>
+    <w:lvl w:ilvl="6" w:tplc="040E000F" w:tentative="1">
+      <w:start w:val="1"/>
+      <w:numFmt w:val="decimal"/>
+      <w:lvlText w:val="%7."/>
+      <w:lvlJc w:val="left"/>
+      <w:pPr>
+        <w:ind w:left="5040" w:hanging="360"/>
+      </w:pPr>
+    </w:lvl>
+    <w:lvl w:ilvl="7" w:tplc="040E0019" w:tentative="1">
+      <w:start w:val="1"/>
+      <w:numFmt w:val="lowerLetter"/>
+      <w:lvlText w:val="%8."/>
+      <w:lvlJc w:val="left"/>
+      <w:pPr>
+        <w:ind w:left="5760" w:hanging="360"/>
+      </w:pPr>
+    </w:lvl>
+    <w:lvl w:ilvl="8" w:tplc="040E001B" w:tentative="1">
+      <w:start w:val="1"/>
+      <w:numFmt w:val="lowerRoman"/>
+      <w:lvlText w:val="%9."/>
+      <w:lvlJc w:val="right"/>
+      <w:pPr>
+        <w:ind w:left="6480" w:hanging="180"/>
+      </w:pPr>
+    </w:lvl>
+  </w:abstractNum>
+  <w:abstractNum w:abstractNumId="20" w15:restartNumberingAfterBreak="0">
     <w:nsid w:val="4F8D2748"/>
     <w:multiLevelType w:val="hybridMultilevel"/>
     <w:tmpl w:val="5E04446A"/>
@@ -12026,7 +17491,7 @@
       </w:rPr>
     </w:lvl>
   </w:abstractNum>
-  <w:abstractNum w:abstractNumId="6" w15:restartNumberingAfterBreak="0">
+  <w:abstractNum w:abstractNumId="21" w15:restartNumberingAfterBreak="0">
     <w:nsid w:val="5D252598"/>
     <w:multiLevelType w:val="hybridMultilevel"/>
     <w:tmpl w:val="F776006C"/>
@@ -12139,7 +17604,96 @@
       </w:rPr>
     </w:lvl>
   </w:abstractNum>
-  <w:abstractNum w:abstractNumId="7" w15:restartNumberingAfterBreak="0">
+  <w:abstractNum w:abstractNumId="22" w15:restartNumberingAfterBreak="0">
+    <w:nsid w:val="5EB8718E"/>
+    <w:multiLevelType w:val="hybridMultilevel"/>
+    <w:tmpl w:val="E918DD9E"/>
+    <w:lvl w:ilvl="0" w:tplc="FFFFFFFF">
+      <w:start w:val="1"/>
+      <w:numFmt w:val="decimal"/>
+      <w:lvlText w:val="%1."/>
+      <w:lvlJc w:val="left"/>
+      <w:pPr>
+        <w:ind w:left="502" w:hanging="360"/>
+      </w:pPr>
+      <w:rPr>
+        <w:rFonts w:hint="default"/>
+      </w:rPr>
+    </w:lvl>
+    <w:lvl w:ilvl="1" w:tplc="FFFFFFFF" w:tentative="1">
+      <w:start w:val="1"/>
+      <w:numFmt w:val="lowerLetter"/>
+      <w:lvlText w:val="%2."/>
+      <w:lvlJc w:val="left"/>
+      <w:pPr>
+        <w:ind w:left="1440" w:hanging="360"/>
+      </w:pPr>
+    </w:lvl>
+    <w:lvl w:ilvl="2" w:tplc="FFFFFFFF" w:tentative="1">
+      <w:start w:val="1"/>
+      <w:numFmt w:val="lowerRoman"/>
+      <w:lvlText w:val="%3."/>
+      <w:lvlJc w:val="right"/>
+      <w:pPr>
+        <w:ind w:left="2160" w:hanging="180"/>
+      </w:pPr>
+    </w:lvl>
+    <w:lvl w:ilvl="3" w:tplc="FFFFFFFF" w:tentative="1">
+      <w:start w:val="1"/>
+      <w:numFmt w:val="decimal"/>
+      <w:lvlText w:val="%4."/>
+      <w:lvlJc w:val="left"/>
+      <w:pPr>
+        <w:ind w:left="2880" w:hanging="360"/>
+      </w:pPr>
+    </w:lvl>
+    <w:lvl w:ilvl="4" w:tplc="FFFFFFFF" w:tentative="1">
+      <w:start w:val="1"/>
+      <w:numFmt w:val="lowerLetter"/>
+      <w:lvlText w:val="%5."/>
+      <w:lvlJc w:val="left"/>
+      <w:pPr>
+        <w:ind w:left="3600" w:hanging="360"/>
+      </w:pPr>
+    </w:lvl>
+    <w:lvl w:ilvl="5" w:tplc="FFFFFFFF" w:tentative="1">
+      <w:start w:val="1"/>
+      <w:numFmt w:val="lowerRoman"/>
+      <w:lvlText w:val="%6."/>
+      <w:lvlJc w:val="right"/>
+      <w:pPr>
+        <w:ind w:left="4320" w:hanging="180"/>
+      </w:pPr>
+    </w:lvl>
+    <w:lvl w:ilvl="6" w:tplc="FFFFFFFF" w:tentative="1">
+      <w:start w:val="1"/>
+      <w:numFmt w:val="decimal"/>
+      <w:lvlText w:val="%7."/>
+      <w:lvlJc w:val="left"/>
+      <w:pPr>
+        <w:ind w:left="5040" w:hanging="360"/>
+      </w:pPr>
+    </w:lvl>
+    <w:lvl w:ilvl="7" w:tplc="FFFFFFFF" w:tentative="1">
+      <w:start w:val="1"/>
+      <w:numFmt w:val="lowerLetter"/>
+      <w:lvlText w:val="%8."/>
+      <w:lvlJc w:val="left"/>
+      <w:pPr>
+        <w:ind w:left="5760" w:hanging="360"/>
+      </w:pPr>
+    </w:lvl>
+    <w:lvl w:ilvl="8" w:tplc="FFFFFFFF" w:tentative="1">
+      <w:start w:val="1"/>
+      <w:numFmt w:val="lowerRoman"/>
+      <w:lvlText w:val="%9."/>
+      <w:lvlJc w:val="right"/>
+      <w:pPr>
+        <w:ind w:left="6480" w:hanging="180"/>
+      </w:pPr>
+    </w:lvl>
+  </w:abstractNum>
+  <w:abstractNum w:abstractNumId="23" w15:restartNumberingAfterBreak="0">
     <w:nsid w:val="630167D2"/>
     <w:multiLevelType w:val="hybridMultilevel"/>
     <w:tmpl w:val="6934721E"/>
@@ -12252,7 +17806,7 @@
       </w:rPr>
     </w:lvl>
   </w:abstractNum>
-  <w:abstractNum w:abstractNumId="8" w15:restartNumberingAfterBreak="0">
+  <w:abstractNum w:abstractNumId="24" w15:restartNumberingAfterBreak="0">
     <w:nsid w:val="6B5D236A"/>
     <w:multiLevelType w:val="hybridMultilevel"/>
     <w:tmpl w:val="0E6C9E2C"/>
@@ -12346,32 +17900,264 @@
       </w:pPr>
     </w:lvl>
   </w:abstractNum>
+  <w:abstractNum w:abstractNumId="25" w15:restartNumberingAfterBreak="0">
+    <w:nsid w:val="6F2A7F25"/>
+    <w:multiLevelType w:val="hybridMultilevel"/>
+    <w:tmpl w:val="901063B4"/>
+    <w:lvl w:ilvl="0" w:tplc="040E000F">
+      <w:start w:val="1"/>
+      <w:numFmt w:val="decimal"/>
+      <w:lvlText w:val="%1."/>
+      <w:lvlJc w:val="left"/>
+      <w:pPr>
+        <w:ind w:left="720" w:hanging="360"/>
+      </w:pPr>
+      <w:rPr>
+        <w:rFonts w:hint="default"/>
+      </w:rPr>
+    </w:lvl>
+    <w:lvl w:ilvl="1" w:tplc="040E0019" w:tentative="1">
+      <w:start w:val="1"/>
+      <w:numFmt w:val="lowerLetter"/>
+      <w:lvlText w:val="%2."/>
+      <w:lvlJc w:val="left"/>
+      <w:pPr>
+        <w:ind w:left="1440" w:hanging="360"/>
+      </w:pPr>
+    </w:lvl>
+    <w:lvl w:ilvl="2" w:tplc="040E001B" w:tentative="1">
+      <w:start w:val="1"/>
+      <w:numFmt w:val="lowerRoman"/>
+      <w:lvlText w:val="%3."/>
+      <w:lvlJc w:val="right"/>
+      <w:pPr>
+        <w:ind w:left="2160" w:hanging="180"/>
+      </w:pPr>
+    </w:lvl>
+    <w:lvl w:ilvl="3" w:tplc="040E000F" w:tentative="1">
+      <w:start w:val="1"/>
+      <w:numFmt w:val="decimal"/>
+      <w:lvlText w:val="%4."/>
+      <w:lvlJc w:val="left"/>
+      <w:pPr>
+        <w:ind w:left="2880" w:hanging="360"/>
+      </w:pPr>
+    </w:lvl>
+    <w:lvl w:ilvl="4" w:tplc="040E0019" w:tentative="1">
+      <w:start w:val="1"/>
+      <w:numFmt w:val="lowerLetter"/>
+      <w:lvlText w:val="%5."/>
+      <w:lvlJc w:val="left"/>
+      <w:pPr>
+        <w:ind w:left="3600" w:hanging="360"/>
+      </w:pPr>
+    </w:lvl>
+    <w:lvl w:ilvl="5" w:tplc="040E001B" w:tentative="1">
+      <w:start w:val="1"/>
+      <w:numFmt w:val="lowerRoman"/>
+      <w:lvlText w:val="%6."/>
+      <w:lvlJc w:val="right"/>
+      <w:pPr>
+        <w:ind w:left="4320" w:hanging="180"/>
+      </w:pPr>
+    </w:lvl>
+    <w:lvl w:ilvl="6" w:tplc="040E000F" w:tentative="1">
+      <w:start w:val="1"/>
+      <w:numFmt w:val="decimal"/>
+      <w:lvlText w:val="%7."/>
+      <w:lvlJc w:val="left"/>
+      <w:pPr>
+        <w:ind w:left="5040" w:hanging="360"/>
+      </w:pPr>
+    </w:lvl>
+    <w:lvl w:ilvl="7" w:tplc="040E0019" w:tentative="1">
+      <w:start w:val="1"/>
+      <w:numFmt w:val="lowerLetter"/>
+      <w:lvlText w:val="%8."/>
+      <w:lvlJc w:val="left"/>
+      <w:pPr>
+        <w:ind w:left="5760" w:hanging="360"/>
+      </w:pPr>
+    </w:lvl>
+    <w:lvl w:ilvl="8" w:tplc="040E001B" w:tentative="1">
+      <w:start w:val="1"/>
+      <w:numFmt w:val="lowerRoman"/>
+      <w:lvlText w:val="%9."/>
+      <w:lvlJc w:val="right"/>
+      <w:pPr>
+        <w:ind w:left="6480" w:hanging="180"/>
+      </w:pPr>
+    </w:lvl>
+  </w:abstractNum>
+  <w:abstractNum w:abstractNumId="26" w15:restartNumberingAfterBreak="0">
+    <w:nsid w:val="7DEB79E4"/>
+    <w:multiLevelType w:val="hybridMultilevel"/>
+    <w:tmpl w:val="E918DD9E"/>
+    <w:lvl w:ilvl="0" w:tplc="FFFFFFFF">
+      <w:start w:val="1"/>
+      <w:numFmt w:val="decimal"/>
+      <w:lvlText w:val="%1."/>
+      <w:lvlJc w:val="left"/>
+      <w:pPr>
+        <w:ind w:left="502" w:hanging="360"/>
+      </w:pPr>
+      <w:rPr>
+        <w:rFonts w:hint="default"/>
+      </w:rPr>
+    </w:lvl>
+    <w:lvl w:ilvl="1" w:tplc="FFFFFFFF" w:tentative="1">
+      <w:start w:val="1"/>
+      <w:numFmt w:val="lowerLetter"/>
+      <w:lvlText w:val="%2."/>
+      <w:lvlJc w:val="left"/>
+      <w:pPr>
+        <w:ind w:left="1440" w:hanging="360"/>
+      </w:pPr>
+    </w:lvl>
+    <w:lvl w:ilvl="2" w:tplc="FFFFFFFF" w:tentative="1">
+      <w:start w:val="1"/>
+      <w:numFmt w:val="lowerRoman"/>
+      <w:lvlText w:val="%3."/>
+      <w:lvlJc w:val="right"/>
+      <w:pPr>
+        <w:ind w:left="2160" w:hanging="180"/>
+      </w:pPr>
+    </w:lvl>
+    <w:lvl w:ilvl="3" w:tplc="FFFFFFFF" w:tentative="1">
+      <w:start w:val="1"/>
+      <w:numFmt w:val="decimal"/>
+      <w:lvlText w:val="%4."/>
+      <w:lvlJc w:val="left"/>
+      <w:pPr>
+        <w:ind w:left="2880" w:hanging="360"/>
+      </w:pPr>
+    </w:lvl>
+    <w:lvl w:ilvl="4" w:tplc="FFFFFFFF" w:tentative="1">
+      <w:start w:val="1"/>
+      <w:numFmt w:val="lowerLetter"/>
+      <w:lvlText w:val="%5."/>
+      <w:lvlJc w:val="left"/>
+      <w:pPr>
+        <w:ind w:left="3600" w:hanging="360"/>
+      </w:pPr>
+    </w:lvl>
+    <w:lvl w:ilvl="5" w:tplc="FFFFFFFF" w:tentative="1">
+      <w:start w:val="1"/>
+      <w:numFmt w:val="lowerRoman"/>
+      <w:lvlText w:val="%6."/>
+      <w:lvlJc w:val="right"/>
+      <w:pPr>
+        <w:ind w:left="4320" w:hanging="180"/>
+      </w:pPr>
+    </w:lvl>
+    <w:lvl w:ilvl="6" w:tplc="FFFFFFFF" w:tentative="1">
+      <w:start w:val="1"/>
+      <w:numFmt w:val="decimal"/>
+      <w:lvlText w:val="%7."/>
+      <w:lvlJc w:val="left"/>
+      <w:pPr>
+        <w:ind w:left="5040" w:hanging="360"/>
+      </w:pPr>
+    </w:lvl>
+    <w:lvl w:ilvl="7" w:tplc="FFFFFFFF" w:tentative="1">
+      <w:start w:val="1"/>
+      <w:numFmt w:val="lowerLetter"/>
+      <w:lvlText w:val="%8."/>
+      <w:lvlJc w:val="left"/>
+      <w:pPr>
+        <w:ind w:left="5760" w:hanging="360"/>
+      </w:pPr>
+    </w:lvl>
+    <w:lvl w:ilvl="8" w:tplc="FFFFFFFF" w:tentative="1">
+      <w:start w:val="1"/>
+      <w:numFmt w:val="lowerRoman"/>
+      <w:lvlText w:val="%9."/>
+      <w:lvlJc w:val="right"/>
+      <w:pPr>
+        <w:ind w:left="6480" w:hanging="180"/>
+      </w:pPr>
+    </w:lvl>
+  </w:abstractNum>
   <w:num w:numId="1" w16cid:durableId="786507178">
-    <w:abstractNumId w:val="7"/>
+    <w:abstractNumId w:val="23"/>
   </w:num>
   <w:num w:numId="2" w16cid:durableId="462234400">
+    <w:abstractNumId w:val="6"/>
+  </w:num>
+  <w:num w:numId="3" w16cid:durableId="1378167052">
     <w:abstractNumId w:val="3"/>
   </w:num>
-  <w:num w:numId="3" w16cid:durableId="1378167052">
-    <w:abstractNumId w:val="1"/>
-  </w:num>
   <w:num w:numId="4" w16cid:durableId="1835952082">
-    <w:abstractNumId w:val="8"/>
+    <w:abstractNumId w:val="24"/>
   </w:num>
   <w:num w:numId="5" w16cid:durableId="1069614088">
-    <w:abstractNumId w:val="5"/>
+    <w:abstractNumId w:val="20"/>
   </w:num>
   <w:num w:numId="6" w16cid:durableId="1933314558">
     <w:abstractNumId w:val="0"/>
   </w:num>
   <w:num w:numId="7" w16cid:durableId="1011375786">
-    <w:abstractNumId w:val="6"/>
+    <w:abstractNumId w:val="21"/>
   </w:num>
   <w:num w:numId="8" w16cid:durableId="1082065803">
+    <w:abstractNumId w:val="7"/>
+  </w:num>
+  <w:num w:numId="9" w16cid:durableId="247467095">
+    <w:abstractNumId w:val="5"/>
+  </w:num>
+  <w:num w:numId="10" w16cid:durableId="616762224">
+    <w:abstractNumId w:val="16"/>
+  </w:num>
+  <w:num w:numId="11" w16cid:durableId="1107193940">
+    <w:abstractNumId w:val="11"/>
+  </w:num>
+  <w:num w:numId="12" w16cid:durableId="1939866994">
+    <w:abstractNumId w:val="2"/>
+  </w:num>
+  <w:num w:numId="13" w16cid:durableId="1686130765">
+    <w:abstractNumId w:val="14"/>
+  </w:num>
+  <w:num w:numId="14" w16cid:durableId="1272317175">
+    <w:abstractNumId w:val="8"/>
+  </w:num>
+  <w:num w:numId="15" w16cid:durableId="1105732332">
+    <w:abstractNumId w:val="9"/>
+  </w:num>
+  <w:num w:numId="16" w16cid:durableId="211967952">
+    <w:abstractNumId w:val="1"/>
+  </w:num>
+  <w:num w:numId="17" w16cid:durableId="1493910193">
+    <w:abstractNumId w:val="17"/>
+  </w:num>
+  <w:num w:numId="18" w16cid:durableId="27460719">
+    <w:abstractNumId w:val="26"/>
+  </w:num>
+  <w:num w:numId="19" w16cid:durableId="270554788">
     <w:abstractNumId w:val="4"/>
   </w:num>
-  <w:num w:numId="9" w16cid:durableId="247467095">
-    <w:abstractNumId w:val="2"/>
+  <w:num w:numId="20" w16cid:durableId="1986156009">
+    <w:abstractNumId w:val="10"/>
+  </w:num>
+  <w:num w:numId="21" w16cid:durableId="625966642">
+    <w:abstractNumId w:val="22"/>
+  </w:num>
+  <w:num w:numId="22" w16cid:durableId="613365887">
+    <w:abstractNumId w:val="12"/>
+  </w:num>
+  <w:num w:numId="23" w16cid:durableId="1307273387">
+    <w:abstractNumId w:val="18"/>
+  </w:num>
+  <w:num w:numId="24" w16cid:durableId="1890650500">
+    <w:abstractNumId w:val="25"/>
+  </w:num>
+  <w:num w:numId="25" w16cid:durableId="838739331">
+    <w:abstractNumId w:val="13"/>
+  </w:num>
+  <w:num w:numId="26" w16cid:durableId="569116907">
+    <w:abstractNumId w:val="15"/>
+  </w:num>
+  <w:num w:numId="27" w16cid:durableId="1907375864">
+    <w:abstractNumId w:val="19"/>
   </w:num>
 </w:numbering>
 </file>
